--- a/需求.docx
+++ b/需求.docx
@@ -8,10 +8,10 @@
           <w:noProof/>
         </w:rPr>
         <w:drawing>
-          <wp:inline distT="0" distB="0" distL="0" distR="0" wp14:anchorId="414A50AC" wp14:editId="752FF27A">
+          <wp:inline distT="0" distB="0" distL="0" distR="0" wp14:anchorId="37426BAD" wp14:editId="04741D74">
             <wp:extent cx="5274310" cy="2898140"/>
             <wp:effectExtent l="0" t="0" r="2540" b="0"/>
-            <wp:docPr id="1" name="图片 1"/>
+            <wp:docPr id="4" name="图片 4"/>
             <wp:cNvGraphicFramePr>
               <a:graphicFrameLocks xmlns:a="http://schemas.openxmlformats.org/drawingml/2006/main" noChangeAspect="1"/>
             </wp:cNvGraphicFramePr>
@@ -19,7 +19,7 @@
               <a:graphicData uri="http://schemas.openxmlformats.org/drawingml/2006/picture">
                 <pic:pic xmlns:pic="http://schemas.openxmlformats.org/drawingml/2006/picture">
                   <pic:nvPicPr>
-                    <pic:cNvPr id="1" name="图片 1"/>
+                    <pic:cNvPr id="4" name="图片 4"/>
                     <pic:cNvPicPr/>
                   </pic:nvPicPr>
                   <pic:blipFill>
@@ -54,10 +54,10 @@
           <w:noProof/>
         </w:rPr>
         <w:drawing>
-          <wp:inline distT="0" distB="0" distL="0" distR="0" wp14:anchorId="1968738D" wp14:editId="0DE50E3B">
-            <wp:extent cx="5274310" cy="4596130"/>
-            <wp:effectExtent l="0" t="0" r="2540" b="0"/>
-            <wp:docPr id="2" name="图片 2"/>
+          <wp:inline distT="0" distB="0" distL="0" distR="0" wp14:anchorId="27EB4299" wp14:editId="48118194">
+            <wp:extent cx="5274310" cy="3362960"/>
+            <wp:effectExtent l="0" t="0" r="2540" b="8890"/>
+            <wp:docPr id="5" name="图片 5"/>
             <wp:cNvGraphicFramePr>
               <a:graphicFrameLocks xmlns:a="http://schemas.openxmlformats.org/drawingml/2006/main" noChangeAspect="1"/>
             </wp:cNvGraphicFramePr>
@@ -65,7 +65,7 @@
               <a:graphicData uri="http://schemas.openxmlformats.org/drawingml/2006/picture">
                 <pic:pic xmlns:pic="http://schemas.openxmlformats.org/drawingml/2006/picture">
                   <pic:nvPicPr>
-                    <pic:cNvPr id="2" name="图片 2"/>
+                    <pic:cNvPr id="5" name="图片 5"/>
                     <pic:cNvPicPr/>
                   </pic:nvPicPr>
                   <pic:blipFill>
@@ -83,7 +83,7 @@
                   <pic:spPr>
                     <a:xfrm>
                       <a:off x="0" y="0"/>
-                      <a:ext cx="5274310" cy="4596130"/>
+                      <a:ext cx="5274310" cy="3362960"/>
                     </a:xfrm>
                     <a:prstGeom prst="rect">
                       <a:avLst/>
@@ -101,10 +101,10 @@
         </w:rPr>
         <w:lastRenderedPageBreak/>
         <w:drawing>
-          <wp:inline distT="0" distB="0" distL="0" distR="0" wp14:anchorId="7A70F6DF" wp14:editId="275F9958">
+          <wp:inline distT="0" distB="0" distL="0" distR="0" wp14:anchorId="3B771428" wp14:editId="62A4E80D">
             <wp:extent cx="5172075" cy="4171950"/>
             <wp:effectExtent l="0" t="0" r="9525" b="0"/>
-            <wp:docPr id="3" name="图片 3"/>
+            <wp:docPr id="6" name="图片 6"/>
             <wp:cNvGraphicFramePr>
               <a:graphicFrameLocks xmlns:a="http://schemas.openxmlformats.org/drawingml/2006/main" noChangeAspect="1"/>
             </wp:cNvGraphicFramePr>
@@ -112,7 +112,7 @@
               <a:graphicData uri="http://schemas.openxmlformats.org/drawingml/2006/picture">
                 <pic:pic xmlns:pic="http://schemas.openxmlformats.org/drawingml/2006/picture">
                   <pic:nvPicPr>
-                    <pic:cNvPr id="3" name="图片 3"/>
+                    <pic:cNvPr id="6" name="图片 6"/>
                     <pic:cNvPicPr/>
                   </pic:nvPicPr>
                   <pic:blipFill>

--- a/需求.docx
+++ b/需求.docx
@@ -8,10 +8,10 @@
           <w:noProof/>
         </w:rPr>
         <w:drawing>
-          <wp:inline distT="0" distB="0" distL="0" distR="0" wp14:anchorId="37426BAD" wp14:editId="04741D74">
-            <wp:extent cx="5274310" cy="2898140"/>
-            <wp:effectExtent l="0" t="0" r="2540" b="0"/>
-            <wp:docPr id="4" name="图片 4"/>
+          <wp:inline distT="0" distB="0" distL="0" distR="0" wp14:anchorId="55FAC218" wp14:editId="7C2ADA5F">
+            <wp:extent cx="5274310" cy="3515995"/>
+            <wp:effectExtent l="0" t="0" r="2540" b="8255"/>
+            <wp:docPr id="9" name="图片 9"/>
             <wp:cNvGraphicFramePr>
               <a:graphicFrameLocks xmlns:a="http://schemas.openxmlformats.org/drawingml/2006/main" noChangeAspect="1"/>
             </wp:cNvGraphicFramePr>
@@ -19,7 +19,7 @@
               <a:graphicData uri="http://schemas.openxmlformats.org/drawingml/2006/picture">
                 <pic:pic xmlns:pic="http://schemas.openxmlformats.org/drawingml/2006/picture">
                   <pic:nvPicPr>
-                    <pic:cNvPr id="4" name="图片 4"/>
+                    <pic:cNvPr id="9" name="图片 9"/>
                     <pic:cNvPicPr/>
                   </pic:nvPicPr>
                   <pic:blipFill>
@@ -37,7 +37,7 @@
                   <pic:spPr>
                     <a:xfrm>
                       <a:off x="0" y="0"/>
-                      <a:ext cx="5274310" cy="2898140"/>
+                      <a:ext cx="5274310" cy="3515995"/>
                     </a:xfrm>
                     <a:prstGeom prst="rect">
                       <a:avLst/>
@@ -49,15 +49,17 @@
           </wp:inline>
         </w:drawing>
       </w:r>
+    </w:p>
+    <w:p>
       <w:r>
         <w:rPr>
           <w:noProof/>
         </w:rPr>
         <w:drawing>
-          <wp:inline distT="0" distB="0" distL="0" distR="0" wp14:anchorId="27EB4299" wp14:editId="48118194">
-            <wp:extent cx="5274310" cy="3362960"/>
+          <wp:inline distT="0" distB="0" distL="0" distR="0" wp14:anchorId="4D625CA7" wp14:editId="70E4DE3B">
+            <wp:extent cx="5274310" cy="2810510"/>
             <wp:effectExtent l="0" t="0" r="2540" b="8890"/>
-            <wp:docPr id="5" name="图片 5"/>
+            <wp:docPr id="1" name="图片 1"/>
             <wp:cNvGraphicFramePr>
               <a:graphicFrameLocks xmlns:a="http://schemas.openxmlformats.org/drawingml/2006/main" noChangeAspect="1"/>
             </wp:cNvGraphicFramePr>
@@ -65,7 +67,7 @@
               <a:graphicData uri="http://schemas.openxmlformats.org/drawingml/2006/picture">
                 <pic:pic xmlns:pic="http://schemas.openxmlformats.org/drawingml/2006/picture">
                   <pic:nvPicPr>
-                    <pic:cNvPr id="5" name="图片 5"/>
+                    <pic:cNvPr id="1" name="图片 1"/>
                     <pic:cNvPicPr/>
                   </pic:nvPicPr>
                   <pic:blipFill>
@@ -83,7 +85,7 @@
                   <pic:spPr>
                     <a:xfrm>
                       <a:off x="0" y="0"/>
-                      <a:ext cx="5274310" cy="3362960"/>
+                      <a:ext cx="5274310" cy="2810510"/>
                     </a:xfrm>
                     <a:prstGeom prst="rect">
                       <a:avLst/>
@@ -95,16 +97,18 @@
           </wp:inline>
         </w:drawing>
       </w:r>
+    </w:p>
+    <w:p>
       <w:r>
         <w:rPr>
           <w:noProof/>
         </w:rPr>
         <w:lastRenderedPageBreak/>
         <w:drawing>
-          <wp:inline distT="0" distB="0" distL="0" distR="0" wp14:anchorId="3B771428" wp14:editId="62A4E80D">
-            <wp:extent cx="5172075" cy="4171950"/>
-            <wp:effectExtent l="0" t="0" r="9525" b="0"/>
-            <wp:docPr id="6" name="图片 6"/>
+          <wp:inline distT="0" distB="0" distL="0" distR="0" wp14:anchorId="5286A905" wp14:editId="2947DDD0">
+            <wp:extent cx="5274310" cy="2523490"/>
+            <wp:effectExtent l="0" t="0" r="2540" b="0"/>
+            <wp:docPr id="3" name="图片 3"/>
             <wp:cNvGraphicFramePr>
               <a:graphicFrameLocks xmlns:a="http://schemas.openxmlformats.org/drawingml/2006/main" noChangeAspect="1"/>
             </wp:cNvGraphicFramePr>
@@ -112,11 +116,11 @@
               <a:graphicData uri="http://schemas.openxmlformats.org/drawingml/2006/picture">
                 <pic:pic xmlns:pic="http://schemas.openxmlformats.org/drawingml/2006/picture">
                   <pic:nvPicPr>
-                    <pic:cNvPr id="6" name="图片 6"/>
+                    <pic:cNvPr id="3" name="图片 3"/>
                     <pic:cNvPicPr/>
                   </pic:nvPicPr>
                   <pic:blipFill>
-                    <a:blip r:embed="rId8">
+                    <a:blip r:embed="rId8" cstate="print">
                       <a:extLst>
                         <a:ext uri="{28A0092B-C50C-407E-A947-70E740481C1C}">
                           <a14:useLocalDpi xmlns:a14="http://schemas.microsoft.com/office/drawing/2010/main" val="0"/>
@@ -130,7 +134,7 @@
                   <pic:spPr>
                     <a:xfrm>
                       <a:off x="0" y="0"/>
-                      <a:ext cx="5172075" cy="4171950"/>
+                      <a:ext cx="5274310" cy="2523490"/>
                     </a:xfrm>
                     <a:prstGeom prst="rect">
                       <a:avLst/>
@@ -141,6 +145,7438 @@
             </a:graphic>
           </wp:inline>
         </w:drawing>
+      </w:r>
+    </w:p>
+    <w:p>
+      <w:r>
+        <w:rPr>
+          <w:rFonts w:hint="eastAsia"/>
+        </w:rPr>
+        <w:t>表</w:t>
+      </w:r>
+      <w:r>
+        <w:t>1</w:t>
+      </w:r>
+      <w:r>
+        <w:rPr>
+          <w:rFonts w:hint="eastAsia"/>
+        </w:rPr>
+        <w:t>游客注册账号</w:t>
+      </w:r>
+    </w:p>
+    <w:tbl>
+      <w:tblPr>
+        <w:tblpPr w:leftFromText="180" w:rightFromText="180" w:vertAnchor="text" w:tblpXSpec="center" w:tblpY="1"/>
+        <w:tblOverlap w:val="never"/>
+        <w:tblW w:w="9000" w:type="dxa"/>
+        <w:tblBorders>
+          <w:top w:val="single" w:sz="6" w:space="0" w:color="auto"/>
+          <w:left w:val="single" w:sz="6" w:space="0" w:color="auto"/>
+          <w:bottom w:val="single" w:sz="6" w:space="0" w:color="auto"/>
+          <w:right w:val="single" w:sz="6" w:space="0" w:color="auto"/>
+          <w:insideH w:val="single" w:sz="6" w:space="0" w:color="auto"/>
+          <w:insideV w:val="single" w:sz="6" w:space="0" w:color="auto"/>
+        </w:tblBorders>
+        <w:tblLook w:val="01E0" w:firstRow="1" w:lastRow="1" w:firstColumn="1" w:lastColumn="1" w:noHBand="0" w:noVBand="0"/>
+      </w:tblPr>
+      <w:tblGrid>
+        <w:gridCol w:w="1548"/>
+        <w:gridCol w:w="442"/>
+        <w:gridCol w:w="3328"/>
+        <w:gridCol w:w="419"/>
+        <w:gridCol w:w="3263"/>
+      </w:tblGrid>
+      <w:tr>
+        <w:trPr>
+          <w:trHeight w:val="567"/>
+        </w:trPr>
+        <w:tc>
+          <w:tcPr>
+            <w:tcW w:w="1548" w:type="dxa"/>
+            <w:shd w:val="clear" w:color="auto" w:fill="auto"/>
+            <w:vAlign w:val="center"/>
+          </w:tcPr>
+          <w:p>
+            <w:pPr>
+              <w:jc w:val="center"/>
+              <w:rPr>
+                <w:rFonts w:ascii="PMingLiU" w:hAnsi="PMingLiU"/>
+                <w:b/>
+              </w:rPr>
+            </w:pPr>
+            <w:r>
+              <w:rPr>
+                <w:rFonts w:ascii="PMingLiU" w:hAnsi="PMingLiU" w:hint="eastAsia"/>
+                <w:b/>
+              </w:rPr>
+              <w:t>用例编号</w:t>
+            </w:r>
+          </w:p>
+        </w:tc>
+        <w:tc>
+          <w:tcPr>
+            <w:tcW w:w="7452" w:type="dxa"/>
+            <w:gridSpan w:val="4"/>
+            <w:shd w:val="clear" w:color="auto" w:fill="auto"/>
+          </w:tcPr>
+          <w:p>
+            <w:pPr>
+              <w:rPr>
+                <w:rFonts w:ascii="PMingLiU" w:hAnsi="PMingLiU"/>
+              </w:rPr>
+            </w:pPr>
+            <w:r>
+              <w:rPr>
+                <w:rFonts w:ascii="PMingLiU" w:hAnsi="PMingLiU" w:hint="eastAsia"/>
+              </w:rPr>
+              <w:t>U</w:t>
+            </w:r>
+            <w:r>
+              <w:rPr>
+                <w:rFonts w:ascii="PMingLiU" w:hAnsi="PMingLiU"/>
+              </w:rPr>
+              <w:t>C001</w:t>
+            </w:r>
+          </w:p>
+        </w:tc>
+      </w:tr>
+      <w:tr>
+        <w:trPr>
+          <w:trHeight w:val="567"/>
+        </w:trPr>
+        <w:tc>
+          <w:tcPr>
+            <w:tcW w:w="1548" w:type="dxa"/>
+            <w:shd w:val="clear" w:color="auto" w:fill="auto"/>
+            <w:vAlign w:val="center"/>
+          </w:tcPr>
+          <w:p>
+            <w:pPr>
+              <w:jc w:val="center"/>
+              <w:rPr>
+                <w:rFonts w:ascii="PMingLiU" w:hAnsi="PMingLiU"/>
+                <w:b/>
+              </w:rPr>
+            </w:pPr>
+            <w:r>
+              <w:rPr>
+                <w:rFonts w:ascii="PMingLiU" w:hAnsi="PMingLiU" w:hint="eastAsia"/>
+                <w:b/>
+              </w:rPr>
+              <w:t>用例名称</w:t>
+            </w:r>
+          </w:p>
+        </w:tc>
+        <w:tc>
+          <w:tcPr>
+            <w:tcW w:w="7452" w:type="dxa"/>
+            <w:gridSpan w:val="4"/>
+            <w:shd w:val="clear" w:color="auto" w:fill="auto"/>
+          </w:tcPr>
+          <w:p>
+            <w:pPr>
+              <w:rPr>
+                <w:rFonts w:ascii="PMingLiU" w:hAnsi="PMingLiU"/>
+              </w:rPr>
+            </w:pPr>
+            <w:r>
+              <w:rPr>
+                <w:rFonts w:ascii="PMingLiU" w:hAnsi="PMingLiU" w:hint="eastAsia"/>
+              </w:rPr>
+              <w:t>注册账号</w:t>
+            </w:r>
+          </w:p>
+        </w:tc>
+      </w:tr>
+      <w:tr>
+        <w:trPr>
+          <w:trHeight w:val="567"/>
+        </w:trPr>
+        <w:tc>
+          <w:tcPr>
+            <w:tcW w:w="1548" w:type="dxa"/>
+            <w:shd w:val="clear" w:color="auto" w:fill="auto"/>
+            <w:vAlign w:val="center"/>
+          </w:tcPr>
+          <w:p>
+            <w:pPr>
+              <w:jc w:val="center"/>
+              <w:rPr>
+                <w:rFonts w:ascii="PMingLiU" w:hAnsi="PMingLiU"/>
+                <w:b/>
+              </w:rPr>
+            </w:pPr>
+            <w:r>
+              <w:rPr>
+                <w:rFonts w:ascii="PMingLiU" w:hAnsi="PMingLiU" w:hint="eastAsia"/>
+                <w:b/>
+              </w:rPr>
+              <w:t>创建者</w:t>
+            </w:r>
+          </w:p>
+        </w:tc>
+        <w:tc>
+          <w:tcPr>
+            <w:tcW w:w="7452" w:type="dxa"/>
+            <w:gridSpan w:val="4"/>
+            <w:shd w:val="clear" w:color="auto" w:fill="auto"/>
+          </w:tcPr>
+          <w:p>
+            <w:pPr>
+              <w:rPr>
+                <w:rFonts w:ascii="PMingLiU" w:hAnsi="PMingLiU"/>
+              </w:rPr>
+            </w:pPr>
+            <w:r>
+              <w:rPr>
+                <w:rFonts w:ascii="PMingLiU" w:hAnsi="PMingLiU" w:hint="eastAsia"/>
+              </w:rPr>
+              <w:t>骆腾</w:t>
+            </w:r>
+          </w:p>
+        </w:tc>
+      </w:tr>
+      <w:tr>
+        <w:trPr>
+          <w:trHeight w:val="567"/>
+        </w:trPr>
+        <w:tc>
+          <w:tcPr>
+            <w:tcW w:w="1548" w:type="dxa"/>
+            <w:shd w:val="clear" w:color="auto" w:fill="auto"/>
+            <w:vAlign w:val="center"/>
+          </w:tcPr>
+          <w:p>
+            <w:pPr>
+              <w:jc w:val="center"/>
+              <w:rPr>
+                <w:rFonts w:ascii="PMingLiU" w:hAnsi="PMingLiU"/>
+                <w:b/>
+              </w:rPr>
+            </w:pPr>
+            <w:r>
+              <w:rPr>
+                <w:rFonts w:ascii="PMingLiU" w:hAnsi="PMingLiU" w:hint="eastAsia"/>
+                <w:b/>
+              </w:rPr>
+              <w:t>创建时间</w:t>
+            </w:r>
+          </w:p>
+        </w:tc>
+        <w:tc>
+          <w:tcPr>
+            <w:tcW w:w="7452" w:type="dxa"/>
+            <w:gridSpan w:val="4"/>
+            <w:shd w:val="clear" w:color="auto" w:fill="auto"/>
+          </w:tcPr>
+          <w:p>
+            <w:pPr>
+              <w:rPr>
+                <w:rFonts w:ascii="PMingLiU" w:hAnsi="PMingLiU"/>
+              </w:rPr>
+            </w:pPr>
+            <w:r>
+              <w:rPr>
+                <w:rFonts w:ascii="PMingLiU" w:hAnsi="PMingLiU" w:hint="eastAsia"/>
+              </w:rPr>
+              <w:t>2</w:t>
+            </w:r>
+            <w:r>
+              <w:rPr>
+                <w:rFonts w:ascii="PMingLiU" w:hAnsi="PMingLiU"/>
+              </w:rPr>
+              <w:t>022.6.22</w:t>
+            </w:r>
+          </w:p>
+        </w:tc>
+      </w:tr>
+      <w:tr>
+        <w:trPr>
+          <w:trHeight w:val="567"/>
+        </w:trPr>
+        <w:tc>
+          <w:tcPr>
+            <w:tcW w:w="1548" w:type="dxa"/>
+            <w:shd w:val="clear" w:color="auto" w:fill="auto"/>
+            <w:vAlign w:val="center"/>
+          </w:tcPr>
+          <w:p>
+            <w:pPr>
+              <w:jc w:val="center"/>
+              <w:rPr>
+                <w:rFonts w:ascii="PMingLiU" w:hAnsi="PMingLiU"/>
+                <w:b/>
+              </w:rPr>
+            </w:pPr>
+            <w:r>
+              <w:rPr>
+                <w:rFonts w:ascii="PMingLiU" w:hAnsi="PMingLiU" w:hint="eastAsia"/>
+                <w:b/>
+              </w:rPr>
+              <w:t>参与者</w:t>
+            </w:r>
+          </w:p>
+        </w:tc>
+        <w:tc>
+          <w:tcPr>
+            <w:tcW w:w="7452" w:type="dxa"/>
+            <w:gridSpan w:val="4"/>
+            <w:shd w:val="clear" w:color="auto" w:fill="auto"/>
+          </w:tcPr>
+          <w:p>
+            <w:pPr>
+              <w:rPr>
+                <w:rFonts w:ascii="PMingLiU" w:hAnsi="PMingLiU"/>
+              </w:rPr>
+            </w:pPr>
+            <w:r>
+              <w:rPr>
+                <w:rFonts w:ascii="PMingLiU" w:hAnsi="PMingLiU" w:hint="eastAsia"/>
+              </w:rPr>
+              <w:t>游客</w:t>
+            </w:r>
+          </w:p>
+        </w:tc>
+      </w:tr>
+      <w:tr>
+        <w:trPr>
+          <w:trHeight w:val="567"/>
+        </w:trPr>
+        <w:tc>
+          <w:tcPr>
+            <w:tcW w:w="1548" w:type="dxa"/>
+            <w:shd w:val="clear" w:color="auto" w:fill="auto"/>
+            <w:vAlign w:val="center"/>
+          </w:tcPr>
+          <w:p>
+            <w:pPr>
+              <w:jc w:val="center"/>
+              <w:rPr>
+                <w:rFonts w:ascii="PMingLiU" w:hAnsi="PMingLiU"/>
+                <w:b/>
+              </w:rPr>
+            </w:pPr>
+            <w:r>
+              <w:rPr>
+                <w:rFonts w:ascii="PMingLiU" w:hAnsi="PMingLiU" w:hint="eastAsia"/>
+                <w:b/>
+              </w:rPr>
+              <w:t>说明：</w:t>
+            </w:r>
+          </w:p>
+        </w:tc>
+        <w:tc>
+          <w:tcPr>
+            <w:tcW w:w="7452" w:type="dxa"/>
+            <w:gridSpan w:val="4"/>
+            <w:shd w:val="clear" w:color="auto" w:fill="auto"/>
+          </w:tcPr>
+          <w:p>
+            <w:pPr>
+              <w:rPr>
+                <w:rFonts w:ascii="PMingLiU" w:hAnsi="PMingLiU"/>
+              </w:rPr>
+            </w:pPr>
+            <w:r>
+              <w:rPr>
+                <w:rFonts w:ascii="PMingLiU" w:hAnsi="PMingLiU" w:hint="eastAsia"/>
+              </w:rPr>
+              <w:t>没有账号的用户申请个人账号</w:t>
+            </w:r>
+          </w:p>
+        </w:tc>
+      </w:tr>
+      <w:tr>
+        <w:trPr>
+          <w:trHeight w:val="567"/>
+        </w:trPr>
+        <w:tc>
+          <w:tcPr>
+            <w:tcW w:w="1548" w:type="dxa"/>
+            <w:shd w:val="clear" w:color="auto" w:fill="auto"/>
+            <w:vAlign w:val="center"/>
+          </w:tcPr>
+          <w:p>
+            <w:pPr>
+              <w:jc w:val="center"/>
+              <w:rPr>
+                <w:rFonts w:ascii="PMingLiU" w:hAnsi="PMingLiU"/>
+                <w:b/>
+              </w:rPr>
+            </w:pPr>
+            <w:r>
+              <w:rPr>
+                <w:rFonts w:ascii="PMingLiU" w:hAnsi="PMingLiU" w:hint="eastAsia"/>
+                <w:b/>
+              </w:rPr>
+              <w:t>前置条件</w:t>
+            </w:r>
+          </w:p>
+        </w:tc>
+        <w:tc>
+          <w:tcPr>
+            <w:tcW w:w="7452" w:type="dxa"/>
+            <w:gridSpan w:val="4"/>
+            <w:shd w:val="clear" w:color="auto" w:fill="auto"/>
+          </w:tcPr>
+          <w:p>
+            <w:pPr>
+              <w:rPr>
+                <w:rFonts w:ascii="PMingLiU" w:hAnsi="PMingLiU"/>
+              </w:rPr>
+            </w:pPr>
+            <w:r>
+              <w:rPr>
+                <w:rFonts w:ascii="PMingLiU" w:hAnsi="PMingLiU" w:hint="eastAsia"/>
+              </w:rPr>
+              <w:t>用户</w:t>
+            </w:r>
+            <w:r>
+              <w:rPr>
+                <w:rFonts w:ascii="PMingLiU" w:hAnsi="PMingLiU" w:hint="eastAsia"/>
+              </w:rPr>
+              <w:t>处于未登录状态，且未申请个人账号</w:t>
+            </w:r>
+          </w:p>
+        </w:tc>
+      </w:tr>
+      <w:tr>
+        <w:trPr>
+          <w:trHeight w:val="567"/>
+        </w:trPr>
+        <w:tc>
+          <w:tcPr>
+            <w:tcW w:w="1548" w:type="dxa"/>
+            <w:shd w:val="clear" w:color="auto" w:fill="auto"/>
+            <w:vAlign w:val="center"/>
+          </w:tcPr>
+          <w:p>
+            <w:pPr>
+              <w:jc w:val="center"/>
+              <w:rPr>
+                <w:rFonts w:ascii="PMingLiU" w:hAnsi="PMingLiU"/>
+                <w:b/>
+              </w:rPr>
+            </w:pPr>
+            <w:r>
+              <w:rPr>
+                <w:rFonts w:ascii="PMingLiU" w:hAnsi="PMingLiU" w:hint="eastAsia"/>
+                <w:b/>
+              </w:rPr>
+              <w:t>后置条件</w:t>
+            </w:r>
+          </w:p>
+          <w:p>
+            <w:pPr>
+              <w:jc w:val="center"/>
+              <w:rPr>
+                <w:rFonts w:ascii="PMingLiU" w:hAnsi="PMingLiU"/>
+                <w:b/>
+              </w:rPr>
+            </w:pPr>
+            <w:r>
+              <w:rPr>
+                <w:rFonts w:ascii="PMingLiU" w:hAnsi="PMingLiU" w:hint="eastAsia"/>
+                <w:b/>
+              </w:rPr>
+              <w:t>（请求结果）</w:t>
+            </w:r>
+          </w:p>
+        </w:tc>
+        <w:tc>
+          <w:tcPr>
+            <w:tcW w:w="7452" w:type="dxa"/>
+            <w:gridSpan w:val="4"/>
+            <w:shd w:val="clear" w:color="auto" w:fill="auto"/>
+          </w:tcPr>
+          <w:p>
+            <w:pPr>
+              <w:rPr>
+                <w:rFonts w:ascii="PMingLiU" w:hAnsi="PMingLiU"/>
+              </w:rPr>
+            </w:pPr>
+            <w:r>
+              <w:rPr>
+                <w:rFonts w:ascii="PMingLiU" w:hAnsi="PMingLiU" w:hint="eastAsia"/>
+              </w:rPr>
+              <w:t>游客</w:t>
+            </w:r>
+            <w:r>
+              <w:rPr>
+                <w:rFonts w:ascii="PMingLiU" w:hAnsi="PMingLiU" w:hint="eastAsia"/>
+              </w:rPr>
+              <w:t>申请账号成功，成为普通会员</w:t>
+            </w:r>
+          </w:p>
+        </w:tc>
+      </w:tr>
+      <w:tr>
+        <w:trPr>
+          <w:trHeight w:val="567"/>
+        </w:trPr>
+        <w:tc>
+          <w:tcPr>
+            <w:tcW w:w="1548" w:type="dxa"/>
+            <w:shd w:val="clear" w:color="auto" w:fill="auto"/>
+            <w:vAlign w:val="center"/>
+          </w:tcPr>
+          <w:p>
+            <w:pPr>
+              <w:jc w:val="center"/>
+              <w:rPr>
+                <w:rFonts w:ascii="PMingLiU" w:hAnsi="PMingLiU"/>
+                <w:b/>
+              </w:rPr>
+            </w:pPr>
+            <w:r>
+              <w:rPr>
+                <w:rFonts w:ascii="PMingLiU" w:hAnsi="PMingLiU" w:hint="eastAsia"/>
+                <w:b/>
+              </w:rPr>
+              <w:t>优先级</w:t>
+            </w:r>
+          </w:p>
+        </w:tc>
+        <w:tc>
+          <w:tcPr>
+            <w:tcW w:w="7452" w:type="dxa"/>
+            <w:gridSpan w:val="4"/>
+            <w:shd w:val="clear" w:color="auto" w:fill="auto"/>
+          </w:tcPr>
+          <w:p>
+            <w:pPr>
+              <w:rPr>
+                <w:rFonts w:ascii="PMingLiU" w:hAnsi="PMingLiU"/>
+              </w:rPr>
+            </w:pPr>
+            <w:r>
+              <w:rPr>
+                <w:rFonts w:ascii="PMingLiU" w:hAnsi="PMingLiU" w:hint="eastAsia"/>
+              </w:rPr>
+              <w:t>中</w:t>
+            </w:r>
+          </w:p>
+        </w:tc>
+      </w:tr>
+      <w:tr>
+        <w:trPr>
+          <w:trHeight w:val="567"/>
+        </w:trPr>
+        <w:tc>
+          <w:tcPr>
+            <w:tcW w:w="1548" w:type="dxa"/>
+            <w:shd w:val="clear" w:color="auto" w:fill="auto"/>
+            <w:vAlign w:val="center"/>
+          </w:tcPr>
+          <w:p>
+            <w:pPr>
+              <w:jc w:val="center"/>
+              <w:rPr>
+                <w:rFonts w:ascii="PMingLiU" w:hAnsi="PMingLiU"/>
+                <w:b/>
+              </w:rPr>
+            </w:pPr>
+            <w:r>
+              <w:rPr>
+                <w:rFonts w:ascii="PMingLiU" w:hAnsi="PMingLiU" w:hint="eastAsia"/>
+                <w:b/>
+              </w:rPr>
+              <w:t>使用频度</w:t>
+            </w:r>
+          </w:p>
+        </w:tc>
+        <w:tc>
+          <w:tcPr>
+            <w:tcW w:w="7452" w:type="dxa"/>
+            <w:gridSpan w:val="4"/>
+            <w:shd w:val="clear" w:color="auto" w:fill="auto"/>
+          </w:tcPr>
+          <w:p>
+            <w:pPr>
+              <w:rPr>
+                <w:rFonts w:ascii="PMingLiU" w:hAnsi="PMingLiU"/>
+              </w:rPr>
+            </w:pPr>
+            <w:r>
+              <w:rPr>
+                <w:rFonts w:ascii="PMingLiU" w:hAnsi="PMingLiU" w:hint="eastAsia"/>
+              </w:rPr>
+              <w:t>中</w:t>
+            </w:r>
+          </w:p>
+        </w:tc>
+      </w:tr>
+      <w:tr>
+        <w:trPr>
+          <w:trHeight w:val="567"/>
+        </w:trPr>
+        <w:tc>
+          <w:tcPr>
+            <w:tcW w:w="1548" w:type="dxa"/>
+            <w:vMerge w:val="restart"/>
+            <w:shd w:val="clear" w:color="auto" w:fill="auto"/>
+            <w:vAlign w:val="center"/>
+          </w:tcPr>
+          <w:p>
+            <w:pPr>
+              <w:jc w:val="center"/>
+              <w:rPr>
+                <w:rFonts w:ascii="PMingLiU" w:hAnsi="PMingLiU"/>
+                <w:b/>
+              </w:rPr>
+            </w:pPr>
+            <w:r>
+              <w:rPr>
+                <w:rFonts w:ascii="PMingLiU" w:hAnsi="PMingLiU" w:hint="eastAsia"/>
+                <w:b/>
+              </w:rPr>
+              <w:t>基本事件流</w:t>
+            </w:r>
+          </w:p>
+          <w:p>
+            <w:pPr>
+              <w:jc w:val="center"/>
+              <w:rPr>
+                <w:rFonts w:ascii="PMingLiU" w:hAnsi="PMingLiU"/>
+                <w:b/>
+              </w:rPr>
+            </w:pPr>
+            <w:r>
+              <w:rPr>
+                <w:rFonts w:ascii="PMingLiU" w:hAnsi="PMingLiU" w:hint="eastAsia"/>
+                <w:b/>
+              </w:rPr>
+              <w:t>（主事件流）</w:t>
+            </w:r>
+          </w:p>
+        </w:tc>
+        <w:tc>
+          <w:tcPr>
+            <w:tcW w:w="3770" w:type="dxa"/>
+            <w:gridSpan w:val="2"/>
+            <w:shd w:val="clear" w:color="auto" w:fill="auto"/>
+            <w:vAlign w:val="center"/>
+          </w:tcPr>
+          <w:p>
+            <w:pPr>
+              <w:jc w:val="center"/>
+              <w:rPr>
+                <w:rFonts w:ascii="PMingLiU" w:hAnsi="PMingLiU"/>
+                <w:b/>
+              </w:rPr>
+            </w:pPr>
+            <w:r>
+              <w:rPr>
+                <w:rFonts w:ascii="PMingLiU" w:hAnsi="PMingLiU" w:hint="eastAsia"/>
+                <w:b/>
+              </w:rPr>
+              <w:t>参与者行为</w:t>
+            </w:r>
+          </w:p>
+        </w:tc>
+        <w:tc>
+          <w:tcPr>
+            <w:tcW w:w="3682" w:type="dxa"/>
+            <w:gridSpan w:val="2"/>
+            <w:shd w:val="clear" w:color="auto" w:fill="auto"/>
+            <w:vAlign w:val="center"/>
+          </w:tcPr>
+          <w:p>
+            <w:pPr>
+              <w:jc w:val="center"/>
+              <w:rPr>
+                <w:rFonts w:ascii="PMingLiU" w:hAnsi="PMingLiU"/>
+                <w:b/>
+              </w:rPr>
+            </w:pPr>
+            <w:r>
+              <w:rPr>
+                <w:rFonts w:ascii="PMingLiU" w:hAnsi="PMingLiU" w:hint="eastAsia"/>
+                <w:b/>
+              </w:rPr>
+              <w:t>系统响应</w:t>
+            </w:r>
+          </w:p>
+        </w:tc>
+      </w:tr>
+      <w:tr>
+        <w:trPr>
+          <w:trHeight w:val="567"/>
+        </w:trPr>
+        <w:tc>
+          <w:tcPr>
+            <w:tcW w:w="1548" w:type="dxa"/>
+            <w:vMerge/>
+            <w:shd w:val="clear" w:color="auto" w:fill="auto"/>
+            <w:vAlign w:val="center"/>
+          </w:tcPr>
+          <w:p>
+            <w:pPr>
+              <w:jc w:val="center"/>
+              <w:rPr>
+                <w:rFonts w:ascii="PMingLiU" w:hAnsi="PMingLiU"/>
+                <w:b/>
+              </w:rPr>
+            </w:pPr>
+          </w:p>
+        </w:tc>
+        <w:tc>
+          <w:tcPr>
+            <w:tcW w:w="442" w:type="dxa"/>
+            <w:shd w:val="clear" w:color="auto" w:fill="auto"/>
+            <w:vAlign w:val="center"/>
+          </w:tcPr>
+          <w:p>
+            <w:pPr>
+              <w:jc w:val="center"/>
+              <w:rPr>
+                <w:rFonts w:ascii="PMingLiU" w:hAnsi="PMingLiU"/>
+              </w:rPr>
+            </w:pPr>
+            <w:r>
+              <w:rPr>
+                <w:rFonts w:ascii="PMingLiU" w:hAnsi="PMingLiU" w:hint="eastAsia"/>
+              </w:rPr>
+              <w:t>1</w:t>
+            </w:r>
+          </w:p>
+        </w:tc>
+        <w:tc>
+          <w:tcPr>
+            <w:tcW w:w="3328" w:type="dxa"/>
+            <w:shd w:val="clear" w:color="auto" w:fill="auto"/>
+            <w:vAlign w:val="center"/>
+          </w:tcPr>
+          <w:p>
+            <w:pPr>
+              <w:jc w:val="center"/>
+              <w:rPr>
+                <w:rFonts w:ascii="PMingLiU" w:hAnsi="PMingLiU"/>
+              </w:rPr>
+            </w:pPr>
+            <w:r>
+              <w:rPr>
+                <w:rFonts w:ascii="PMingLiU" w:hAnsi="PMingLiU" w:hint="eastAsia"/>
+              </w:rPr>
+              <w:t>游客进入注册页面，填写相关信息，发送注册请求</w:t>
+            </w:r>
+          </w:p>
+        </w:tc>
+        <w:tc>
+          <w:tcPr>
+            <w:tcW w:w="419" w:type="dxa"/>
+            <w:shd w:val="clear" w:color="auto" w:fill="auto"/>
+            <w:vAlign w:val="center"/>
+          </w:tcPr>
+          <w:p>
+            <w:pPr>
+              <w:jc w:val="center"/>
+              <w:rPr>
+                <w:rFonts w:ascii="PMingLiU" w:hAnsi="PMingLiU"/>
+              </w:rPr>
+            </w:pPr>
+            <w:r>
+              <w:rPr>
+                <w:rFonts w:ascii="PMingLiU" w:hAnsi="PMingLiU" w:hint="eastAsia"/>
+              </w:rPr>
+              <w:t>2</w:t>
+            </w:r>
+          </w:p>
+        </w:tc>
+        <w:tc>
+          <w:tcPr>
+            <w:tcW w:w="3263" w:type="dxa"/>
+            <w:shd w:val="clear" w:color="auto" w:fill="auto"/>
+          </w:tcPr>
+          <w:p>
+            <w:pPr>
+              <w:rPr>
+                <w:rFonts w:ascii="PMingLiU" w:hAnsi="PMingLiU"/>
+              </w:rPr>
+            </w:pPr>
+            <w:r>
+              <w:rPr>
+                <w:rFonts w:ascii="PMingLiU" w:hAnsi="PMingLiU" w:hint="eastAsia"/>
+              </w:rPr>
+              <w:t>系统获取游客注册请求，使用游客填写的信息添加新的用户</w:t>
+            </w:r>
+          </w:p>
+        </w:tc>
+      </w:tr>
+      <w:tr>
+        <w:trPr>
+          <w:trHeight w:val="567"/>
+        </w:trPr>
+        <w:tc>
+          <w:tcPr>
+            <w:tcW w:w="1548" w:type="dxa"/>
+            <w:shd w:val="clear" w:color="auto" w:fill="auto"/>
+            <w:vAlign w:val="center"/>
+          </w:tcPr>
+          <w:p>
+            <w:pPr>
+              <w:jc w:val="center"/>
+              <w:rPr>
+                <w:rFonts w:ascii="PMingLiU" w:hAnsi="PMingLiU"/>
+                <w:b/>
+              </w:rPr>
+            </w:pPr>
+            <w:r>
+              <w:rPr>
+                <w:rFonts w:ascii="PMingLiU" w:hAnsi="PMingLiU" w:hint="eastAsia"/>
+                <w:b/>
+              </w:rPr>
+              <w:t>扩展事件流</w:t>
+            </w:r>
+          </w:p>
+          <w:p>
+            <w:pPr>
+              <w:jc w:val="center"/>
+              <w:rPr>
+                <w:rFonts w:ascii="PMingLiU" w:hAnsi="PMingLiU"/>
+                <w:b/>
+              </w:rPr>
+            </w:pPr>
+            <w:r>
+              <w:rPr>
+                <w:rFonts w:ascii="PMingLiU" w:hAnsi="PMingLiU" w:hint="eastAsia"/>
+                <w:b/>
+              </w:rPr>
+              <w:t>（扩展用例）</w:t>
+            </w:r>
+          </w:p>
+        </w:tc>
+        <w:tc>
+          <w:tcPr>
+            <w:tcW w:w="442" w:type="dxa"/>
+            <w:shd w:val="clear" w:color="auto" w:fill="auto"/>
+            <w:vAlign w:val="center"/>
+          </w:tcPr>
+          <w:p>
+            <w:pPr>
+              <w:rPr>
+                <w:rFonts w:ascii="PMingLiU" w:hAnsi="PMingLiU"/>
+              </w:rPr>
+            </w:pPr>
+            <w:r>
+              <w:rPr>
+                <w:rFonts w:ascii="PMingLiU" w:hAnsi="PMingLiU"/>
+              </w:rPr>
+              <w:t>1</w:t>
+            </w:r>
+            <w:r>
+              <w:rPr>
+                <w:rFonts w:ascii="PMingLiU" w:hAnsi="PMingLiU" w:hint="eastAsia"/>
+              </w:rPr>
+              <w:t>a</w:t>
+            </w:r>
+          </w:p>
+        </w:tc>
+        <w:tc>
+          <w:tcPr>
+            <w:tcW w:w="7010" w:type="dxa"/>
+            <w:gridSpan w:val="3"/>
+            <w:shd w:val="clear" w:color="auto" w:fill="auto"/>
+            <w:vAlign w:val="center"/>
+          </w:tcPr>
+          <w:p>
+            <w:pPr>
+              <w:rPr>
+                <w:rFonts w:ascii="PMingLiU" w:hAnsi="PMingLiU"/>
+              </w:rPr>
+            </w:pPr>
+            <w:r>
+              <w:rPr>
+                <w:rFonts w:ascii="PMingLiU" w:hAnsi="PMingLiU" w:hint="eastAsia"/>
+              </w:rPr>
+              <w:t xml:space="preserve"> </w:t>
+            </w:r>
+          </w:p>
+        </w:tc>
+      </w:tr>
+      <w:tr>
+        <w:trPr>
+          <w:trHeight w:val="602"/>
+        </w:trPr>
+        <w:tc>
+          <w:tcPr>
+            <w:tcW w:w="1548" w:type="dxa"/>
+            <w:vMerge w:val="restart"/>
+            <w:shd w:val="clear" w:color="auto" w:fill="auto"/>
+            <w:vAlign w:val="center"/>
+          </w:tcPr>
+          <w:p>
+            <w:pPr>
+              <w:jc w:val="center"/>
+              <w:rPr>
+                <w:rFonts w:ascii="PMingLiU" w:hAnsi="PMingLiU"/>
+                <w:b/>
+              </w:rPr>
+            </w:pPr>
+            <w:r>
+              <w:rPr>
+                <w:rFonts w:ascii="PMingLiU" w:hAnsi="PMingLiU" w:hint="eastAsia"/>
+                <w:b/>
+              </w:rPr>
+              <w:t>例外处理</w:t>
+            </w:r>
+          </w:p>
+        </w:tc>
+        <w:tc>
+          <w:tcPr>
+            <w:tcW w:w="7452" w:type="dxa"/>
+            <w:gridSpan w:val="4"/>
+            <w:shd w:val="clear" w:color="auto" w:fill="auto"/>
+            <w:vAlign w:val="center"/>
+          </w:tcPr>
+          <w:p>
+            <w:pPr>
+              <w:rPr>
+                <w:rFonts w:ascii="PMingLiU" w:hAnsi="PMingLiU"/>
+              </w:rPr>
+            </w:pPr>
+            <w:r>
+              <w:rPr>
+                <w:rFonts w:ascii="PMingLiU" w:hAnsi="PMingLiU"/>
+              </w:rPr>
+              <w:t>1a</w:t>
+            </w:r>
+            <w:r>
+              <w:rPr>
+                <w:rFonts w:ascii="PMingLiU" w:hAnsi="PMingLiU" w:hint="eastAsia"/>
+              </w:rPr>
+              <w:t>：用户填写的用户名和密码为空，系统提示“用户名和密码不能为空”</w:t>
+            </w:r>
+          </w:p>
+          <w:p>
+            <w:pPr>
+              <w:rPr>
+                <w:rFonts w:ascii="PMingLiU" w:hAnsi="PMingLiU"/>
+              </w:rPr>
+            </w:pPr>
+          </w:p>
+        </w:tc>
+      </w:tr>
+      <w:tr>
+        <w:trPr>
+          <w:trHeight w:val="602"/>
+        </w:trPr>
+        <w:tc>
+          <w:tcPr>
+            <w:tcW w:w="1548" w:type="dxa"/>
+            <w:vMerge/>
+            <w:shd w:val="clear" w:color="auto" w:fill="auto"/>
+            <w:vAlign w:val="center"/>
+          </w:tcPr>
+          <w:p>
+            <w:pPr>
+              <w:jc w:val="center"/>
+              <w:rPr>
+                <w:rFonts w:ascii="PMingLiU" w:hAnsi="PMingLiU"/>
+                <w:b/>
+              </w:rPr>
+            </w:pPr>
+          </w:p>
+        </w:tc>
+        <w:tc>
+          <w:tcPr>
+            <w:tcW w:w="7452" w:type="dxa"/>
+            <w:gridSpan w:val="4"/>
+            <w:shd w:val="clear" w:color="auto" w:fill="auto"/>
+            <w:vAlign w:val="center"/>
+          </w:tcPr>
+          <w:p>
+            <w:pPr>
+              <w:rPr>
+                <w:rFonts w:ascii="PMingLiU" w:hAnsi="PMingLiU"/>
+              </w:rPr>
+            </w:pPr>
+            <w:r>
+              <w:rPr>
+                <w:rFonts w:ascii="PMingLiU" w:hAnsi="PMingLiU" w:hint="eastAsia"/>
+              </w:rPr>
+              <w:t>1b</w:t>
+            </w:r>
+            <w:r>
+              <w:rPr>
+                <w:rFonts w:ascii="PMingLiU" w:hAnsi="PMingLiU" w:hint="eastAsia"/>
+              </w:rPr>
+              <w:t>：用户填写的用户名已存在，系统提示“用户名已存在”</w:t>
+            </w:r>
+          </w:p>
+          <w:p>
+            <w:pPr>
+              <w:rPr>
+                <w:rFonts w:ascii="PMingLiU" w:hAnsi="PMingLiU"/>
+              </w:rPr>
+            </w:pPr>
+          </w:p>
+        </w:tc>
+      </w:tr>
+      <w:tr>
+        <w:trPr>
+          <w:trHeight w:val="602"/>
+        </w:trPr>
+        <w:tc>
+          <w:tcPr>
+            <w:tcW w:w="1548" w:type="dxa"/>
+            <w:vMerge/>
+            <w:shd w:val="clear" w:color="auto" w:fill="auto"/>
+            <w:vAlign w:val="center"/>
+          </w:tcPr>
+          <w:p>
+            <w:pPr>
+              <w:jc w:val="center"/>
+              <w:rPr>
+                <w:rFonts w:ascii="PMingLiU" w:hAnsi="PMingLiU"/>
+                <w:b/>
+              </w:rPr>
+            </w:pPr>
+          </w:p>
+        </w:tc>
+        <w:tc>
+          <w:tcPr>
+            <w:tcW w:w="7452" w:type="dxa"/>
+            <w:gridSpan w:val="4"/>
+            <w:shd w:val="clear" w:color="auto" w:fill="auto"/>
+            <w:vAlign w:val="center"/>
+          </w:tcPr>
+          <w:p>
+            <w:pPr>
+              <w:rPr>
+                <w:rFonts w:ascii="PMingLiU" w:hAnsi="PMingLiU"/>
+              </w:rPr>
+            </w:pPr>
+            <w:r>
+              <w:rPr>
+                <w:rFonts w:ascii="PMingLiU" w:hAnsi="PMingLiU"/>
+              </w:rPr>
+              <w:t>1</w:t>
+            </w:r>
+            <w:r>
+              <w:rPr>
+                <w:rFonts w:ascii="PMingLiU" w:hAnsi="PMingLiU" w:hint="eastAsia"/>
+              </w:rPr>
+              <w:t>c</w:t>
+            </w:r>
+            <w:r>
+              <w:rPr>
+                <w:rFonts w:ascii="PMingLiU" w:hAnsi="PMingLiU" w:hint="eastAsia"/>
+              </w:rPr>
+              <w:t>：用户填写的密码前后不一致，系统提示“填写的密码不一致“</w:t>
+            </w:r>
+          </w:p>
+        </w:tc>
+      </w:tr>
+    </w:tbl>
+    <w:p/>
+    <w:p>
+      <w:r>
+        <w:rPr>
+          <w:rFonts w:hint="eastAsia"/>
+        </w:rPr>
+        <w:t>表2用户登录</w:t>
+      </w:r>
+      <w:r>
+        <w:rPr>
+          <w:rFonts w:hint="eastAsia"/>
+        </w:rPr>
+        <w:t>系统</w:t>
+      </w:r>
+    </w:p>
+    <w:tbl>
+      <w:tblPr>
+        <w:tblpPr w:leftFromText="180" w:rightFromText="180" w:vertAnchor="text" w:tblpXSpec="center" w:tblpY="1"/>
+        <w:tblOverlap w:val="never"/>
+        <w:tblW w:w="9000" w:type="dxa"/>
+        <w:tblBorders>
+          <w:top w:val="single" w:sz="6" w:space="0" w:color="auto"/>
+          <w:left w:val="single" w:sz="6" w:space="0" w:color="auto"/>
+          <w:bottom w:val="single" w:sz="6" w:space="0" w:color="auto"/>
+          <w:right w:val="single" w:sz="6" w:space="0" w:color="auto"/>
+          <w:insideH w:val="single" w:sz="6" w:space="0" w:color="auto"/>
+          <w:insideV w:val="single" w:sz="6" w:space="0" w:color="auto"/>
+        </w:tblBorders>
+        <w:tblLook w:val="04A0" w:firstRow="1" w:lastRow="0" w:firstColumn="1" w:lastColumn="0" w:noHBand="0" w:noVBand="1"/>
+      </w:tblPr>
+      <w:tblGrid>
+        <w:gridCol w:w="1536"/>
+        <w:gridCol w:w="501"/>
+        <w:gridCol w:w="3293"/>
+        <w:gridCol w:w="442"/>
+        <w:gridCol w:w="3228"/>
+      </w:tblGrid>
+      <w:tr>
+        <w:trPr>
+          <w:trHeight w:val="567"/>
+        </w:trPr>
+        <w:tc>
+          <w:tcPr>
+            <w:tcW w:w="1536" w:type="dxa"/>
+            <w:shd w:val="clear" w:color="auto" w:fill="auto"/>
+            <w:vAlign w:val="center"/>
+          </w:tcPr>
+          <w:p>
+            <w:pPr>
+              <w:jc w:val="center"/>
+              <w:rPr>
+                <w:rFonts w:ascii="PMingLiU" w:hAnsi="PMingLiU"/>
+                <w:b/>
+              </w:rPr>
+            </w:pPr>
+            <w:r>
+              <w:rPr>
+                <w:rFonts w:ascii="PMingLiU" w:hAnsi="PMingLiU" w:hint="eastAsia"/>
+                <w:b/>
+              </w:rPr>
+              <w:t>用例编号</w:t>
+            </w:r>
+          </w:p>
+        </w:tc>
+        <w:tc>
+          <w:tcPr>
+            <w:tcW w:w="7464" w:type="dxa"/>
+            <w:gridSpan w:val="4"/>
+            <w:shd w:val="clear" w:color="auto" w:fill="auto"/>
+          </w:tcPr>
+          <w:p>
+            <w:pPr>
+              <w:rPr>
+                <w:rFonts w:ascii="PMingLiU" w:hAnsi="PMingLiU"/>
+              </w:rPr>
+            </w:pPr>
+            <w:r>
+              <w:rPr>
+                <w:rFonts w:ascii="PMingLiU" w:hAnsi="PMingLiU" w:hint="eastAsia"/>
+              </w:rPr>
+              <w:t>UC002</w:t>
+            </w:r>
+          </w:p>
+        </w:tc>
+      </w:tr>
+      <w:tr>
+        <w:trPr>
+          <w:trHeight w:val="567"/>
+        </w:trPr>
+        <w:tc>
+          <w:tcPr>
+            <w:tcW w:w="1536" w:type="dxa"/>
+            <w:shd w:val="clear" w:color="auto" w:fill="auto"/>
+            <w:vAlign w:val="center"/>
+          </w:tcPr>
+          <w:p>
+            <w:pPr>
+              <w:jc w:val="center"/>
+              <w:rPr>
+                <w:rFonts w:ascii="PMingLiU" w:hAnsi="PMingLiU"/>
+                <w:b/>
+              </w:rPr>
+            </w:pPr>
+            <w:r>
+              <w:rPr>
+                <w:rFonts w:ascii="PMingLiU" w:hAnsi="PMingLiU" w:hint="eastAsia"/>
+                <w:b/>
+              </w:rPr>
+              <w:t>用例名称</w:t>
+            </w:r>
+          </w:p>
+        </w:tc>
+        <w:tc>
+          <w:tcPr>
+            <w:tcW w:w="7464" w:type="dxa"/>
+            <w:gridSpan w:val="4"/>
+            <w:shd w:val="clear" w:color="auto" w:fill="auto"/>
+          </w:tcPr>
+          <w:p>
+            <w:pPr>
+              <w:rPr>
+                <w:rFonts w:ascii="PMingLiU" w:hAnsi="PMingLiU"/>
+              </w:rPr>
+            </w:pPr>
+            <w:r>
+              <w:rPr>
+                <w:rFonts w:ascii="PMingLiU" w:hAnsi="PMingLiU" w:hint="eastAsia"/>
+              </w:rPr>
+              <w:t>登录</w:t>
+            </w:r>
+            <w:r>
+              <w:rPr>
+                <w:rFonts w:ascii="PMingLiU" w:hAnsi="PMingLiU" w:hint="eastAsia"/>
+              </w:rPr>
+              <w:t>系统</w:t>
+            </w:r>
+          </w:p>
+        </w:tc>
+      </w:tr>
+      <w:tr>
+        <w:trPr>
+          <w:trHeight w:val="567"/>
+        </w:trPr>
+        <w:tc>
+          <w:tcPr>
+            <w:tcW w:w="1536" w:type="dxa"/>
+            <w:shd w:val="clear" w:color="auto" w:fill="auto"/>
+            <w:vAlign w:val="center"/>
+          </w:tcPr>
+          <w:p>
+            <w:pPr>
+              <w:jc w:val="center"/>
+              <w:rPr>
+                <w:rFonts w:ascii="PMingLiU" w:hAnsi="PMingLiU"/>
+                <w:b/>
+              </w:rPr>
+            </w:pPr>
+            <w:r>
+              <w:rPr>
+                <w:rFonts w:ascii="PMingLiU" w:hAnsi="PMingLiU" w:hint="eastAsia"/>
+                <w:b/>
+              </w:rPr>
+              <w:t>创建者</w:t>
+            </w:r>
+          </w:p>
+        </w:tc>
+        <w:tc>
+          <w:tcPr>
+            <w:tcW w:w="7464" w:type="dxa"/>
+            <w:gridSpan w:val="4"/>
+            <w:shd w:val="clear" w:color="auto" w:fill="auto"/>
+          </w:tcPr>
+          <w:p>
+            <w:pPr>
+              <w:rPr>
+                <w:rFonts w:ascii="PMingLiU" w:hAnsi="PMingLiU"/>
+              </w:rPr>
+            </w:pPr>
+            <w:r>
+              <w:rPr>
+                <w:rFonts w:ascii="PMingLiU" w:hAnsi="PMingLiU" w:hint="eastAsia"/>
+              </w:rPr>
+              <w:t>骆腾</w:t>
+            </w:r>
+          </w:p>
+        </w:tc>
+      </w:tr>
+      <w:tr>
+        <w:trPr>
+          <w:trHeight w:val="567"/>
+        </w:trPr>
+        <w:tc>
+          <w:tcPr>
+            <w:tcW w:w="1536" w:type="dxa"/>
+            <w:shd w:val="clear" w:color="auto" w:fill="auto"/>
+            <w:vAlign w:val="center"/>
+          </w:tcPr>
+          <w:p>
+            <w:pPr>
+              <w:jc w:val="center"/>
+              <w:rPr>
+                <w:rFonts w:ascii="PMingLiU" w:hAnsi="PMingLiU"/>
+                <w:b/>
+              </w:rPr>
+            </w:pPr>
+            <w:r>
+              <w:rPr>
+                <w:rFonts w:ascii="PMingLiU" w:hAnsi="PMingLiU" w:hint="eastAsia"/>
+                <w:b/>
+              </w:rPr>
+              <w:t>创建时间</w:t>
+            </w:r>
+          </w:p>
+        </w:tc>
+        <w:tc>
+          <w:tcPr>
+            <w:tcW w:w="7464" w:type="dxa"/>
+            <w:gridSpan w:val="4"/>
+            <w:shd w:val="clear" w:color="auto" w:fill="auto"/>
+          </w:tcPr>
+          <w:p>
+            <w:pPr>
+              <w:rPr>
+                <w:rFonts w:ascii="PMingLiU" w:hAnsi="PMingLiU"/>
+              </w:rPr>
+            </w:pPr>
+            <w:r>
+              <w:rPr>
+                <w:rFonts w:ascii="PMingLiU" w:hAnsi="PMingLiU" w:hint="eastAsia"/>
+              </w:rPr>
+              <w:t>2</w:t>
+            </w:r>
+            <w:r>
+              <w:rPr>
+                <w:rFonts w:ascii="PMingLiU" w:hAnsi="PMingLiU"/>
+              </w:rPr>
+              <w:t>022.6.22</w:t>
+            </w:r>
+          </w:p>
+        </w:tc>
+      </w:tr>
+      <w:tr>
+        <w:trPr>
+          <w:trHeight w:val="567"/>
+        </w:trPr>
+        <w:tc>
+          <w:tcPr>
+            <w:tcW w:w="1536" w:type="dxa"/>
+            <w:shd w:val="clear" w:color="auto" w:fill="auto"/>
+            <w:vAlign w:val="center"/>
+          </w:tcPr>
+          <w:p>
+            <w:pPr>
+              <w:jc w:val="center"/>
+              <w:rPr>
+                <w:rFonts w:ascii="PMingLiU" w:hAnsi="PMingLiU"/>
+                <w:b/>
+              </w:rPr>
+            </w:pPr>
+            <w:r>
+              <w:rPr>
+                <w:rFonts w:ascii="PMingLiU" w:hAnsi="PMingLiU" w:hint="eastAsia"/>
+                <w:b/>
+              </w:rPr>
+              <w:t>参与者</w:t>
+            </w:r>
+          </w:p>
+        </w:tc>
+        <w:tc>
+          <w:tcPr>
+            <w:tcW w:w="7464" w:type="dxa"/>
+            <w:gridSpan w:val="4"/>
+            <w:shd w:val="clear" w:color="auto" w:fill="auto"/>
+          </w:tcPr>
+          <w:p>
+            <w:pPr>
+              <w:rPr>
+                <w:rFonts w:ascii="PMingLiU" w:hAnsi="PMingLiU"/>
+              </w:rPr>
+            </w:pPr>
+            <w:r>
+              <w:rPr>
+                <w:rFonts w:ascii="PMingLiU" w:hAnsi="PMingLiU" w:hint="eastAsia"/>
+              </w:rPr>
+              <w:t>用户</w:t>
+            </w:r>
+          </w:p>
+        </w:tc>
+      </w:tr>
+      <w:tr>
+        <w:trPr>
+          <w:trHeight w:val="567"/>
+        </w:trPr>
+        <w:tc>
+          <w:tcPr>
+            <w:tcW w:w="1536" w:type="dxa"/>
+            <w:shd w:val="clear" w:color="auto" w:fill="auto"/>
+            <w:vAlign w:val="center"/>
+          </w:tcPr>
+          <w:p>
+            <w:pPr>
+              <w:jc w:val="center"/>
+              <w:rPr>
+                <w:rFonts w:ascii="PMingLiU" w:hAnsi="PMingLiU"/>
+                <w:b/>
+              </w:rPr>
+            </w:pPr>
+            <w:r>
+              <w:rPr>
+                <w:rFonts w:ascii="PMingLiU" w:hAnsi="PMingLiU" w:hint="eastAsia"/>
+                <w:b/>
+              </w:rPr>
+              <w:t>说明：</w:t>
+            </w:r>
+          </w:p>
+        </w:tc>
+        <w:tc>
+          <w:tcPr>
+            <w:tcW w:w="7464" w:type="dxa"/>
+            <w:gridSpan w:val="4"/>
+            <w:shd w:val="clear" w:color="auto" w:fill="auto"/>
+          </w:tcPr>
+          <w:p>
+            <w:pPr>
+              <w:rPr>
+                <w:rFonts w:ascii="PMingLiU" w:hAnsi="PMingLiU"/>
+              </w:rPr>
+            </w:pPr>
+            <w:r>
+              <w:rPr>
+                <w:rFonts w:ascii="PMingLiU" w:hAnsi="PMingLiU" w:hint="eastAsia"/>
+              </w:rPr>
+              <w:t>已注册用户使用账号进入系统</w:t>
+            </w:r>
+          </w:p>
+        </w:tc>
+      </w:tr>
+      <w:tr>
+        <w:trPr>
+          <w:trHeight w:val="567"/>
+        </w:trPr>
+        <w:tc>
+          <w:tcPr>
+            <w:tcW w:w="1536" w:type="dxa"/>
+            <w:shd w:val="clear" w:color="auto" w:fill="auto"/>
+            <w:vAlign w:val="center"/>
+          </w:tcPr>
+          <w:p>
+            <w:pPr>
+              <w:jc w:val="center"/>
+              <w:rPr>
+                <w:rFonts w:ascii="PMingLiU" w:hAnsi="PMingLiU"/>
+                <w:b/>
+              </w:rPr>
+            </w:pPr>
+            <w:r>
+              <w:rPr>
+                <w:rFonts w:ascii="PMingLiU" w:hAnsi="PMingLiU" w:hint="eastAsia"/>
+                <w:b/>
+              </w:rPr>
+              <w:t>前置条件</w:t>
+            </w:r>
+          </w:p>
+        </w:tc>
+        <w:tc>
+          <w:tcPr>
+            <w:tcW w:w="7464" w:type="dxa"/>
+            <w:gridSpan w:val="4"/>
+            <w:shd w:val="clear" w:color="auto" w:fill="auto"/>
+          </w:tcPr>
+          <w:p>
+            <w:pPr>
+              <w:rPr>
+                <w:rFonts w:ascii="PMingLiU" w:hAnsi="PMingLiU"/>
+              </w:rPr>
+            </w:pPr>
+            <w:r>
+              <w:rPr>
+                <w:rFonts w:ascii="PMingLiU" w:hAnsi="PMingLiU" w:hint="eastAsia"/>
+              </w:rPr>
+              <w:t>用户已拥有账号，且处于未登录状态</w:t>
+            </w:r>
+          </w:p>
+        </w:tc>
+      </w:tr>
+      <w:tr>
+        <w:trPr>
+          <w:trHeight w:val="567"/>
+        </w:trPr>
+        <w:tc>
+          <w:tcPr>
+            <w:tcW w:w="1536" w:type="dxa"/>
+            <w:shd w:val="clear" w:color="auto" w:fill="auto"/>
+            <w:vAlign w:val="center"/>
+          </w:tcPr>
+          <w:p>
+            <w:pPr>
+              <w:jc w:val="center"/>
+              <w:rPr>
+                <w:rFonts w:ascii="PMingLiU" w:hAnsi="PMingLiU"/>
+                <w:b/>
+              </w:rPr>
+            </w:pPr>
+            <w:r>
+              <w:rPr>
+                <w:rFonts w:ascii="PMingLiU" w:hAnsi="PMingLiU" w:hint="eastAsia"/>
+                <w:b/>
+              </w:rPr>
+              <w:t>后置条件</w:t>
+            </w:r>
+          </w:p>
+          <w:p>
+            <w:pPr>
+              <w:jc w:val="center"/>
+              <w:rPr>
+                <w:rFonts w:ascii="PMingLiU" w:hAnsi="PMingLiU"/>
+                <w:b/>
+              </w:rPr>
+            </w:pPr>
+            <w:r>
+              <w:rPr>
+                <w:rFonts w:ascii="PMingLiU" w:hAnsi="PMingLiU" w:hint="eastAsia"/>
+                <w:b/>
+              </w:rPr>
+              <w:t>（请求结果）</w:t>
+            </w:r>
+          </w:p>
+        </w:tc>
+        <w:tc>
+          <w:tcPr>
+            <w:tcW w:w="7464" w:type="dxa"/>
+            <w:gridSpan w:val="4"/>
+            <w:shd w:val="clear" w:color="auto" w:fill="auto"/>
+          </w:tcPr>
+          <w:p>
+            <w:pPr>
+              <w:rPr>
+                <w:rFonts w:ascii="PMingLiU" w:hAnsi="PMingLiU"/>
+              </w:rPr>
+            </w:pPr>
+            <w:r>
+              <w:rPr>
+                <w:rFonts w:ascii="PMingLiU" w:hAnsi="PMingLiU" w:hint="eastAsia"/>
+              </w:rPr>
+              <w:t>用户变为登陆状态</w:t>
+            </w:r>
+          </w:p>
+        </w:tc>
+      </w:tr>
+      <w:tr>
+        <w:trPr>
+          <w:trHeight w:val="567"/>
+        </w:trPr>
+        <w:tc>
+          <w:tcPr>
+            <w:tcW w:w="1536" w:type="dxa"/>
+            <w:shd w:val="clear" w:color="auto" w:fill="auto"/>
+            <w:vAlign w:val="center"/>
+          </w:tcPr>
+          <w:p>
+            <w:pPr>
+              <w:jc w:val="center"/>
+              <w:rPr>
+                <w:rFonts w:ascii="PMingLiU" w:hAnsi="PMingLiU"/>
+                <w:b/>
+              </w:rPr>
+            </w:pPr>
+            <w:r>
+              <w:rPr>
+                <w:rFonts w:ascii="PMingLiU" w:hAnsi="PMingLiU" w:hint="eastAsia"/>
+                <w:b/>
+              </w:rPr>
+              <w:t>优先级</w:t>
+            </w:r>
+          </w:p>
+        </w:tc>
+        <w:tc>
+          <w:tcPr>
+            <w:tcW w:w="7464" w:type="dxa"/>
+            <w:gridSpan w:val="4"/>
+            <w:shd w:val="clear" w:color="auto" w:fill="auto"/>
+          </w:tcPr>
+          <w:p>
+            <w:pPr>
+              <w:rPr>
+                <w:rFonts w:ascii="PMingLiU" w:hAnsi="PMingLiU"/>
+              </w:rPr>
+            </w:pPr>
+            <w:r>
+              <w:rPr>
+                <w:rFonts w:ascii="PMingLiU" w:hAnsi="PMingLiU" w:hint="eastAsia"/>
+              </w:rPr>
+              <w:t>高</w:t>
+            </w:r>
+          </w:p>
+        </w:tc>
+      </w:tr>
+      <w:tr>
+        <w:trPr>
+          <w:trHeight w:val="567"/>
+        </w:trPr>
+        <w:tc>
+          <w:tcPr>
+            <w:tcW w:w="1536" w:type="dxa"/>
+            <w:shd w:val="clear" w:color="auto" w:fill="auto"/>
+            <w:vAlign w:val="center"/>
+          </w:tcPr>
+          <w:p>
+            <w:pPr>
+              <w:jc w:val="center"/>
+              <w:rPr>
+                <w:rFonts w:ascii="PMingLiU" w:hAnsi="PMingLiU"/>
+                <w:b/>
+              </w:rPr>
+            </w:pPr>
+            <w:r>
+              <w:rPr>
+                <w:rFonts w:ascii="PMingLiU" w:hAnsi="PMingLiU" w:hint="eastAsia"/>
+                <w:b/>
+              </w:rPr>
+              <w:t>使用频度</w:t>
+            </w:r>
+          </w:p>
+        </w:tc>
+        <w:tc>
+          <w:tcPr>
+            <w:tcW w:w="7464" w:type="dxa"/>
+            <w:gridSpan w:val="4"/>
+            <w:shd w:val="clear" w:color="auto" w:fill="auto"/>
+          </w:tcPr>
+          <w:p>
+            <w:pPr>
+              <w:rPr>
+                <w:rFonts w:ascii="PMingLiU" w:hAnsi="PMingLiU"/>
+              </w:rPr>
+            </w:pPr>
+            <w:r>
+              <w:rPr>
+                <w:rFonts w:ascii="PMingLiU" w:hAnsi="PMingLiU" w:hint="eastAsia"/>
+              </w:rPr>
+              <w:t>高</w:t>
+            </w:r>
+          </w:p>
+        </w:tc>
+      </w:tr>
+      <w:tr>
+        <w:trPr>
+          <w:trHeight w:val="567"/>
+        </w:trPr>
+        <w:tc>
+          <w:tcPr>
+            <w:tcW w:w="1536" w:type="dxa"/>
+            <w:vMerge w:val="restart"/>
+            <w:shd w:val="clear" w:color="auto" w:fill="auto"/>
+            <w:vAlign w:val="center"/>
+          </w:tcPr>
+          <w:p>
+            <w:pPr>
+              <w:jc w:val="center"/>
+              <w:rPr>
+                <w:rFonts w:ascii="PMingLiU" w:hAnsi="PMingLiU"/>
+                <w:b/>
+              </w:rPr>
+            </w:pPr>
+            <w:r>
+              <w:rPr>
+                <w:rFonts w:ascii="PMingLiU" w:hAnsi="PMingLiU" w:hint="eastAsia"/>
+                <w:b/>
+              </w:rPr>
+              <w:t>基本事件流</w:t>
+            </w:r>
+          </w:p>
+          <w:p>
+            <w:pPr>
+              <w:jc w:val="center"/>
+              <w:rPr>
+                <w:rFonts w:ascii="PMingLiU" w:hAnsi="PMingLiU"/>
+                <w:b/>
+              </w:rPr>
+            </w:pPr>
+            <w:r>
+              <w:rPr>
+                <w:rFonts w:ascii="PMingLiU" w:hAnsi="PMingLiU" w:hint="eastAsia"/>
+                <w:b/>
+              </w:rPr>
+              <w:t>（主事件流）</w:t>
+            </w:r>
+          </w:p>
+        </w:tc>
+        <w:tc>
+          <w:tcPr>
+            <w:tcW w:w="3794" w:type="dxa"/>
+            <w:gridSpan w:val="2"/>
+            <w:shd w:val="clear" w:color="auto" w:fill="auto"/>
+            <w:vAlign w:val="center"/>
+          </w:tcPr>
+          <w:p>
+            <w:pPr>
+              <w:jc w:val="center"/>
+              <w:rPr>
+                <w:rFonts w:ascii="PMingLiU" w:hAnsi="PMingLiU"/>
+                <w:b/>
+              </w:rPr>
+            </w:pPr>
+            <w:r>
+              <w:rPr>
+                <w:rFonts w:ascii="PMingLiU" w:hAnsi="PMingLiU" w:hint="eastAsia"/>
+                <w:b/>
+              </w:rPr>
+              <w:t>参与者行为</w:t>
+            </w:r>
+          </w:p>
+        </w:tc>
+        <w:tc>
+          <w:tcPr>
+            <w:tcW w:w="3670" w:type="dxa"/>
+            <w:gridSpan w:val="2"/>
+            <w:shd w:val="clear" w:color="auto" w:fill="auto"/>
+            <w:vAlign w:val="center"/>
+          </w:tcPr>
+          <w:p>
+            <w:pPr>
+              <w:jc w:val="center"/>
+              <w:rPr>
+                <w:rFonts w:ascii="PMingLiU" w:hAnsi="PMingLiU"/>
+                <w:b/>
+              </w:rPr>
+            </w:pPr>
+            <w:r>
+              <w:rPr>
+                <w:rFonts w:ascii="PMingLiU" w:hAnsi="PMingLiU" w:hint="eastAsia"/>
+                <w:b/>
+              </w:rPr>
+              <w:t>系统响应</w:t>
+            </w:r>
+          </w:p>
+        </w:tc>
+      </w:tr>
+      <w:tr>
+        <w:trPr>
+          <w:trHeight w:val="567"/>
+        </w:trPr>
+        <w:tc>
+          <w:tcPr>
+            <w:tcW w:w="1536" w:type="dxa"/>
+            <w:vMerge/>
+            <w:shd w:val="clear" w:color="auto" w:fill="auto"/>
+            <w:vAlign w:val="center"/>
+          </w:tcPr>
+          <w:p>
+            <w:pPr>
+              <w:jc w:val="center"/>
+              <w:rPr>
+                <w:rFonts w:ascii="PMingLiU" w:hAnsi="PMingLiU"/>
+                <w:b/>
+              </w:rPr>
+            </w:pPr>
+          </w:p>
+        </w:tc>
+        <w:tc>
+          <w:tcPr>
+            <w:tcW w:w="501" w:type="dxa"/>
+            <w:shd w:val="clear" w:color="auto" w:fill="auto"/>
+            <w:vAlign w:val="center"/>
+          </w:tcPr>
+          <w:p>
+            <w:pPr>
+              <w:jc w:val="center"/>
+              <w:rPr>
+                <w:rFonts w:ascii="PMingLiU" w:hAnsi="PMingLiU"/>
+              </w:rPr>
+            </w:pPr>
+            <w:r>
+              <w:rPr>
+                <w:rFonts w:ascii="PMingLiU" w:hAnsi="PMingLiU" w:hint="eastAsia"/>
+              </w:rPr>
+              <w:t>1</w:t>
+            </w:r>
+          </w:p>
+        </w:tc>
+        <w:tc>
+          <w:tcPr>
+            <w:tcW w:w="3293" w:type="dxa"/>
+            <w:shd w:val="clear" w:color="auto" w:fill="auto"/>
+            <w:vAlign w:val="center"/>
+          </w:tcPr>
+          <w:p>
+            <w:pPr>
+              <w:jc w:val="center"/>
+              <w:rPr>
+                <w:rFonts w:ascii="PMingLiU" w:hAnsi="PMingLiU"/>
+              </w:rPr>
+            </w:pPr>
+            <w:r>
+              <w:rPr>
+                <w:rFonts w:ascii="PMingLiU" w:hAnsi="PMingLiU" w:hint="eastAsia"/>
+              </w:rPr>
+              <w:t>用户进入登录页面</w:t>
+            </w:r>
+            <w:r>
+              <w:rPr>
+                <w:rFonts w:ascii="PMingLiU" w:hAnsi="PMingLiU" w:hint="eastAsia"/>
+              </w:rPr>
+              <w:t>，填写用户名和密码，发送登录请求</w:t>
+            </w:r>
+          </w:p>
+        </w:tc>
+        <w:tc>
+          <w:tcPr>
+            <w:tcW w:w="442" w:type="dxa"/>
+            <w:shd w:val="clear" w:color="auto" w:fill="auto"/>
+            <w:vAlign w:val="center"/>
+          </w:tcPr>
+          <w:p>
+            <w:pPr>
+              <w:jc w:val="center"/>
+              <w:rPr>
+                <w:rFonts w:ascii="PMingLiU" w:hAnsi="PMingLiU"/>
+              </w:rPr>
+            </w:pPr>
+            <w:r>
+              <w:rPr>
+                <w:rFonts w:ascii="PMingLiU" w:hAnsi="PMingLiU" w:hint="eastAsia"/>
+              </w:rPr>
+              <w:t>2</w:t>
+            </w:r>
+          </w:p>
+        </w:tc>
+        <w:tc>
+          <w:tcPr>
+            <w:tcW w:w="3228" w:type="dxa"/>
+            <w:shd w:val="clear" w:color="auto" w:fill="auto"/>
+          </w:tcPr>
+          <w:p>
+            <w:pPr>
+              <w:rPr>
+                <w:rFonts w:ascii="PMingLiU" w:hAnsi="PMingLiU"/>
+              </w:rPr>
+            </w:pPr>
+            <w:r>
+              <w:rPr>
+                <w:rFonts w:ascii="PMingLiU" w:hAnsi="PMingLiU" w:hint="eastAsia"/>
+              </w:rPr>
+              <w:t>系统获取用户名、密码后进行数据验证，验证成功则发送登录成功信息</w:t>
+            </w:r>
+          </w:p>
+        </w:tc>
+      </w:tr>
+      <w:tr>
+        <w:trPr>
+          <w:trHeight w:val="567"/>
+        </w:trPr>
+        <w:tc>
+          <w:tcPr>
+            <w:tcW w:w="1536" w:type="dxa"/>
+            <w:shd w:val="clear" w:color="auto" w:fill="auto"/>
+            <w:vAlign w:val="center"/>
+          </w:tcPr>
+          <w:p>
+            <w:pPr>
+              <w:jc w:val="center"/>
+              <w:rPr>
+                <w:rFonts w:ascii="PMingLiU" w:hAnsi="PMingLiU"/>
+                <w:b/>
+              </w:rPr>
+            </w:pPr>
+            <w:r>
+              <w:rPr>
+                <w:rFonts w:ascii="PMingLiU" w:hAnsi="PMingLiU" w:hint="eastAsia"/>
+                <w:b/>
+              </w:rPr>
+              <w:t>扩展事件流</w:t>
+            </w:r>
+          </w:p>
+          <w:p>
+            <w:pPr>
+              <w:jc w:val="center"/>
+              <w:rPr>
+                <w:rFonts w:ascii="PMingLiU" w:hAnsi="PMingLiU"/>
+                <w:b/>
+              </w:rPr>
+            </w:pPr>
+            <w:r>
+              <w:rPr>
+                <w:rFonts w:ascii="PMingLiU" w:hAnsi="PMingLiU" w:hint="eastAsia"/>
+                <w:b/>
+              </w:rPr>
+              <w:t>（扩展用例）</w:t>
+            </w:r>
+          </w:p>
+        </w:tc>
+        <w:tc>
+          <w:tcPr>
+            <w:tcW w:w="501" w:type="dxa"/>
+            <w:shd w:val="clear" w:color="auto" w:fill="auto"/>
+            <w:vAlign w:val="center"/>
+          </w:tcPr>
+          <w:p>
+            <w:pPr>
+              <w:rPr>
+                <w:rFonts w:ascii="PMingLiU" w:hAnsi="PMingLiU"/>
+              </w:rPr>
+            </w:pPr>
+            <w:r>
+              <w:rPr>
+                <w:rFonts w:ascii="PMingLiU" w:hAnsi="PMingLiU"/>
+              </w:rPr>
+              <w:t>1</w:t>
+            </w:r>
+            <w:r>
+              <w:rPr>
+                <w:rFonts w:ascii="PMingLiU" w:hAnsi="PMingLiU" w:hint="eastAsia"/>
+              </w:rPr>
+              <w:t>a</w:t>
+            </w:r>
+          </w:p>
+        </w:tc>
+        <w:tc>
+          <w:tcPr>
+            <w:tcW w:w="6963" w:type="dxa"/>
+            <w:gridSpan w:val="3"/>
+            <w:shd w:val="clear" w:color="auto" w:fill="auto"/>
+            <w:vAlign w:val="center"/>
+          </w:tcPr>
+          <w:p>
+            <w:pPr>
+              <w:rPr>
+                <w:rFonts w:ascii="PMingLiU" w:hAnsi="PMingLiU"/>
+              </w:rPr>
+            </w:pPr>
+            <w:r>
+              <w:rPr>
+                <w:rFonts w:ascii="PMingLiU" w:hAnsi="PMingLiU" w:hint="eastAsia"/>
+              </w:rPr>
+              <w:t>用户使用第三方账号登录，系统根据第三方账号数据注册账号，发送登陆成功信息</w:t>
+            </w:r>
+          </w:p>
+        </w:tc>
+      </w:tr>
+      <w:tr>
+        <w:trPr>
+          <w:trHeight w:val="602"/>
+        </w:trPr>
+        <w:tc>
+          <w:tcPr>
+            <w:tcW w:w="1536" w:type="dxa"/>
+            <w:vMerge w:val="restart"/>
+            <w:shd w:val="clear" w:color="auto" w:fill="auto"/>
+            <w:vAlign w:val="center"/>
+          </w:tcPr>
+          <w:p>
+            <w:pPr>
+              <w:jc w:val="center"/>
+              <w:rPr>
+                <w:rFonts w:ascii="PMingLiU" w:hAnsi="PMingLiU"/>
+                <w:b/>
+              </w:rPr>
+            </w:pPr>
+            <w:r>
+              <w:rPr>
+                <w:rFonts w:ascii="PMingLiU" w:hAnsi="PMingLiU" w:hint="eastAsia"/>
+                <w:b/>
+              </w:rPr>
+              <w:t>例外处理</w:t>
+            </w:r>
+          </w:p>
+        </w:tc>
+        <w:tc>
+          <w:tcPr>
+            <w:tcW w:w="7464" w:type="dxa"/>
+            <w:gridSpan w:val="4"/>
+            <w:shd w:val="clear" w:color="auto" w:fill="auto"/>
+            <w:vAlign w:val="center"/>
+          </w:tcPr>
+          <w:p>
+            <w:pPr>
+              <w:rPr>
+                <w:rFonts w:ascii="PMingLiU" w:hAnsi="PMingLiU" w:hint="eastAsia"/>
+              </w:rPr>
+            </w:pPr>
+            <w:r>
+              <w:rPr>
+                <w:rFonts w:ascii="PMingLiU" w:hAnsi="PMingLiU"/>
+              </w:rPr>
+              <w:t>1</w:t>
+            </w:r>
+            <w:r>
+              <w:rPr>
+                <w:rFonts w:ascii="PMingLiU" w:hAnsi="PMingLiU" w:hint="eastAsia"/>
+              </w:rPr>
+              <w:t>a:</w:t>
+            </w:r>
+            <w:r>
+              <w:rPr>
+                <w:rFonts w:ascii="PMingLiU" w:hAnsi="PMingLiU"/>
+              </w:rPr>
+              <w:t xml:space="preserve"> </w:t>
+            </w:r>
+            <w:r>
+              <w:rPr>
+                <w:rFonts w:ascii="PMingLiU" w:hAnsi="PMingLiU" w:hint="eastAsia"/>
+              </w:rPr>
+              <w:t>用户输入用户名或密码为空，系统提示“用户名或密码不能为空</w:t>
+            </w:r>
+          </w:p>
+        </w:tc>
+      </w:tr>
+      <w:tr>
+        <w:trPr>
+          <w:trHeight w:val="602"/>
+        </w:trPr>
+        <w:tc>
+          <w:tcPr>
+            <w:tcW w:w="1536" w:type="dxa"/>
+            <w:vMerge/>
+            <w:shd w:val="clear" w:color="auto" w:fill="auto"/>
+            <w:vAlign w:val="center"/>
+          </w:tcPr>
+          <w:p>
+            <w:pPr>
+              <w:jc w:val="center"/>
+              <w:rPr>
+                <w:rFonts w:ascii="PMingLiU" w:hAnsi="PMingLiU" w:hint="eastAsia"/>
+                <w:b/>
+              </w:rPr>
+            </w:pPr>
+          </w:p>
+        </w:tc>
+        <w:tc>
+          <w:tcPr>
+            <w:tcW w:w="7464" w:type="dxa"/>
+            <w:gridSpan w:val="4"/>
+            <w:shd w:val="clear" w:color="auto" w:fill="auto"/>
+            <w:vAlign w:val="center"/>
+          </w:tcPr>
+          <w:p>
+            <w:pPr>
+              <w:rPr>
+                <w:rFonts w:ascii="PMingLiU" w:hAnsi="PMingLiU"/>
+              </w:rPr>
+            </w:pPr>
+            <w:r>
+              <w:rPr>
+                <w:rFonts w:ascii="PMingLiU" w:hAnsi="PMingLiU" w:hint="eastAsia"/>
+              </w:rPr>
+              <w:t>1b:</w:t>
+            </w:r>
+            <w:r>
+              <w:rPr>
+                <w:rFonts w:ascii="PMingLiU" w:hAnsi="PMingLiU"/>
+              </w:rPr>
+              <w:t xml:space="preserve"> </w:t>
+            </w:r>
+            <w:r>
+              <w:rPr>
+                <w:rFonts w:ascii="PMingLiU" w:hAnsi="PMingLiU" w:hint="eastAsia"/>
+              </w:rPr>
+              <w:t>系统验证失败，系统提示“用户名或密码为空“</w:t>
+            </w:r>
+          </w:p>
+        </w:tc>
+      </w:tr>
+      <w:tr>
+        <w:trPr>
+          <w:trHeight w:val="695"/>
+        </w:trPr>
+        <w:tc>
+          <w:tcPr>
+            <w:tcW w:w="1536" w:type="dxa"/>
+            <w:shd w:val="clear" w:color="auto" w:fill="auto"/>
+            <w:vAlign w:val="center"/>
+          </w:tcPr>
+          <w:p>
+            <w:pPr>
+              <w:jc w:val="center"/>
+              <w:rPr>
+                <w:rFonts w:ascii="PMingLiU" w:hAnsi="PMingLiU"/>
+                <w:b/>
+              </w:rPr>
+            </w:pPr>
+            <w:r>
+              <w:rPr>
+                <w:rFonts w:ascii="PMingLiU" w:hAnsi="PMingLiU" w:hint="eastAsia"/>
+                <w:b/>
+              </w:rPr>
+              <w:t>子事件流</w:t>
+            </w:r>
+          </w:p>
+          <w:p>
+            <w:pPr>
+              <w:jc w:val="center"/>
+              <w:rPr>
+                <w:rFonts w:ascii="PMingLiU" w:hAnsi="PMingLiU"/>
+                <w:b/>
+              </w:rPr>
+            </w:pPr>
+            <w:r>
+              <w:rPr>
+                <w:rFonts w:ascii="PMingLiU" w:hAnsi="PMingLiU" w:hint="eastAsia"/>
+                <w:b/>
+              </w:rPr>
+              <w:t>（被包含用例）</w:t>
+            </w:r>
+          </w:p>
+        </w:tc>
+        <w:tc>
+          <w:tcPr>
+            <w:tcW w:w="7464" w:type="dxa"/>
+            <w:gridSpan w:val="4"/>
+            <w:shd w:val="clear" w:color="auto" w:fill="auto"/>
+            <w:vAlign w:val="center"/>
+          </w:tcPr>
+          <w:p>
+            <w:pPr>
+              <w:rPr>
+                <w:rFonts w:ascii="PMingLiU" w:hAnsi="PMingLiU"/>
+              </w:rPr>
+            </w:pPr>
+            <w:r>
+              <w:rPr>
+                <w:rFonts w:ascii="PMingLiU" w:hAnsi="PMingLiU" w:hint="eastAsia"/>
+              </w:rPr>
+              <w:t>无</w:t>
+            </w:r>
+          </w:p>
+        </w:tc>
+      </w:tr>
+    </w:tbl>
+    <w:p/>
+    <w:p>
+      <w:pPr>
+        <w:rPr>
+          <w:rFonts w:hint="eastAsia"/>
+        </w:rPr>
+      </w:pPr>
+      <w:r>
+        <w:rPr>
+          <w:rFonts w:hint="eastAsia"/>
+        </w:rPr>
+        <w:t>表3</w:t>
+      </w:r>
+      <w:r>
+        <w:rPr>
+          <w:rFonts w:hint="eastAsia"/>
+        </w:rPr>
+        <w:t>用户搜索商品</w:t>
+      </w:r>
+    </w:p>
+    <w:tbl>
+      <w:tblPr>
+        <w:tblpPr w:leftFromText="180" w:rightFromText="180" w:vertAnchor="text" w:tblpXSpec="center" w:tblpY="1"/>
+        <w:tblOverlap w:val="never"/>
+        <w:tblW w:w="9000" w:type="dxa"/>
+        <w:tblBorders>
+          <w:top w:val="single" w:sz="6" w:space="0" w:color="auto"/>
+          <w:left w:val="single" w:sz="6" w:space="0" w:color="auto"/>
+          <w:bottom w:val="single" w:sz="6" w:space="0" w:color="auto"/>
+          <w:right w:val="single" w:sz="6" w:space="0" w:color="auto"/>
+          <w:insideH w:val="single" w:sz="6" w:space="0" w:color="auto"/>
+          <w:insideV w:val="single" w:sz="6" w:space="0" w:color="auto"/>
+        </w:tblBorders>
+        <w:tblLook w:val="01E0" w:firstRow="1" w:lastRow="1" w:firstColumn="1" w:lastColumn="1" w:noHBand="0" w:noVBand="0"/>
+      </w:tblPr>
+      <w:tblGrid>
+        <w:gridCol w:w="1548"/>
+        <w:gridCol w:w="442"/>
+        <w:gridCol w:w="3328"/>
+        <w:gridCol w:w="419"/>
+        <w:gridCol w:w="3263"/>
+      </w:tblGrid>
+      <w:tr>
+        <w:trPr>
+          <w:trHeight w:val="567"/>
+        </w:trPr>
+        <w:tc>
+          <w:tcPr>
+            <w:tcW w:w="1548" w:type="dxa"/>
+            <w:shd w:val="clear" w:color="auto" w:fill="auto"/>
+            <w:vAlign w:val="center"/>
+          </w:tcPr>
+          <w:p>
+            <w:pPr>
+              <w:jc w:val="center"/>
+              <w:rPr>
+                <w:rFonts w:ascii="PMingLiU" w:hAnsi="PMingLiU"/>
+                <w:b/>
+              </w:rPr>
+            </w:pPr>
+            <w:r>
+              <w:rPr>
+                <w:rFonts w:ascii="PMingLiU" w:hAnsi="PMingLiU" w:hint="eastAsia"/>
+                <w:b/>
+              </w:rPr>
+              <w:t>用例编号</w:t>
+            </w:r>
+          </w:p>
+        </w:tc>
+        <w:tc>
+          <w:tcPr>
+            <w:tcW w:w="7452" w:type="dxa"/>
+            <w:gridSpan w:val="4"/>
+            <w:shd w:val="clear" w:color="auto" w:fill="auto"/>
+          </w:tcPr>
+          <w:p>
+            <w:pPr>
+              <w:rPr>
+                <w:rFonts w:ascii="PMingLiU" w:hAnsi="PMingLiU"/>
+              </w:rPr>
+            </w:pPr>
+            <w:r>
+              <w:rPr>
+                <w:rFonts w:ascii="PMingLiU" w:hAnsi="PMingLiU" w:hint="eastAsia"/>
+              </w:rPr>
+              <w:t>U</w:t>
+            </w:r>
+            <w:r>
+              <w:rPr>
+                <w:rFonts w:ascii="PMingLiU" w:hAnsi="PMingLiU"/>
+              </w:rPr>
+              <w:t>C003</w:t>
+            </w:r>
+          </w:p>
+        </w:tc>
+      </w:tr>
+      <w:tr>
+        <w:trPr>
+          <w:trHeight w:val="567"/>
+        </w:trPr>
+        <w:tc>
+          <w:tcPr>
+            <w:tcW w:w="1548" w:type="dxa"/>
+            <w:shd w:val="clear" w:color="auto" w:fill="auto"/>
+            <w:vAlign w:val="center"/>
+          </w:tcPr>
+          <w:p>
+            <w:pPr>
+              <w:jc w:val="center"/>
+              <w:rPr>
+                <w:rFonts w:ascii="PMingLiU" w:hAnsi="PMingLiU"/>
+                <w:b/>
+              </w:rPr>
+            </w:pPr>
+            <w:r>
+              <w:rPr>
+                <w:rFonts w:ascii="PMingLiU" w:hAnsi="PMingLiU" w:hint="eastAsia"/>
+                <w:b/>
+              </w:rPr>
+              <w:t>用例名称</w:t>
+            </w:r>
+          </w:p>
+        </w:tc>
+        <w:tc>
+          <w:tcPr>
+            <w:tcW w:w="7452" w:type="dxa"/>
+            <w:gridSpan w:val="4"/>
+            <w:shd w:val="clear" w:color="auto" w:fill="auto"/>
+          </w:tcPr>
+          <w:p>
+            <w:pPr>
+              <w:rPr>
+                <w:rFonts w:ascii="PMingLiU" w:hAnsi="PMingLiU"/>
+              </w:rPr>
+            </w:pPr>
+            <w:r>
+              <w:rPr>
+                <w:rFonts w:ascii="PMingLiU" w:hAnsi="PMingLiU" w:hint="eastAsia"/>
+              </w:rPr>
+              <w:t>搜索商品</w:t>
+            </w:r>
+          </w:p>
+        </w:tc>
+      </w:tr>
+      <w:tr>
+        <w:trPr>
+          <w:trHeight w:val="567"/>
+        </w:trPr>
+        <w:tc>
+          <w:tcPr>
+            <w:tcW w:w="1548" w:type="dxa"/>
+            <w:shd w:val="clear" w:color="auto" w:fill="auto"/>
+            <w:vAlign w:val="center"/>
+          </w:tcPr>
+          <w:p>
+            <w:pPr>
+              <w:jc w:val="center"/>
+              <w:rPr>
+                <w:rFonts w:ascii="PMingLiU" w:hAnsi="PMingLiU"/>
+                <w:b/>
+              </w:rPr>
+            </w:pPr>
+            <w:r>
+              <w:rPr>
+                <w:rFonts w:ascii="PMingLiU" w:hAnsi="PMingLiU" w:hint="eastAsia"/>
+                <w:b/>
+              </w:rPr>
+              <w:t>创建者</w:t>
+            </w:r>
+          </w:p>
+        </w:tc>
+        <w:tc>
+          <w:tcPr>
+            <w:tcW w:w="7452" w:type="dxa"/>
+            <w:gridSpan w:val="4"/>
+            <w:shd w:val="clear" w:color="auto" w:fill="auto"/>
+          </w:tcPr>
+          <w:p>
+            <w:pPr>
+              <w:rPr>
+                <w:rFonts w:ascii="PMingLiU" w:hAnsi="PMingLiU"/>
+              </w:rPr>
+            </w:pPr>
+            <w:r>
+              <w:rPr>
+                <w:rFonts w:ascii="PMingLiU" w:hAnsi="PMingLiU" w:hint="eastAsia"/>
+              </w:rPr>
+              <w:t>骆腾</w:t>
+            </w:r>
+          </w:p>
+        </w:tc>
+      </w:tr>
+      <w:tr>
+        <w:trPr>
+          <w:trHeight w:val="567"/>
+        </w:trPr>
+        <w:tc>
+          <w:tcPr>
+            <w:tcW w:w="1548" w:type="dxa"/>
+            <w:shd w:val="clear" w:color="auto" w:fill="auto"/>
+            <w:vAlign w:val="center"/>
+          </w:tcPr>
+          <w:p>
+            <w:pPr>
+              <w:jc w:val="center"/>
+              <w:rPr>
+                <w:rFonts w:ascii="PMingLiU" w:hAnsi="PMingLiU"/>
+                <w:b/>
+              </w:rPr>
+            </w:pPr>
+            <w:r>
+              <w:rPr>
+                <w:rFonts w:ascii="PMingLiU" w:hAnsi="PMingLiU" w:hint="eastAsia"/>
+                <w:b/>
+              </w:rPr>
+              <w:lastRenderedPageBreak/>
+              <w:t>创建时间</w:t>
+            </w:r>
+          </w:p>
+        </w:tc>
+        <w:tc>
+          <w:tcPr>
+            <w:tcW w:w="7452" w:type="dxa"/>
+            <w:gridSpan w:val="4"/>
+            <w:shd w:val="clear" w:color="auto" w:fill="auto"/>
+          </w:tcPr>
+          <w:p>
+            <w:pPr>
+              <w:rPr>
+                <w:rFonts w:ascii="PMingLiU" w:hAnsi="PMingLiU"/>
+              </w:rPr>
+            </w:pPr>
+            <w:r>
+              <w:rPr>
+                <w:rFonts w:ascii="PMingLiU" w:hAnsi="PMingLiU" w:hint="eastAsia"/>
+              </w:rPr>
+              <w:t>2</w:t>
+            </w:r>
+            <w:r>
+              <w:rPr>
+                <w:rFonts w:ascii="PMingLiU" w:hAnsi="PMingLiU"/>
+              </w:rPr>
+              <w:t>022.6.22</w:t>
+            </w:r>
+          </w:p>
+        </w:tc>
+      </w:tr>
+      <w:tr>
+        <w:trPr>
+          <w:trHeight w:val="567"/>
+        </w:trPr>
+        <w:tc>
+          <w:tcPr>
+            <w:tcW w:w="1548" w:type="dxa"/>
+            <w:shd w:val="clear" w:color="auto" w:fill="auto"/>
+            <w:vAlign w:val="center"/>
+          </w:tcPr>
+          <w:p>
+            <w:pPr>
+              <w:jc w:val="center"/>
+              <w:rPr>
+                <w:rFonts w:ascii="PMingLiU" w:hAnsi="PMingLiU"/>
+                <w:b/>
+              </w:rPr>
+            </w:pPr>
+            <w:r>
+              <w:rPr>
+                <w:rFonts w:ascii="PMingLiU" w:hAnsi="PMingLiU" w:hint="eastAsia"/>
+                <w:b/>
+              </w:rPr>
+              <w:t>参与者</w:t>
+            </w:r>
+          </w:p>
+        </w:tc>
+        <w:tc>
+          <w:tcPr>
+            <w:tcW w:w="7452" w:type="dxa"/>
+            <w:gridSpan w:val="4"/>
+            <w:shd w:val="clear" w:color="auto" w:fill="auto"/>
+          </w:tcPr>
+          <w:p>
+            <w:pPr>
+              <w:rPr>
+                <w:rFonts w:ascii="PMingLiU" w:hAnsi="PMingLiU"/>
+              </w:rPr>
+            </w:pPr>
+            <w:r>
+              <w:rPr>
+                <w:rFonts w:ascii="PMingLiU" w:hAnsi="PMingLiU" w:hint="eastAsia"/>
+              </w:rPr>
+              <w:t>用户</w:t>
+            </w:r>
+          </w:p>
+        </w:tc>
+      </w:tr>
+      <w:tr>
+        <w:trPr>
+          <w:trHeight w:val="567"/>
+        </w:trPr>
+        <w:tc>
+          <w:tcPr>
+            <w:tcW w:w="1548" w:type="dxa"/>
+            <w:shd w:val="clear" w:color="auto" w:fill="auto"/>
+            <w:vAlign w:val="center"/>
+          </w:tcPr>
+          <w:p>
+            <w:pPr>
+              <w:jc w:val="center"/>
+              <w:rPr>
+                <w:rFonts w:ascii="PMingLiU" w:hAnsi="PMingLiU"/>
+                <w:b/>
+              </w:rPr>
+            </w:pPr>
+            <w:r>
+              <w:rPr>
+                <w:rFonts w:ascii="PMingLiU" w:hAnsi="PMingLiU" w:hint="eastAsia"/>
+                <w:b/>
+              </w:rPr>
+              <w:t>说明：</w:t>
+            </w:r>
+          </w:p>
+        </w:tc>
+        <w:tc>
+          <w:tcPr>
+            <w:tcW w:w="7452" w:type="dxa"/>
+            <w:gridSpan w:val="4"/>
+            <w:shd w:val="clear" w:color="auto" w:fill="auto"/>
+          </w:tcPr>
+          <w:p>
+            <w:pPr>
+              <w:rPr>
+                <w:rFonts w:ascii="PMingLiU" w:hAnsi="PMingLiU"/>
+              </w:rPr>
+            </w:pPr>
+            <w:r>
+              <w:rPr>
+                <w:rFonts w:ascii="PMingLiU" w:hAnsi="PMingLiU" w:hint="eastAsia"/>
+              </w:rPr>
+              <w:t>用户根据商品名称或关键词在搜索页面查找商品</w:t>
+            </w:r>
+          </w:p>
+        </w:tc>
+      </w:tr>
+      <w:tr>
+        <w:trPr>
+          <w:trHeight w:val="567"/>
+        </w:trPr>
+        <w:tc>
+          <w:tcPr>
+            <w:tcW w:w="1548" w:type="dxa"/>
+            <w:shd w:val="clear" w:color="auto" w:fill="auto"/>
+            <w:vAlign w:val="center"/>
+          </w:tcPr>
+          <w:p>
+            <w:pPr>
+              <w:jc w:val="center"/>
+              <w:rPr>
+                <w:rFonts w:ascii="PMingLiU" w:hAnsi="PMingLiU"/>
+                <w:b/>
+              </w:rPr>
+            </w:pPr>
+            <w:r>
+              <w:rPr>
+                <w:rFonts w:ascii="PMingLiU" w:hAnsi="PMingLiU" w:hint="eastAsia"/>
+                <w:b/>
+              </w:rPr>
+              <w:t>前置条件</w:t>
+            </w:r>
+          </w:p>
+        </w:tc>
+        <w:tc>
+          <w:tcPr>
+            <w:tcW w:w="7452" w:type="dxa"/>
+            <w:gridSpan w:val="4"/>
+            <w:shd w:val="clear" w:color="auto" w:fill="auto"/>
+          </w:tcPr>
+          <w:p>
+            <w:pPr>
+              <w:rPr>
+                <w:rFonts w:ascii="PMingLiU" w:hAnsi="PMingLiU" w:hint="eastAsia"/>
+              </w:rPr>
+            </w:pPr>
+            <w:r>
+              <w:rPr>
+                <w:rFonts w:ascii="PMingLiU" w:hAnsi="PMingLiU" w:hint="eastAsia"/>
+              </w:rPr>
+              <w:t>用户进入搜索页面</w:t>
+            </w:r>
+          </w:p>
+        </w:tc>
+      </w:tr>
+      <w:tr>
+        <w:trPr>
+          <w:trHeight w:val="567"/>
+        </w:trPr>
+        <w:tc>
+          <w:tcPr>
+            <w:tcW w:w="1548" w:type="dxa"/>
+            <w:shd w:val="clear" w:color="auto" w:fill="auto"/>
+            <w:vAlign w:val="center"/>
+          </w:tcPr>
+          <w:p>
+            <w:pPr>
+              <w:jc w:val="center"/>
+              <w:rPr>
+                <w:rFonts w:ascii="PMingLiU" w:hAnsi="PMingLiU"/>
+                <w:b/>
+              </w:rPr>
+            </w:pPr>
+            <w:r>
+              <w:rPr>
+                <w:rFonts w:ascii="PMingLiU" w:hAnsi="PMingLiU" w:hint="eastAsia"/>
+                <w:b/>
+              </w:rPr>
+              <w:t>后置条件</w:t>
+            </w:r>
+          </w:p>
+          <w:p>
+            <w:pPr>
+              <w:jc w:val="center"/>
+              <w:rPr>
+                <w:rFonts w:ascii="PMingLiU" w:hAnsi="PMingLiU"/>
+                <w:b/>
+              </w:rPr>
+            </w:pPr>
+            <w:r>
+              <w:rPr>
+                <w:rFonts w:ascii="PMingLiU" w:hAnsi="PMingLiU" w:hint="eastAsia"/>
+                <w:b/>
+              </w:rPr>
+              <w:t>（请求结果）</w:t>
+            </w:r>
+          </w:p>
+        </w:tc>
+        <w:tc>
+          <w:tcPr>
+            <w:tcW w:w="7452" w:type="dxa"/>
+            <w:gridSpan w:val="4"/>
+            <w:shd w:val="clear" w:color="auto" w:fill="auto"/>
+          </w:tcPr>
+          <w:p>
+            <w:pPr>
+              <w:rPr>
+                <w:rFonts w:ascii="PMingLiU" w:hAnsi="PMingLiU"/>
+              </w:rPr>
+            </w:pPr>
+            <w:r>
+              <w:rPr>
+                <w:rFonts w:ascii="PMingLiU" w:hAnsi="PMingLiU" w:hint="eastAsia"/>
+              </w:rPr>
+              <w:t>系统显示搜索结果</w:t>
+            </w:r>
+          </w:p>
+        </w:tc>
+      </w:tr>
+      <w:tr>
+        <w:trPr>
+          <w:trHeight w:val="567"/>
+        </w:trPr>
+        <w:tc>
+          <w:tcPr>
+            <w:tcW w:w="1548" w:type="dxa"/>
+            <w:shd w:val="clear" w:color="auto" w:fill="auto"/>
+            <w:vAlign w:val="center"/>
+          </w:tcPr>
+          <w:p>
+            <w:pPr>
+              <w:jc w:val="center"/>
+              <w:rPr>
+                <w:rFonts w:ascii="PMingLiU" w:hAnsi="PMingLiU"/>
+                <w:b/>
+              </w:rPr>
+            </w:pPr>
+            <w:r>
+              <w:rPr>
+                <w:rFonts w:ascii="PMingLiU" w:hAnsi="PMingLiU" w:hint="eastAsia"/>
+                <w:b/>
+              </w:rPr>
+              <w:t>优先级</w:t>
+            </w:r>
+          </w:p>
+        </w:tc>
+        <w:tc>
+          <w:tcPr>
+            <w:tcW w:w="7452" w:type="dxa"/>
+            <w:gridSpan w:val="4"/>
+            <w:shd w:val="clear" w:color="auto" w:fill="auto"/>
+          </w:tcPr>
+          <w:p>
+            <w:pPr>
+              <w:rPr>
+                <w:rFonts w:ascii="PMingLiU" w:hAnsi="PMingLiU"/>
+              </w:rPr>
+            </w:pPr>
+            <w:r>
+              <w:rPr>
+                <w:rFonts w:ascii="PMingLiU" w:hAnsi="PMingLiU" w:hint="eastAsia"/>
+              </w:rPr>
+              <w:t>高</w:t>
+            </w:r>
+          </w:p>
+        </w:tc>
+      </w:tr>
+      <w:tr>
+        <w:trPr>
+          <w:trHeight w:val="567"/>
+        </w:trPr>
+        <w:tc>
+          <w:tcPr>
+            <w:tcW w:w="1548" w:type="dxa"/>
+            <w:shd w:val="clear" w:color="auto" w:fill="auto"/>
+            <w:vAlign w:val="center"/>
+          </w:tcPr>
+          <w:p>
+            <w:pPr>
+              <w:jc w:val="center"/>
+              <w:rPr>
+                <w:rFonts w:ascii="PMingLiU" w:hAnsi="PMingLiU"/>
+                <w:b/>
+              </w:rPr>
+            </w:pPr>
+            <w:r>
+              <w:rPr>
+                <w:rFonts w:ascii="PMingLiU" w:hAnsi="PMingLiU" w:hint="eastAsia"/>
+                <w:b/>
+              </w:rPr>
+              <w:t>使用频度</w:t>
+            </w:r>
+          </w:p>
+        </w:tc>
+        <w:tc>
+          <w:tcPr>
+            <w:tcW w:w="7452" w:type="dxa"/>
+            <w:gridSpan w:val="4"/>
+            <w:shd w:val="clear" w:color="auto" w:fill="auto"/>
+          </w:tcPr>
+          <w:p>
+            <w:pPr>
+              <w:rPr>
+                <w:rFonts w:ascii="PMingLiU" w:hAnsi="PMingLiU"/>
+              </w:rPr>
+            </w:pPr>
+            <w:r>
+              <w:rPr>
+                <w:rFonts w:ascii="PMingLiU" w:hAnsi="PMingLiU" w:hint="eastAsia"/>
+              </w:rPr>
+              <w:t>高</w:t>
+            </w:r>
+          </w:p>
+        </w:tc>
+      </w:tr>
+      <w:tr>
+        <w:trPr>
+          <w:trHeight w:val="567"/>
+        </w:trPr>
+        <w:tc>
+          <w:tcPr>
+            <w:tcW w:w="1548" w:type="dxa"/>
+            <w:vMerge w:val="restart"/>
+            <w:shd w:val="clear" w:color="auto" w:fill="auto"/>
+            <w:vAlign w:val="center"/>
+          </w:tcPr>
+          <w:p>
+            <w:pPr>
+              <w:jc w:val="center"/>
+              <w:rPr>
+                <w:rFonts w:ascii="PMingLiU" w:hAnsi="PMingLiU"/>
+                <w:b/>
+              </w:rPr>
+            </w:pPr>
+            <w:r>
+              <w:rPr>
+                <w:rFonts w:ascii="PMingLiU" w:hAnsi="PMingLiU" w:hint="eastAsia"/>
+                <w:b/>
+              </w:rPr>
+              <w:t>基本事件流</w:t>
+            </w:r>
+          </w:p>
+          <w:p>
+            <w:pPr>
+              <w:jc w:val="center"/>
+              <w:rPr>
+                <w:rFonts w:ascii="PMingLiU" w:hAnsi="PMingLiU"/>
+                <w:b/>
+              </w:rPr>
+            </w:pPr>
+            <w:r>
+              <w:rPr>
+                <w:rFonts w:ascii="PMingLiU" w:hAnsi="PMingLiU" w:hint="eastAsia"/>
+                <w:b/>
+              </w:rPr>
+              <w:t>（主事件流）</w:t>
+            </w:r>
+          </w:p>
+        </w:tc>
+        <w:tc>
+          <w:tcPr>
+            <w:tcW w:w="3770" w:type="dxa"/>
+            <w:gridSpan w:val="2"/>
+            <w:shd w:val="clear" w:color="auto" w:fill="auto"/>
+            <w:vAlign w:val="center"/>
+          </w:tcPr>
+          <w:p>
+            <w:pPr>
+              <w:jc w:val="center"/>
+              <w:rPr>
+                <w:rFonts w:ascii="PMingLiU" w:hAnsi="PMingLiU"/>
+                <w:b/>
+              </w:rPr>
+            </w:pPr>
+            <w:r>
+              <w:rPr>
+                <w:rFonts w:ascii="PMingLiU" w:hAnsi="PMingLiU" w:hint="eastAsia"/>
+                <w:b/>
+              </w:rPr>
+              <w:t>参与者行为</w:t>
+            </w:r>
+          </w:p>
+        </w:tc>
+        <w:tc>
+          <w:tcPr>
+            <w:tcW w:w="3682" w:type="dxa"/>
+            <w:gridSpan w:val="2"/>
+            <w:shd w:val="clear" w:color="auto" w:fill="auto"/>
+            <w:vAlign w:val="center"/>
+          </w:tcPr>
+          <w:p>
+            <w:pPr>
+              <w:jc w:val="center"/>
+              <w:rPr>
+                <w:rFonts w:ascii="PMingLiU" w:hAnsi="PMingLiU"/>
+                <w:b/>
+              </w:rPr>
+            </w:pPr>
+            <w:r>
+              <w:rPr>
+                <w:rFonts w:ascii="PMingLiU" w:hAnsi="PMingLiU" w:hint="eastAsia"/>
+                <w:b/>
+              </w:rPr>
+              <w:t>系统响应</w:t>
+            </w:r>
+          </w:p>
+        </w:tc>
+      </w:tr>
+      <w:tr>
+        <w:trPr>
+          <w:trHeight w:val="567"/>
+        </w:trPr>
+        <w:tc>
+          <w:tcPr>
+            <w:tcW w:w="1548" w:type="dxa"/>
+            <w:vMerge/>
+            <w:shd w:val="clear" w:color="auto" w:fill="auto"/>
+            <w:vAlign w:val="center"/>
+          </w:tcPr>
+          <w:p>
+            <w:pPr>
+              <w:jc w:val="center"/>
+              <w:rPr>
+                <w:rFonts w:ascii="PMingLiU" w:hAnsi="PMingLiU"/>
+                <w:b/>
+              </w:rPr>
+            </w:pPr>
+          </w:p>
+        </w:tc>
+        <w:tc>
+          <w:tcPr>
+            <w:tcW w:w="442" w:type="dxa"/>
+            <w:shd w:val="clear" w:color="auto" w:fill="auto"/>
+            <w:vAlign w:val="center"/>
+          </w:tcPr>
+          <w:p>
+            <w:pPr>
+              <w:jc w:val="center"/>
+              <w:rPr>
+                <w:rFonts w:ascii="PMingLiU" w:hAnsi="PMingLiU"/>
+              </w:rPr>
+            </w:pPr>
+            <w:r>
+              <w:rPr>
+                <w:rFonts w:ascii="PMingLiU" w:hAnsi="PMingLiU" w:hint="eastAsia"/>
+              </w:rPr>
+              <w:t>1</w:t>
+            </w:r>
+          </w:p>
+        </w:tc>
+        <w:tc>
+          <w:tcPr>
+            <w:tcW w:w="3328" w:type="dxa"/>
+            <w:shd w:val="clear" w:color="auto" w:fill="auto"/>
+            <w:vAlign w:val="center"/>
+          </w:tcPr>
+          <w:p>
+            <w:pPr>
+              <w:jc w:val="center"/>
+              <w:rPr>
+                <w:rFonts w:ascii="PMingLiU" w:hAnsi="PMingLiU"/>
+              </w:rPr>
+            </w:pPr>
+            <w:r>
+              <w:rPr>
+                <w:rFonts w:ascii="PMingLiU" w:hAnsi="PMingLiU" w:hint="eastAsia"/>
+              </w:rPr>
+              <w:t>用户输入商品关键字，点击搜索发送查找商品请求</w:t>
+            </w:r>
+          </w:p>
+        </w:tc>
+        <w:tc>
+          <w:tcPr>
+            <w:tcW w:w="419" w:type="dxa"/>
+            <w:shd w:val="clear" w:color="auto" w:fill="auto"/>
+            <w:vAlign w:val="center"/>
+          </w:tcPr>
+          <w:p>
+            <w:pPr>
+              <w:jc w:val="center"/>
+              <w:rPr>
+                <w:rFonts w:ascii="PMingLiU" w:hAnsi="PMingLiU"/>
+              </w:rPr>
+            </w:pPr>
+            <w:r>
+              <w:rPr>
+                <w:rFonts w:ascii="PMingLiU" w:hAnsi="PMingLiU" w:hint="eastAsia"/>
+              </w:rPr>
+              <w:t>2</w:t>
+            </w:r>
+          </w:p>
+        </w:tc>
+        <w:tc>
+          <w:tcPr>
+            <w:tcW w:w="3263" w:type="dxa"/>
+            <w:shd w:val="clear" w:color="auto" w:fill="auto"/>
+          </w:tcPr>
+          <w:p>
+            <w:pPr>
+              <w:rPr>
+                <w:rFonts w:ascii="PMingLiU" w:hAnsi="PMingLiU" w:hint="eastAsia"/>
+              </w:rPr>
+            </w:pPr>
+            <w:r>
+              <w:rPr>
+                <w:rFonts w:ascii="PMingLiU" w:hAnsi="PMingLiU" w:hint="eastAsia"/>
+              </w:rPr>
+              <w:t>系统根据商品关键字查找商品，并发送查找结果</w:t>
+            </w:r>
+          </w:p>
+        </w:tc>
+      </w:tr>
+      <w:tr>
+        <w:trPr>
+          <w:trHeight w:val="567"/>
+        </w:trPr>
+        <w:tc>
+          <w:tcPr>
+            <w:tcW w:w="1548" w:type="dxa"/>
+            <w:shd w:val="clear" w:color="auto" w:fill="auto"/>
+            <w:vAlign w:val="center"/>
+          </w:tcPr>
+          <w:p>
+            <w:pPr>
+              <w:jc w:val="center"/>
+              <w:rPr>
+                <w:rFonts w:ascii="PMingLiU" w:hAnsi="PMingLiU"/>
+                <w:b/>
+              </w:rPr>
+            </w:pPr>
+            <w:r>
+              <w:rPr>
+                <w:rFonts w:ascii="PMingLiU" w:hAnsi="PMingLiU" w:hint="eastAsia"/>
+                <w:b/>
+              </w:rPr>
+              <w:t>扩展事件流</w:t>
+            </w:r>
+          </w:p>
+          <w:p>
+            <w:pPr>
+              <w:jc w:val="center"/>
+              <w:rPr>
+                <w:rFonts w:ascii="PMingLiU" w:hAnsi="PMingLiU"/>
+                <w:b/>
+              </w:rPr>
+            </w:pPr>
+            <w:r>
+              <w:rPr>
+                <w:rFonts w:ascii="PMingLiU" w:hAnsi="PMingLiU" w:hint="eastAsia"/>
+                <w:b/>
+              </w:rPr>
+              <w:t>（扩展用例）</w:t>
+            </w:r>
+          </w:p>
+        </w:tc>
+        <w:tc>
+          <w:tcPr>
+            <w:tcW w:w="442" w:type="dxa"/>
+            <w:shd w:val="clear" w:color="auto" w:fill="auto"/>
+            <w:vAlign w:val="center"/>
+          </w:tcPr>
+          <w:p>
+            <w:pPr>
+              <w:rPr>
+                <w:rFonts w:ascii="PMingLiU" w:hAnsi="PMingLiU"/>
+              </w:rPr>
+            </w:pPr>
+            <w:r>
+              <w:rPr>
+                <w:rFonts w:ascii="PMingLiU" w:hAnsi="PMingLiU"/>
+              </w:rPr>
+              <w:t>1</w:t>
+            </w:r>
+            <w:r>
+              <w:rPr>
+                <w:rFonts w:ascii="PMingLiU" w:hAnsi="PMingLiU" w:hint="eastAsia"/>
+              </w:rPr>
+              <w:t>a</w:t>
+            </w:r>
+          </w:p>
+        </w:tc>
+        <w:tc>
+          <w:tcPr>
+            <w:tcW w:w="7010" w:type="dxa"/>
+            <w:gridSpan w:val="3"/>
+            <w:shd w:val="clear" w:color="auto" w:fill="auto"/>
+            <w:vAlign w:val="center"/>
+          </w:tcPr>
+          <w:p>
+            <w:pPr>
+              <w:rPr>
+                <w:rFonts w:ascii="PMingLiU" w:hAnsi="PMingLiU"/>
+              </w:rPr>
+            </w:pPr>
+            <w:r>
+              <w:rPr>
+                <w:rFonts w:ascii="PMingLiU" w:hAnsi="PMingLiU" w:hint="eastAsia"/>
+              </w:rPr>
+              <w:t xml:space="preserve"> </w:t>
+            </w:r>
+          </w:p>
+        </w:tc>
+      </w:tr>
+      <w:tr>
+        <w:trPr>
+          <w:trHeight w:val="602"/>
+        </w:trPr>
+        <w:tc>
+          <w:tcPr>
+            <w:tcW w:w="1548" w:type="dxa"/>
+            <w:shd w:val="clear" w:color="auto" w:fill="auto"/>
+            <w:vAlign w:val="center"/>
+          </w:tcPr>
+          <w:p>
+            <w:pPr>
+              <w:jc w:val="center"/>
+              <w:rPr>
+                <w:rFonts w:ascii="PMingLiU" w:hAnsi="PMingLiU"/>
+                <w:b/>
+              </w:rPr>
+            </w:pPr>
+            <w:r>
+              <w:rPr>
+                <w:rFonts w:ascii="PMingLiU" w:hAnsi="PMingLiU" w:hint="eastAsia"/>
+                <w:b/>
+              </w:rPr>
+              <w:t>例外处理</w:t>
+            </w:r>
+          </w:p>
+        </w:tc>
+        <w:tc>
+          <w:tcPr>
+            <w:tcW w:w="7452" w:type="dxa"/>
+            <w:gridSpan w:val="4"/>
+            <w:shd w:val="clear" w:color="auto" w:fill="auto"/>
+            <w:vAlign w:val="center"/>
+          </w:tcPr>
+          <w:p>
+            <w:pPr>
+              <w:rPr>
+                <w:rFonts w:ascii="PMingLiU" w:hAnsi="PMingLiU"/>
+              </w:rPr>
+            </w:pPr>
+            <w:r>
+              <w:rPr>
+                <w:rFonts w:ascii="PMingLiU" w:hAnsi="PMingLiU" w:hint="eastAsia"/>
+              </w:rPr>
+              <w:t>1</w:t>
+            </w:r>
+            <w:r>
+              <w:rPr>
+                <w:rFonts w:ascii="PMingLiU" w:hAnsi="PMingLiU"/>
+              </w:rPr>
+              <w:t>a</w:t>
+            </w:r>
+            <w:r>
+              <w:rPr>
+                <w:rFonts w:ascii="PMingLiU" w:hAnsi="PMingLiU"/>
+              </w:rPr>
+              <w:t xml:space="preserve">: </w:t>
+            </w:r>
+            <w:r>
+              <w:rPr>
+                <w:rFonts w:ascii="PMingLiU" w:hAnsi="PMingLiU" w:hint="eastAsia"/>
+              </w:rPr>
+              <w:t>用户搜索时，点击取消，搜索取消</w:t>
+            </w:r>
+          </w:p>
+        </w:tc>
+      </w:tr>
+      <w:tr>
+        <w:trPr>
+          <w:trHeight w:val="695"/>
+        </w:trPr>
+        <w:tc>
+          <w:tcPr>
+            <w:tcW w:w="1548" w:type="dxa"/>
+            <w:shd w:val="clear" w:color="auto" w:fill="auto"/>
+            <w:vAlign w:val="center"/>
+          </w:tcPr>
+          <w:p>
+            <w:pPr>
+              <w:jc w:val="center"/>
+              <w:rPr>
+                <w:rFonts w:ascii="PMingLiU" w:hAnsi="PMingLiU"/>
+                <w:b/>
+              </w:rPr>
+            </w:pPr>
+            <w:r>
+              <w:rPr>
+                <w:rFonts w:ascii="PMingLiU" w:hAnsi="PMingLiU" w:hint="eastAsia"/>
+                <w:b/>
+              </w:rPr>
+              <w:t>子事件流</w:t>
+            </w:r>
+          </w:p>
+          <w:p>
+            <w:pPr>
+              <w:jc w:val="center"/>
+              <w:rPr>
+                <w:rFonts w:ascii="PMingLiU" w:hAnsi="PMingLiU"/>
+                <w:b/>
+              </w:rPr>
+            </w:pPr>
+            <w:r>
+              <w:rPr>
+                <w:rFonts w:ascii="PMingLiU" w:hAnsi="PMingLiU" w:hint="eastAsia"/>
+                <w:b/>
+              </w:rPr>
+              <w:t>（被包含用例）</w:t>
+            </w:r>
+          </w:p>
+        </w:tc>
+        <w:tc>
+          <w:tcPr>
+            <w:tcW w:w="7452" w:type="dxa"/>
+            <w:gridSpan w:val="4"/>
+            <w:shd w:val="clear" w:color="auto" w:fill="auto"/>
+            <w:vAlign w:val="center"/>
+          </w:tcPr>
+          <w:p>
+            <w:pPr>
+              <w:rPr>
+                <w:rFonts w:ascii="PMingLiU" w:hAnsi="PMingLiU"/>
+              </w:rPr>
+            </w:pPr>
+            <w:r>
+              <w:rPr>
+                <w:rFonts w:ascii="PMingLiU" w:hAnsi="PMingLiU" w:hint="eastAsia"/>
+              </w:rPr>
+              <w:t>无</w:t>
+            </w:r>
+          </w:p>
+        </w:tc>
+      </w:tr>
+    </w:tbl>
+    <w:p/>
+    <w:p>
+      <w:r>
+        <w:rPr>
+          <w:rFonts w:hint="eastAsia"/>
+        </w:rPr>
+        <w:t>表4</w:t>
+      </w:r>
+      <w:r>
+        <w:rPr>
+          <w:rFonts w:hint="eastAsia"/>
+        </w:rPr>
+        <w:t>普通</w:t>
+      </w:r>
+      <w:r>
+        <w:rPr>
+          <w:rFonts w:hint="eastAsia"/>
+        </w:rPr>
+        <w:t>用户</w:t>
+      </w:r>
+      <w:r>
+        <w:rPr>
+          <w:rFonts w:hint="eastAsia"/>
+        </w:rPr>
+        <w:t>升级会员</w:t>
+      </w:r>
+    </w:p>
+    <w:tbl>
+      <w:tblPr>
+        <w:tblpPr w:leftFromText="180" w:rightFromText="180" w:vertAnchor="text" w:tblpXSpec="center" w:tblpY="1"/>
+        <w:tblOverlap w:val="never"/>
+        <w:tblW w:w="9000" w:type="dxa"/>
+        <w:tblBorders>
+          <w:top w:val="single" w:sz="6" w:space="0" w:color="auto"/>
+          <w:left w:val="single" w:sz="6" w:space="0" w:color="auto"/>
+          <w:bottom w:val="single" w:sz="6" w:space="0" w:color="auto"/>
+          <w:right w:val="single" w:sz="6" w:space="0" w:color="auto"/>
+          <w:insideH w:val="single" w:sz="6" w:space="0" w:color="auto"/>
+          <w:insideV w:val="single" w:sz="6" w:space="0" w:color="auto"/>
+        </w:tblBorders>
+        <w:tblLook w:val="01E0" w:firstRow="1" w:lastRow="1" w:firstColumn="1" w:lastColumn="1" w:noHBand="0" w:noVBand="0"/>
+      </w:tblPr>
+      <w:tblGrid>
+        <w:gridCol w:w="1548"/>
+        <w:gridCol w:w="442"/>
+        <w:gridCol w:w="3328"/>
+        <w:gridCol w:w="419"/>
+        <w:gridCol w:w="3263"/>
+      </w:tblGrid>
+      <w:tr>
+        <w:trPr>
+          <w:trHeight w:val="567"/>
+        </w:trPr>
+        <w:tc>
+          <w:tcPr>
+            <w:tcW w:w="1548" w:type="dxa"/>
+            <w:shd w:val="clear" w:color="auto" w:fill="auto"/>
+            <w:vAlign w:val="center"/>
+          </w:tcPr>
+          <w:p>
+            <w:pPr>
+              <w:jc w:val="center"/>
+              <w:rPr>
+                <w:rFonts w:ascii="PMingLiU" w:hAnsi="PMingLiU"/>
+                <w:b/>
+              </w:rPr>
+            </w:pPr>
+            <w:r>
+              <w:rPr>
+                <w:rFonts w:ascii="PMingLiU" w:hAnsi="PMingLiU" w:hint="eastAsia"/>
+                <w:b/>
+              </w:rPr>
+              <w:t>用例编号</w:t>
+            </w:r>
+          </w:p>
+        </w:tc>
+        <w:tc>
+          <w:tcPr>
+            <w:tcW w:w="7452" w:type="dxa"/>
+            <w:gridSpan w:val="4"/>
+            <w:shd w:val="clear" w:color="auto" w:fill="auto"/>
+          </w:tcPr>
+          <w:p>
+            <w:pPr>
+              <w:rPr>
+                <w:rFonts w:ascii="PMingLiU" w:hAnsi="PMingLiU"/>
+              </w:rPr>
+            </w:pPr>
+            <w:r>
+              <w:rPr>
+                <w:rFonts w:ascii="PMingLiU" w:hAnsi="PMingLiU" w:hint="eastAsia"/>
+              </w:rPr>
+              <w:t>U</w:t>
+            </w:r>
+            <w:r>
+              <w:rPr>
+                <w:rFonts w:ascii="PMingLiU" w:hAnsi="PMingLiU"/>
+              </w:rPr>
+              <w:t>C004</w:t>
+            </w:r>
+          </w:p>
+        </w:tc>
+      </w:tr>
+      <w:tr>
+        <w:trPr>
+          <w:trHeight w:val="567"/>
+        </w:trPr>
+        <w:tc>
+          <w:tcPr>
+            <w:tcW w:w="1548" w:type="dxa"/>
+            <w:shd w:val="clear" w:color="auto" w:fill="auto"/>
+            <w:vAlign w:val="center"/>
+          </w:tcPr>
+          <w:p>
+            <w:pPr>
+              <w:jc w:val="center"/>
+              <w:rPr>
+                <w:rFonts w:ascii="PMingLiU" w:hAnsi="PMingLiU"/>
+                <w:b/>
+              </w:rPr>
+            </w:pPr>
+            <w:r>
+              <w:rPr>
+                <w:rFonts w:ascii="PMingLiU" w:hAnsi="PMingLiU" w:hint="eastAsia"/>
+                <w:b/>
+              </w:rPr>
+              <w:t>用例名称</w:t>
+            </w:r>
+          </w:p>
+        </w:tc>
+        <w:tc>
+          <w:tcPr>
+            <w:tcW w:w="7452" w:type="dxa"/>
+            <w:gridSpan w:val="4"/>
+            <w:shd w:val="clear" w:color="auto" w:fill="auto"/>
+          </w:tcPr>
+          <w:p>
+            <w:pPr>
+              <w:rPr>
+                <w:rFonts w:ascii="PMingLiU" w:hAnsi="PMingLiU"/>
+              </w:rPr>
+            </w:pPr>
+            <w:r>
+              <w:rPr>
+                <w:rFonts w:ascii="PMingLiU" w:hAnsi="PMingLiU" w:hint="eastAsia"/>
+              </w:rPr>
+              <w:t>升级会员</w:t>
+            </w:r>
+          </w:p>
+        </w:tc>
+      </w:tr>
+      <w:tr>
+        <w:trPr>
+          <w:trHeight w:val="567"/>
+        </w:trPr>
+        <w:tc>
+          <w:tcPr>
+            <w:tcW w:w="1548" w:type="dxa"/>
+            <w:shd w:val="clear" w:color="auto" w:fill="auto"/>
+            <w:vAlign w:val="center"/>
+          </w:tcPr>
+          <w:p>
+            <w:pPr>
+              <w:jc w:val="center"/>
+              <w:rPr>
+                <w:rFonts w:ascii="PMingLiU" w:hAnsi="PMingLiU"/>
+                <w:b/>
+              </w:rPr>
+            </w:pPr>
+            <w:r>
+              <w:rPr>
+                <w:rFonts w:ascii="PMingLiU" w:hAnsi="PMingLiU" w:hint="eastAsia"/>
+                <w:b/>
+              </w:rPr>
+              <w:t>创建者</w:t>
+            </w:r>
+          </w:p>
+        </w:tc>
+        <w:tc>
+          <w:tcPr>
+            <w:tcW w:w="7452" w:type="dxa"/>
+            <w:gridSpan w:val="4"/>
+            <w:shd w:val="clear" w:color="auto" w:fill="auto"/>
+          </w:tcPr>
+          <w:p>
+            <w:pPr>
+              <w:rPr>
+                <w:rFonts w:ascii="PMingLiU" w:hAnsi="PMingLiU"/>
+              </w:rPr>
+            </w:pPr>
+            <w:r>
+              <w:rPr>
+                <w:rFonts w:ascii="PMingLiU" w:hAnsi="PMingLiU" w:hint="eastAsia"/>
+              </w:rPr>
+              <w:t>骆腾</w:t>
+            </w:r>
+          </w:p>
+        </w:tc>
+      </w:tr>
+      <w:tr>
+        <w:trPr>
+          <w:trHeight w:val="567"/>
+        </w:trPr>
+        <w:tc>
+          <w:tcPr>
+            <w:tcW w:w="1548" w:type="dxa"/>
+            <w:shd w:val="clear" w:color="auto" w:fill="auto"/>
+            <w:vAlign w:val="center"/>
+          </w:tcPr>
+          <w:p>
+            <w:pPr>
+              <w:jc w:val="center"/>
+              <w:rPr>
+                <w:rFonts w:ascii="PMingLiU" w:hAnsi="PMingLiU"/>
+                <w:b/>
+              </w:rPr>
+            </w:pPr>
+            <w:r>
+              <w:rPr>
+                <w:rFonts w:ascii="PMingLiU" w:hAnsi="PMingLiU" w:hint="eastAsia"/>
+                <w:b/>
+              </w:rPr>
+              <w:t>创建时间</w:t>
+            </w:r>
+          </w:p>
+        </w:tc>
+        <w:tc>
+          <w:tcPr>
+            <w:tcW w:w="7452" w:type="dxa"/>
+            <w:gridSpan w:val="4"/>
+            <w:shd w:val="clear" w:color="auto" w:fill="auto"/>
+          </w:tcPr>
+          <w:p>
+            <w:pPr>
+              <w:rPr>
+                <w:rFonts w:ascii="PMingLiU" w:hAnsi="PMingLiU"/>
+              </w:rPr>
+            </w:pPr>
+            <w:r>
+              <w:rPr>
+                <w:rFonts w:ascii="PMingLiU" w:hAnsi="PMingLiU" w:hint="eastAsia"/>
+              </w:rPr>
+              <w:t>2</w:t>
+            </w:r>
+            <w:r>
+              <w:rPr>
+                <w:rFonts w:ascii="PMingLiU" w:hAnsi="PMingLiU"/>
+              </w:rPr>
+              <w:t>022.6.22</w:t>
+            </w:r>
+          </w:p>
+        </w:tc>
+      </w:tr>
+      <w:tr>
+        <w:trPr>
+          <w:trHeight w:val="567"/>
+        </w:trPr>
+        <w:tc>
+          <w:tcPr>
+            <w:tcW w:w="1548" w:type="dxa"/>
+            <w:shd w:val="clear" w:color="auto" w:fill="auto"/>
+            <w:vAlign w:val="center"/>
+          </w:tcPr>
+          <w:p>
+            <w:pPr>
+              <w:jc w:val="center"/>
+              <w:rPr>
+                <w:rFonts w:ascii="PMingLiU" w:hAnsi="PMingLiU"/>
+                <w:b/>
+              </w:rPr>
+            </w:pPr>
+            <w:r>
+              <w:rPr>
+                <w:rFonts w:ascii="PMingLiU" w:hAnsi="PMingLiU" w:hint="eastAsia"/>
+                <w:b/>
+              </w:rPr>
+              <w:t>参与者</w:t>
+            </w:r>
+          </w:p>
+        </w:tc>
+        <w:tc>
+          <w:tcPr>
+            <w:tcW w:w="7452" w:type="dxa"/>
+            <w:gridSpan w:val="4"/>
+            <w:shd w:val="clear" w:color="auto" w:fill="auto"/>
+          </w:tcPr>
+          <w:p>
+            <w:pPr>
+              <w:rPr>
+                <w:rFonts w:ascii="PMingLiU" w:hAnsi="PMingLiU"/>
+              </w:rPr>
+            </w:pPr>
+            <w:r>
+              <w:rPr>
+                <w:rFonts w:ascii="PMingLiU" w:hAnsi="PMingLiU" w:hint="eastAsia"/>
+              </w:rPr>
+              <w:t>普通</w:t>
+            </w:r>
+            <w:r>
+              <w:rPr>
+                <w:rFonts w:ascii="PMingLiU" w:hAnsi="PMingLiU" w:hint="eastAsia"/>
+              </w:rPr>
+              <w:t>用户</w:t>
+            </w:r>
+          </w:p>
+        </w:tc>
+      </w:tr>
+      <w:tr>
+        <w:trPr>
+          <w:trHeight w:val="567"/>
+        </w:trPr>
+        <w:tc>
+          <w:tcPr>
+            <w:tcW w:w="1548" w:type="dxa"/>
+            <w:shd w:val="clear" w:color="auto" w:fill="auto"/>
+            <w:vAlign w:val="center"/>
+          </w:tcPr>
+          <w:p>
+            <w:pPr>
+              <w:jc w:val="center"/>
+              <w:rPr>
+                <w:rFonts w:ascii="PMingLiU" w:hAnsi="PMingLiU"/>
+                <w:b/>
+              </w:rPr>
+            </w:pPr>
+            <w:r>
+              <w:rPr>
+                <w:rFonts w:ascii="PMingLiU" w:hAnsi="PMingLiU" w:hint="eastAsia"/>
+                <w:b/>
+              </w:rPr>
+              <w:t>说明：</w:t>
+            </w:r>
+          </w:p>
+        </w:tc>
+        <w:tc>
+          <w:tcPr>
+            <w:tcW w:w="7452" w:type="dxa"/>
+            <w:gridSpan w:val="4"/>
+            <w:shd w:val="clear" w:color="auto" w:fill="auto"/>
+          </w:tcPr>
+          <w:p>
+            <w:pPr>
+              <w:rPr>
+                <w:rFonts w:ascii="PMingLiU" w:hAnsi="PMingLiU"/>
+              </w:rPr>
+            </w:pPr>
+            <w:r>
+              <w:rPr>
+                <w:rFonts w:ascii="PMingLiU" w:hAnsi="PMingLiU" w:hint="eastAsia"/>
+              </w:rPr>
+              <w:t>普通用户申请成为会员用户</w:t>
+            </w:r>
+          </w:p>
+        </w:tc>
+      </w:tr>
+      <w:tr>
+        <w:trPr>
+          <w:trHeight w:val="567"/>
+        </w:trPr>
+        <w:tc>
+          <w:tcPr>
+            <w:tcW w:w="1548" w:type="dxa"/>
+            <w:shd w:val="clear" w:color="auto" w:fill="auto"/>
+            <w:vAlign w:val="center"/>
+          </w:tcPr>
+          <w:p>
+            <w:pPr>
+              <w:jc w:val="center"/>
+              <w:rPr>
+                <w:rFonts w:ascii="PMingLiU" w:hAnsi="PMingLiU"/>
+                <w:b/>
+              </w:rPr>
+            </w:pPr>
+            <w:r>
+              <w:rPr>
+                <w:rFonts w:ascii="PMingLiU" w:hAnsi="PMingLiU" w:hint="eastAsia"/>
+                <w:b/>
+              </w:rPr>
+              <w:t>前置条件</w:t>
+            </w:r>
+          </w:p>
+        </w:tc>
+        <w:tc>
+          <w:tcPr>
+            <w:tcW w:w="7452" w:type="dxa"/>
+            <w:gridSpan w:val="4"/>
+            <w:shd w:val="clear" w:color="auto" w:fill="auto"/>
+          </w:tcPr>
+          <w:p>
+            <w:pPr>
+              <w:rPr>
+                <w:rFonts w:ascii="PMingLiU" w:hAnsi="PMingLiU"/>
+              </w:rPr>
+            </w:pPr>
+            <w:r>
+              <w:rPr>
+                <w:rFonts w:ascii="PMingLiU" w:hAnsi="PMingLiU" w:hint="eastAsia"/>
+              </w:rPr>
+              <w:t>处于登陆状态</w:t>
+            </w:r>
+            <w:r>
+              <w:rPr>
+                <w:rFonts w:ascii="PMingLiU" w:hAnsi="PMingLiU" w:hint="eastAsia"/>
+              </w:rPr>
+              <w:t>，且为普通用户</w:t>
+            </w:r>
+          </w:p>
+        </w:tc>
+      </w:tr>
+      <w:tr>
+        <w:trPr>
+          <w:trHeight w:val="567"/>
+        </w:trPr>
+        <w:tc>
+          <w:tcPr>
+            <w:tcW w:w="1548" w:type="dxa"/>
+            <w:shd w:val="clear" w:color="auto" w:fill="auto"/>
+            <w:vAlign w:val="center"/>
+          </w:tcPr>
+          <w:p>
+            <w:pPr>
+              <w:jc w:val="center"/>
+              <w:rPr>
+                <w:rFonts w:ascii="PMingLiU" w:hAnsi="PMingLiU"/>
+                <w:b/>
+              </w:rPr>
+            </w:pPr>
+            <w:r>
+              <w:rPr>
+                <w:rFonts w:ascii="PMingLiU" w:hAnsi="PMingLiU" w:hint="eastAsia"/>
+                <w:b/>
+              </w:rPr>
+              <w:t>后置条件</w:t>
+            </w:r>
+          </w:p>
+          <w:p>
+            <w:pPr>
+              <w:jc w:val="center"/>
+              <w:rPr>
+                <w:rFonts w:ascii="PMingLiU" w:hAnsi="PMingLiU"/>
+                <w:b/>
+              </w:rPr>
+            </w:pPr>
+            <w:r>
+              <w:rPr>
+                <w:rFonts w:ascii="PMingLiU" w:hAnsi="PMingLiU" w:hint="eastAsia"/>
+                <w:b/>
+              </w:rPr>
+              <w:t>（请求结果）</w:t>
+            </w:r>
+          </w:p>
+        </w:tc>
+        <w:tc>
+          <w:tcPr>
+            <w:tcW w:w="7452" w:type="dxa"/>
+            <w:gridSpan w:val="4"/>
+            <w:shd w:val="clear" w:color="auto" w:fill="auto"/>
+          </w:tcPr>
+          <w:p>
+            <w:pPr>
+              <w:rPr>
+                <w:rFonts w:ascii="PMingLiU" w:hAnsi="PMingLiU"/>
+              </w:rPr>
+            </w:pPr>
+            <w:r>
+              <w:rPr>
+                <w:rFonts w:ascii="PMingLiU" w:hAnsi="PMingLiU" w:hint="eastAsia"/>
+              </w:rPr>
+              <w:t>成为会员</w:t>
+            </w:r>
+            <w:r>
+              <w:rPr>
+                <w:rFonts w:ascii="PMingLiU" w:hAnsi="PMingLiU" w:hint="eastAsia"/>
+              </w:rPr>
+              <w:t>用户</w:t>
+            </w:r>
+          </w:p>
+        </w:tc>
+      </w:tr>
+      <w:tr>
+        <w:trPr>
+          <w:trHeight w:val="567"/>
+        </w:trPr>
+        <w:tc>
+          <w:tcPr>
+            <w:tcW w:w="1548" w:type="dxa"/>
+            <w:shd w:val="clear" w:color="auto" w:fill="auto"/>
+            <w:vAlign w:val="center"/>
+          </w:tcPr>
+          <w:p>
+            <w:pPr>
+              <w:jc w:val="center"/>
+              <w:rPr>
+                <w:rFonts w:ascii="PMingLiU" w:hAnsi="PMingLiU"/>
+                <w:b/>
+              </w:rPr>
+            </w:pPr>
+            <w:r>
+              <w:rPr>
+                <w:rFonts w:ascii="PMingLiU" w:hAnsi="PMingLiU" w:hint="eastAsia"/>
+                <w:b/>
+              </w:rPr>
+              <w:t>优先级</w:t>
+            </w:r>
+          </w:p>
+        </w:tc>
+        <w:tc>
+          <w:tcPr>
+            <w:tcW w:w="7452" w:type="dxa"/>
+            <w:gridSpan w:val="4"/>
+            <w:shd w:val="clear" w:color="auto" w:fill="auto"/>
+          </w:tcPr>
+          <w:p>
+            <w:pPr>
+              <w:rPr>
+                <w:rFonts w:ascii="PMingLiU" w:hAnsi="PMingLiU"/>
+              </w:rPr>
+            </w:pPr>
+            <w:r>
+              <w:rPr>
+                <w:rFonts w:ascii="PMingLiU" w:hAnsi="PMingLiU" w:hint="eastAsia"/>
+              </w:rPr>
+              <w:t>低</w:t>
+            </w:r>
+          </w:p>
+        </w:tc>
+      </w:tr>
+      <w:tr>
+        <w:trPr>
+          <w:trHeight w:val="567"/>
+        </w:trPr>
+        <w:tc>
+          <w:tcPr>
+            <w:tcW w:w="1548" w:type="dxa"/>
+            <w:shd w:val="clear" w:color="auto" w:fill="auto"/>
+            <w:vAlign w:val="center"/>
+          </w:tcPr>
+          <w:p>
+            <w:pPr>
+              <w:jc w:val="center"/>
+              <w:rPr>
+                <w:rFonts w:ascii="PMingLiU" w:hAnsi="PMingLiU"/>
+                <w:b/>
+              </w:rPr>
+            </w:pPr>
+            <w:r>
+              <w:rPr>
+                <w:rFonts w:ascii="PMingLiU" w:hAnsi="PMingLiU" w:hint="eastAsia"/>
+                <w:b/>
+              </w:rPr>
+              <w:lastRenderedPageBreak/>
+              <w:t>使用频度</w:t>
+            </w:r>
+          </w:p>
+        </w:tc>
+        <w:tc>
+          <w:tcPr>
+            <w:tcW w:w="7452" w:type="dxa"/>
+            <w:gridSpan w:val="4"/>
+            <w:shd w:val="clear" w:color="auto" w:fill="auto"/>
+          </w:tcPr>
+          <w:p>
+            <w:pPr>
+              <w:rPr>
+                <w:rFonts w:ascii="PMingLiU" w:hAnsi="PMingLiU"/>
+              </w:rPr>
+            </w:pPr>
+            <w:r>
+              <w:rPr>
+                <w:rFonts w:ascii="PMingLiU" w:hAnsi="PMingLiU" w:hint="eastAsia"/>
+              </w:rPr>
+              <w:t>低</w:t>
+            </w:r>
+          </w:p>
+        </w:tc>
+      </w:tr>
+      <w:tr>
+        <w:trPr>
+          <w:trHeight w:val="567"/>
+        </w:trPr>
+        <w:tc>
+          <w:tcPr>
+            <w:tcW w:w="1548" w:type="dxa"/>
+            <w:vMerge w:val="restart"/>
+            <w:shd w:val="clear" w:color="auto" w:fill="auto"/>
+            <w:vAlign w:val="center"/>
+          </w:tcPr>
+          <w:p>
+            <w:pPr>
+              <w:jc w:val="center"/>
+              <w:rPr>
+                <w:rFonts w:ascii="PMingLiU" w:hAnsi="PMingLiU"/>
+                <w:b/>
+              </w:rPr>
+            </w:pPr>
+            <w:r>
+              <w:rPr>
+                <w:rFonts w:ascii="PMingLiU" w:hAnsi="PMingLiU" w:hint="eastAsia"/>
+                <w:b/>
+              </w:rPr>
+              <w:t>基本事件流</w:t>
+            </w:r>
+          </w:p>
+          <w:p>
+            <w:pPr>
+              <w:jc w:val="center"/>
+              <w:rPr>
+                <w:rFonts w:ascii="PMingLiU" w:hAnsi="PMingLiU"/>
+                <w:b/>
+              </w:rPr>
+            </w:pPr>
+            <w:r>
+              <w:rPr>
+                <w:rFonts w:ascii="PMingLiU" w:hAnsi="PMingLiU" w:hint="eastAsia"/>
+                <w:b/>
+              </w:rPr>
+              <w:t>（主事件流）</w:t>
+            </w:r>
+          </w:p>
+        </w:tc>
+        <w:tc>
+          <w:tcPr>
+            <w:tcW w:w="3770" w:type="dxa"/>
+            <w:gridSpan w:val="2"/>
+            <w:shd w:val="clear" w:color="auto" w:fill="auto"/>
+            <w:vAlign w:val="center"/>
+          </w:tcPr>
+          <w:p>
+            <w:pPr>
+              <w:jc w:val="center"/>
+              <w:rPr>
+                <w:rFonts w:ascii="PMingLiU" w:hAnsi="PMingLiU"/>
+                <w:b/>
+              </w:rPr>
+            </w:pPr>
+            <w:r>
+              <w:rPr>
+                <w:rFonts w:ascii="PMingLiU" w:hAnsi="PMingLiU" w:hint="eastAsia"/>
+                <w:b/>
+              </w:rPr>
+              <w:t>参与者行为</w:t>
+            </w:r>
+          </w:p>
+        </w:tc>
+        <w:tc>
+          <w:tcPr>
+            <w:tcW w:w="3682" w:type="dxa"/>
+            <w:gridSpan w:val="2"/>
+            <w:shd w:val="clear" w:color="auto" w:fill="auto"/>
+            <w:vAlign w:val="center"/>
+          </w:tcPr>
+          <w:p>
+            <w:pPr>
+              <w:jc w:val="center"/>
+              <w:rPr>
+                <w:rFonts w:ascii="PMingLiU" w:hAnsi="PMingLiU"/>
+                <w:b/>
+              </w:rPr>
+            </w:pPr>
+            <w:r>
+              <w:rPr>
+                <w:rFonts w:ascii="PMingLiU" w:hAnsi="PMingLiU" w:hint="eastAsia"/>
+                <w:b/>
+              </w:rPr>
+              <w:t>系统响应</w:t>
+            </w:r>
+          </w:p>
+        </w:tc>
+      </w:tr>
+      <w:tr>
+        <w:trPr>
+          <w:trHeight w:val="567"/>
+        </w:trPr>
+        <w:tc>
+          <w:tcPr>
+            <w:tcW w:w="1548" w:type="dxa"/>
+            <w:vMerge/>
+            <w:shd w:val="clear" w:color="auto" w:fill="auto"/>
+            <w:vAlign w:val="center"/>
+          </w:tcPr>
+          <w:p>
+            <w:pPr>
+              <w:jc w:val="center"/>
+              <w:rPr>
+                <w:rFonts w:ascii="PMingLiU" w:hAnsi="PMingLiU"/>
+                <w:b/>
+              </w:rPr>
+            </w:pPr>
+          </w:p>
+        </w:tc>
+        <w:tc>
+          <w:tcPr>
+            <w:tcW w:w="442" w:type="dxa"/>
+            <w:shd w:val="clear" w:color="auto" w:fill="auto"/>
+            <w:vAlign w:val="center"/>
+          </w:tcPr>
+          <w:p>
+            <w:pPr>
+              <w:jc w:val="center"/>
+              <w:rPr>
+                <w:rFonts w:ascii="PMingLiU" w:hAnsi="PMingLiU"/>
+              </w:rPr>
+            </w:pPr>
+            <w:r>
+              <w:rPr>
+                <w:rFonts w:ascii="PMingLiU" w:hAnsi="PMingLiU" w:hint="eastAsia"/>
+              </w:rPr>
+              <w:t>1</w:t>
+            </w:r>
+          </w:p>
+        </w:tc>
+        <w:tc>
+          <w:tcPr>
+            <w:tcW w:w="3328" w:type="dxa"/>
+            <w:shd w:val="clear" w:color="auto" w:fill="auto"/>
+            <w:vAlign w:val="center"/>
+          </w:tcPr>
+          <w:p>
+            <w:pPr>
+              <w:jc w:val="center"/>
+              <w:rPr>
+                <w:rFonts w:ascii="PMingLiU" w:hAnsi="PMingLiU"/>
+              </w:rPr>
+            </w:pPr>
+            <w:r>
+              <w:rPr>
+                <w:rFonts w:ascii="PMingLiU" w:hAnsi="PMingLiU" w:hint="eastAsia"/>
+              </w:rPr>
+              <w:t>普通用户</w:t>
+            </w:r>
+            <w:r>
+              <w:rPr>
+                <w:rFonts w:ascii="PMingLiU" w:hAnsi="PMingLiU" w:hint="eastAsia"/>
+              </w:rPr>
+              <w:t>发送</w:t>
+            </w:r>
+            <w:r>
+              <w:rPr>
+                <w:rFonts w:ascii="PMingLiU" w:hAnsi="PMingLiU" w:hint="eastAsia"/>
+              </w:rPr>
+              <w:t>成为会员</w:t>
+            </w:r>
+            <w:r>
+              <w:rPr>
+                <w:rFonts w:ascii="PMingLiU" w:hAnsi="PMingLiU" w:hint="eastAsia"/>
+              </w:rPr>
+              <w:t>申请</w:t>
+            </w:r>
+          </w:p>
+        </w:tc>
+        <w:tc>
+          <w:tcPr>
+            <w:tcW w:w="419" w:type="dxa"/>
+            <w:shd w:val="clear" w:color="auto" w:fill="auto"/>
+            <w:vAlign w:val="center"/>
+          </w:tcPr>
+          <w:p>
+            <w:pPr>
+              <w:jc w:val="center"/>
+              <w:rPr>
+                <w:rFonts w:ascii="PMingLiU" w:hAnsi="PMingLiU"/>
+              </w:rPr>
+            </w:pPr>
+            <w:r>
+              <w:rPr>
+                <w:rFonts w:ascii="PMingLiU" w:hAnsi="PMingLiU" w:hint="eastAsia"/>
+              </w:rPr>
+              <w:t>2</w:t>
+            </w:r>
+          </w:p>
+        </w:tc>
+        <w:tc>
+          <w:tcPr>
+            <w:tcW w:w="3263" w:type="dxa"/>
+            <w:shd w:val="clear" w:color="auto" w:fill="auto"/>
+          </w:tcPr>
+          <w:p>
+            <w:pPr>
+              <w:rPr>
+                <w:rFonts w:ascii="PMingLiU" w:hAnsi="PMingLiU" w:hint="eastAsia"/>
+              </w:rPr>
+            </w:pPr>
+            <w:r>
+              <w:rPr>
+                <w:rFonts w:ascii="PMingLiU" w:hAnsi="PMingLiU" w:hint="eastAsia"/>
+              </w:rPr>
+              <w:t>系统发送申请</w:t>
+            </w:r>
+            <w:r>
+              <w:rPr>
+                <w:rFonts w:ascii="PMingLiU" w:hAnsi="PMingLiU" w:hint="eastAsia"/>
+              </w:rPr>
+              <w:t>成功信息</w:t>
+            </w:r>
+          </w:p>
+        </w:tc>
+      </w:tr>
+      <w:tr>
+        <w:trPr>
+          <w:trHeight w:val="567"/>
+        </w:trPr>
+        <w:tc>
+          <w:tcPr>
+            <w:tcW w:w="1548" w:type="dxa"/>
+            <w:shd w:val="clear" w:color="auto" w:fill="auto"/>
+            <w:vAlign w:val="center"/>
+          </w:tcPr>
+          <w:p>
+            <w:pPr>
+              <w:jc w:val="center"/>
+              <w:rPr>
+                <w:rFonts w:ascii="PMingLiU" w:hAnsi="PMingLiU"/>
+                <w:b/>
+              </w:rPr>
+            </w:pPr>
+            <w:r>
+              <w:rPr>
+                <w:rFonts w:ascii="PMingLiU" w:hAnsi="PMingLiU" w:hint="eastAsia"/>
+                <w:b/>
+              </w:rPr>
+              <w:t>扩展事件流</w:t>
+            </w:r>
+          </w:p>
+          <w:p>
+            <w:pPr>
+              <w:jc w:val="center"/>
+              <w:rPr>
+                <w:rFonts w:ascii="PMingLiU" w:hAnsi="PMingLiU"/>
+                <w:b/>
+              </w:rPr>
+            </w:pPr>
+            <w:r>
+              <w:rPr>
+                <w:rFonts w:ascii="PMingLiU" w:hAnsi="PMingLiU" w:hint="eastAsia"/>
+                <w:b/>
+              </w:rPr>
+              <w:t>（扩展用例）</w:t>
+            </w:r>
+          </w:p>
+        </w:tc>
+        <w:tc>
+          <w:tcPr>
+            <w:tcW w:w="442" w:type="dxa"/>
+            <w:shd w:val="clear" w:color="auto" w:fill="auto"/>
+            <w:vAlign w:val="center"/>
+          </w:tcPr>
+          <w:p>
+            <w:pPr>
+              <w:rPr>
+                <w:rFonts w:ascii="PMingLiU" w:hAnsi="PMingLiU"/>
+              </w:rPr>
+            </w:pPr>
+            <w:r>
+              <w:rPr>
+                <w:rFonts w:ascii="PMingLiU" w:hAnsi="PMingLiU"/>
+              </w:rPr>
+              <w:t>1</w:t>
+            </w:r>
+            <w:r>
+              <w:rPr>
+                <w:rFonts w:ascii="PMingLiU" w:hAnsi="PMingLiU" w:hint="eastAsia"/>
+              </w:rPr>
+              <w:t>a</w:t>
+            </w:r>
+          </w:p>
+        </w:tc>
+        <w:tc>
+          <w:tcPr>
+            <w:tcW w:w="7010" w:type="dxa"/>
+            <w:gridSpan w:val="3"/>
+            <w:shd w:val="clear" w:color="auto" w:fill="auto"/>
+            <w:vAlign w:val="center"/>
+          </w:tcPr>
+          <w:p>
+            <w:pPr>
+              <w:rPr>
+                <w:rFonts w:ascii="PMingLiU" w:hAnsi="PMingLiU"/>
+              </w:rPr>
+            </w:pPr>
+            <w:r>
+              <w:rPr>
+                <w:rFonts w:ascii="PMingLiU" w:hAnsi="PMingLiU" w:hint="eastAsia"/>
+              </w:rPr>
+              <w:t xml:space="preserve"> </w:t>
+            </w:r>
+          </w:p>
+        </w:tc>
+      </w:tr>
+      <w:tr>
+        <w:trPr>
+          <w:trHeight w:val="602"/>
+        </w:trPr>
+        <w:tc>
+          <w:tcPr>
+            <w:tcW w:w="1548" w:type="dxa"/>
+            <w:shd w:val="clear" w:color="auto" w:fill="auto"/>
+            <w:vAlign w:val="center"/>
+          </w:tcPr>
+          <w:p>
+            <w:pPr>
+              <w:jc w:val="center"/>
+              <w:rPr>
+                <w:rFonts w:ascii="PMingLiU" w:hAnsi="PMingLiU"/>
+                <w:b/>
+              </w:rPr>
+            </w:pPr>
+            <w:r>
+              <w:rPr>
+                <w:rFonts w:ascii="PMingLiU" w:hAnsi="PMingLiU" w:hint="eastAsia"/>
+                <w:b/>
+              </w:rPr>
+              <w:t>例外处理</w:t>
+            </w:r>
+          </w:p>
+        </w:tc>
+        <w:tc>
+          <w:tcPr>
+            <w:tcW w:w="7452" w:type="dxa"/>
+            <w:gridSpan w:val="4"/>
+            <w:shd w:val="clear" w:color="auto" w:fill="auto"/>
+            <w:vAlign w:val="center"/>
+          </w:tcPr>
+          <w:p>
+            <w:pPr>
+              <w:rPr>
+                <w:rFonts w:ascii="PMingLiU" w:hAnsi="PMingLiU"/>
+              </w:rPr>
+            </w:pPr>
+            <w:r>
+              <w:rPr>
+                <w:rFonts w:ascii="PMingLiU" w:hAnsi="PMingLiU" w:hint="eastAsia"/>
+              </w:rPr>
+              <w:t>1a</w:t>
+            </w:r>
+            <w:r>
+              <w:rPr>
+                <w:rFonts w:ascii="PMingLiU" w:hAnsi="PMingLiU" w:hint="eastAsia"/>
+              </w:rPr>
+              <w:t>：系统未审核通过，发送申请失败信息</w:t>
+            </w:r>
+          </w:p>
+        </w:tc>
+      </w:tr>
+      <w:tr>
+        <w:trPr>
+          <w:trHeight w:val="695"/>
+        </w:trPr>
+        <w:tc>
+          <w:tcPr>
+            <w:tcW w:w="1548" w:type="dxa"/>
+            <w:shd w:val="clear" w:color="auto" w:fill="auto"/>
+            <w:vAlign w:val="center"/>
+          </w:tcPr>
+          <w:p>
+            <w:pPr>
+              <w:jc w:val="center"/>
+              <w:rPr>
+                <w:rFonts w:ascii="PMingLiU" w:hAnsi="PMingLiU"/>
+                <w:b/>
+              </w:rPr>
+            </w:pPr>
+            <w:r>
+              <w:rPr>
+                <w:rFonts w:ascii="PMingLiU" w:hAnsi="PMingLiU" w:hint="eastAsia"/>
+                <w:b/>
+              </w:rPr>
+              <w:t>子事件流</w:t>
+            </w:r>
+          </w:p>
+          <w:p>
+            <w:pPr>
+              <w:jc w:val="center"/>
+              <w:rPr>
+                <w:rFonts w:ascii="PMingLiU" w:hAnsi="PMingLiU"/>
+                <w:b/>
+              </w:rPr>
+            </w:pPr>
+            <w:r>
+              <w:rPr>
+                <w:rFonts w:ascii="PMingLiU" w:hAnsi="PMingLiU" w:hint="eastAsia"/>
+                <w:b/>
+              </w:rPr>
+              <w:t>（被包含用例）</w:t>
+            </w:r>
+          </w:p>
+        </w:tc>
+        <w:tc>
+          <w:tcPr>
+            <w:tcW w:w="7452" w:type="dxa"/>
+            <w:gridSpan w:val="4"/>
+            <w:shd w:val="clear" w:color="auto" w:fill="auto"/>
+            <w:vAlign w:val="center"/>
+          </w:tcPr>
+          <w:p>
+            <w:pPr>
+              <w:rPr>
+                <w:rFonts w:ascii="PMingLiU" w:hAnsi="PMingLiU"/>
+              </w:rPr>
+            </w:pPr>
+            <w:r>
+              <w:rPr>
+                <w:rFonts w:ascii="PMingLiU" w:hAnsi="PMingLiU" w:hint="eastAsia"/>
+              </w:rPr>
+              <w:t>无</w:t>
+            </w:r>
+          </w:p>
+        </w:tc>
+      </w:tr>
+    </w:tbl>
+    <w:p/>
+    <w:p>
+      <w:r>
+        <w:rPr>
+          <w:rFonts w:hint="eastAsia"/>
+        </w:rPr>
+        <w:t>表5</w:t>
+      </w:r>
+      <w:r>
+        <w:rPr>
+          <w:rFonts w:hint="eastAsia"/>
+        </w:rPr>
+        <w:t>会员用户添加购物车</w:t>
+      </w:r>
+    </w:p>
+    <w:tbl>
+      <w:tblPr>
+        <w:tblpPr w:leftFromText="180" w:rightFromText="180" w:vertAnchor="text" w:tblpXSpec="center" w:tblpY="1"/>
+        <w:tblOverlap w:val="never"/>
+        <w:tblW w:w="9000" w:type="dxa"/>
+        <w:tblBorders>
+          <w:top w:val="single" w:sz="6" w:space="0" w:color="auto"/>
+          <w:left w:val="single" w:sz="6" w:space="0" w:color="auto"/>
+          <w:bottom w:val="single" w:sz="6" w:space="0" w:color="auto"/>
+          <w:right w:val="single" w:sz="6" w:space="0" w:color="auto"/>
+          <w:insideH w:val="single" w:sz="6" w:space="0" w:color="auto"/>
+          <w:insideV w:val="single" w:sz="6" w:space="0" w:color="auto"/>
+        </w:tblBorders>
+        <w:tblLook w:val="01E0" w:firstRow="1" w:lastRow="1" w:firstColumn="1" w:lastColumn="1" w:noHBand="0" w:noVBand="0"/>
+      </w:tblPr>
+      <w:tblGrid>
+        <w:gridCol w:w="1548"/>
+        <w:gridCol w:w="442"/>
+        <w:gridCol w:w="3328"/>
+        <w:gridCol w:w="419"/>
+        <w:gridCol w:w="3263"/>
+      </w:tblGrid>
+      <w:tr>
+        <w:trPr>
+          <w:trHeight w:val="567"/>
+        </w:trPr>
+        <w:tc>
+          <w:tcPr>
+            <w:tcW w:w="1548" w:type="dxa"/>
+            <w:shd w:val="clear" w:color="auto" w:fill="auto"/>
+            <w:vAlign w:val="center"/>
+          </w:tcPr>
+          <w:p>
+            <w:pPr>
+              <w:jc w:val="center"/>
+              <w:rPr>
+                <w:rFonts w:ascii="PMingLiU" w:hAnsi="PMingLiU"/>
+                <w:b/>
+              </w:rPr>
+            </w:pPr>
+            <w:r>
+              <w:rPr>
+                <w:rFonts w:ascii="PMingLiU" w:hAnsi="PMingLiU" w:hint="eastAsia"/>
+                <w:b/>
+              </w:rPr>
+              <w:t>用例编号</w:t>
+            </w:r>
+          </w:p>
+        </w:tc>
+        <w:tc>
+          <w:tcPr>
+            <w:tcW w:w="7452" w:type="dxa"/>
+            <w:gridSpan w:val="4"/>
+            <w:shd w:val="clear" w:color="auto" w:fill="auto"/>
+          </w:tcPr>
+          <w:p>
+            <w:pPr>
+              <w:rPr>
+                <w:rFonts w:ascii="PMingLiU" w:hAnsi="PMingLiU"/>
+              </w:rPr>
+            </w:pPr>
+            <w:r>
+              <w:rPr>
+                <w:rFonts w:ascii="PMingLiU" w:hAnsi="PMingLiU" w:hint="eastAsia"/>
+              </w:rPr>
+              <w:t>U</w:t>
+            </w:r>
+            <w:r>
+              <w:rPr>
+                <w:rFonts w:ascii="PMingLiU" w:hAnsi="PMingLiU"/>
+              </w:rPr>
+              <w:t>C005</w:t>
+            </w:r>
+          </w:p>
+        </w:tc>
+      </w:tr>
+      <w:tr>
+        <w:trPr>
+          <w:trHeight w:val="567"/>
+        </w:trPr>
+        <w:tc>
+          <w:tcPr>
+            <w:tcW w:w="1548" w:type="dxa"/>
+            <w:shd w:val="clear" w:color="auto" w:fill="auto"/>
+            <w:vAlign w:val="center"/>
+          </w:tcPr>
+          <w:p>
+            <w:pPr>
+              <w:jc w:val="center"/>
+              <w:rPr>
+                <w:rFonts w:ascii="PMingLiU" w:hAnsi="PMingLiU"/>
+                <w:b/>
+              </w:rPr>
+            </w:pPr>
+            <w:r>
+              <w:rPr>
+                <w:rFonts w:ascii="PMingLiU" w:hAnsi="PMingLiU" w:hint="eastAsia"/>
+                <w:b/>
+              </w:rPr>
+              <w:t>用例名称</w:t>
+            </w:r>
+          </w:p>
+        </w:tc>
+        <w:tc>
+          <w:tcPr>
+            <w:tcW w:w="7452" w:type="dxa"/>
+            <w:gridSpan w:val="4"/>
+            <w:shd w:val="clear" w:color="auto" w:fill="auto"/>
+          </w:tcPr>
+          <w:p>
+            <w:pPr>
+              <w:rPr>
+                <w:rFonts w:ascii="PMingLiU" w:hAnsi="PMingLiU"/>
+              </w:rPr>
+            </w:pPr>
+            <w:r>
+              <w:rPr>
+                <w:rFonts w:ascii="PMingLiU" w:hAnsi="PMingLiU" w:hint="eastAsia"/>
+              </w:rPr>
+              <w:t>添加购物车</w:t>
+            </w:r>
+          </w:p>
+        </w:tc>
+      </w:tr>
+      <w:tr>
+        <w:trPr>
+          <w:trHeight w:val="567"/>
+        </w:trPr>
+        <w:tc>
+          <w:tcPr>
+            <w:tcW w:w="1548" w:type="dxa"/>
+            <w:shd w:val="clear" w:color="auto" w:fill="auto"/>
+            <w:vAlign w:val="center"/>
+          </w:tcPr>
+          <w:p>
+            <w:pPr>
+              <w:jc w:val="center"/>
+              <w:rPr>
+                <w:rFonts w:ascii="PMingLiU" w:hAnsi="PMingLiU"/>
+                <w:b/>
+              </w:rPr>
+            </w:pPr>
+            <w:r>
+              <w:rPr>
+                <w:rFonts w:ascii="PMingLiU" w:hAnsi="PMingLiU" w:hint="eastAsia"/>
+                <w:b/>
+              </w:rPr>
+              <w:t>创建者</w:t>
+            </w:r>
+          </w:p>
+        </w:tc>
+        <w:tc>
+          <w:tcPr>
+            <w:tcW w:w="7452" w:type="dxa"/>
+            <w:gridSpan w:val="4"/>
+            <w:shd w:val="clear" w:color="auto" w:fill="auto"/>
+          </w:tcPr>
+          <w:p>
+            <w:pPr>
+              <w:rPr>
+                <w:rFonts w:ascii="PMingLiU" w:hAnsi="PMingLiU"/>
+              </w:rPr>
+            </w:pPr>
+            <w:r>
+              <w:rPr>
+                <w:rFonts w:ascii="PMingLiU" w:hAnsi="PMingLiU" w:hint="eastAsia"/>
+              </w:rPr>
+              <w:t>骆腾</w:t>
+            </w:r>
+          </w:p>
+        </w:tc>
+      </w:tr>
+      <w:tr>
+        <w:trPr>
+          <w:trHeight w:val="567"/>
+        </w:trPr>
+        <w:tc>
+          <w:tcPr>
+            <w:tcW w:w="1548" w:type="dxa"/>
+            <w:shd w:val="clear" w:color="auto" w:fill="auto"/>
+            <w:vAlign w:val="center"/>
+          </w:tcPr>
+          <w:p>
+            <w:pPr>
+              <w:jc w:val="center"/>
+              <w:rPr>
+                <w:rFonts w:ascii="PMingLiU" w:hAnsi="PMingLiU"/>
+                <w:b/>
+              </w:rPr>
+            </w:pPr>
+            <w:r>
+              <w:rPr>
+                <w:rFonts w:ascii="PMingLiU" w:hAnsi="PMingLiU" w:hint="eastAsia"/>
+                <w:b/>
+              </w:rPr>
+              <w:t>创建时间</w:t>
+            </w:r>
+          </w:p>
+        </w:tc>
+        <w:tc>
+          <w:tcPr>
+            <w:tcW w:w="7452" w:type="dxa"/>
+            <w:gridSpan w:val="4"/>
+            <w:shd w:val="clear" w:color="auto" w:fill="auto"/>
+          </w:tcPr>
+          <w:p>
+            <w:pPr>
+              <w:rPr>
+                <w:rFonts w:ascii="PMingLiU" w:hAnsi="PMingLiU"/>
+              </w:rPr>
+            </w:pPr>
+            <w:r>
+              <w:rPr>
+                <w:rFonts w:ascii="PMingLiU" w:hAnsi="PMingLiU" w:hint="eastAsia"/>
+              </w:rPr>
+              <w:t>2</w:t>
+            </w:r>
+            <w:r>
+              <w:rPr>
+                <w:rFonts w:ascii="PMingLiU" w:hAnsi="PMingLiU"/>
+              </w:rPr>
+              <w:t>022.6.22</w:t>
+            </w:r>
+          </w:p>
+        </w:tc>
+      </w:tr>
+      <w:tr>
+        <w:trPr>
+          <w:trHeight w:val="567"/>
+        </w:trPr>
+        <w:tc>
+          <w:tcPr>
+            <w:tcW w:w="1548" w:type="dxa"/>
+            <w:shd w:val="clear" w:color="auto" w:fill="auto"/>
+            <w:vAlign w:val="center"/>
+          </w:tcPr>
+          <w:p>
+            <w:pPr>
+              <w:jc w:val="center"/>
+              <w:rPr>
+                <w:rFonts w:ascii="PMingLiU" w:hAnsi="PMingLiU"/>
+                <w:b/>
+              </w:rPr>
+            </w:pPr>
+            <w:r>
+              <w:rPr>
+                <w:rFonts w:ascii="PMingLiU" w:hAnsi="PMingLiU" w:hint="eastAsia"/>
+                <w:b/>
+              </w:rPr>
+              <w:t>参与者</w:t>
+            </w:r>
+          </w:p>
+        </w:tc>
+        <w:tc>
+          <w:tcPr>
+            <w:tcW w:w="7452" w:type="dxa"/>
+            <w:gridSpan w:val="4"/>
+            <w:shd w:val="clear" w:color="auto" w:fill="auto"/>
+          </w:tcPr>
+          <w:p>
+            <w:pPr>
+              <w:rPr>
+                <w:rFonts w:ascii="PMingLiU" w:hAnsi="PMingLiU"/>
+              </w:rPr>
+            </w:pPr>
+            <w:r>
+              <w:rPr>
+                <w:rFonts w:ascii="PMingLiU" w:hAnsi="PMingLiU" w:hint="eastAsia"/>
+              </w:rPr>
+              <w:t>会员用户</w:t>
+            </w:r>
+          </w:p>
+        </w:tc>
+      </w:tr>
+      <w:tr>
+        <w:trPr>
+          <w:trHeight w:val="567"/>
+        </w:trPr>
+        <w:tc>
+          <w:tcPr>
+            <w:tcW w:w="1548" w:type="dxa"/>
+            <w:shd w:val="clear" w:color="auto" w:fill="auto"/>
+            <w:vAlign w:val="center"/>
+          </w:tcPr>
+          <w:p>
+            <w:pPr>
+              <w:jc w:val="center"/>
+              <w:rPr>
+                <w:rFonts w:ascii="PMingLiU" w:hAnsi="PMingLiU"/>
+                <w:b/>
+              </w:rPr>
+            </w:pPr>
+            <w:r>
+              <w:rPr>
+                <w:rFonts w:ascii="PMingLiU" w:hAnsi="PMingLiU" w:hint="eastAsia"/>
+                <w:b/>
+              </w:rPr>
+              <w:t>说明：</w:t>
+            </w:r>
+          </w:p>
+        </w:tc>
+        <w:tc>
+          <w:tcPr>
+            <w:tcW w:w="7452" w:type="dxa"/>
+            <w:gridSpan w:val="4"/>
+            <w:shd w:val="clear" w:color="auto" w:fill="auto"/>
+          </w:tcPr>
+          <w:p>
+            <w:pPr>
+              <w:rPr>
+                <w:rFonts w:ascii="PMingLiU" w:hAnsi="PMingLiU" w:hint="eastAsia"/>
+              </w:rPr>
+            </w:pPr>
+            <w:r>
+              <w:rPr>
+                <w:rFonts w:ascii="PMingLiU" w:hAnsi="PMingLiU" w:hint="eastAsia"/>
+              </w:rPr>
+              <w:t>用户将商品添加进购物车之中</w:t>
+            </w:r>
+          </w:p>
+        </w:tc>
+      </w:tr>
+      <w:tr>
+        <w:trPr>
+          <w:trHeight w:val="567"/>
+        </w:trPr>
+        <w:tc>
+          <w:tcPr>
+            <w:tcW w:w="1548" w:type="dxa"/>
+            <w:shd w:val="clear" w:color="auto" w:fill="auto"/>
+            <w:vAlign w:val="center"/>
+          </w:tcPr>
+          <w:p>
+            <w:pPr>
+              <w:jc w:val="center"/>
+              <w:rPr>
+                <w:rFonts w:ascii="PMingLiU" w:hAnsi="PMingLiU"/>
+                <w:b/>
+              </w:rPr>
+            </w:pPr>
+            <w:r>
+              <w:rPr>
+                <w:rFonts w:ascii="PMingLiU" w:hAnsi="PMingLiU" w:hint="eastAsia"/>
+                <w:b/>
+              </w:rPr>
+              <w:t>前置条件</w:t>
+            </w:r>
+          </w:p>
+        </w:tc>
+        <w:tc>
+          <w:tcPr>
+            <w:tcW w:w="7452" w:type="dxa"/>
+            <w:gridSpan w:val="4"/>
+            <w:shd w:val="clear" w:color="auto" w:fill="auto"/>
+          </w:tcPr>
+          <w:p>
+            <w:pPr>
+              <w:rPr>
+                <w:rFonts w:ascii="PMingLiU" w:hAnsi="PMingLiU" w:hint="eastAsia"/>
+              </w:rPr>
+            </w:pPr>
+            <w:r>
+              <w:rPr>
+                <w:rFonts w:ascii="PMingLiU" w:hAnsi="PMingLiU" w:hint="eastAsia"/>
+              </w:rPr>
+              <w:t>用户处于登陆状态，且为会员用户</w:t>
+            </w:r>
+          </w:p>
+        </w:tc>
+      </w:tr>
+      <w:tr>
+        <w:trPr>
+          <w:trHeight w:val="567"/>
+        </w:trPr>
+        <w:tc>
+          <w:tcPr>
+            <w:tcW w:w="1548" w:type="dxa"/>
+            <w:shd w:val="clear" w:color="auto" w:fill="auto"/>
+            <w:vAlign w:val="center"/>
+          </w:tcPr>
+          <w:p>
+            <w:pPr>
+              <w:jc w:val="center"/>
+              <w:rPr>
+                <w:rFonts w:ascii="PMingLiU" w:hAnsi="PMingLiU"/>
+                <w:b/>
+              </w:rPr>
+            </w:pPr>
+            <w:r>
+              <w:rPr>
+                <w:rFonts w:ascii="PMingLiU" w:hAnsi="PMingLiU" w:hint="eastAsia"/>
+                <w:b/>
+              </w:rPr>
+              <w:t>后置条件</w:t>
+            </w:r>
+          </w:p>
+          <w:p>
+            <w:pPr>
+              <w:jc w:val="center"/>
+              <w:rPr>
+                <w:rFonts w:ascii="PMingLiU" w:hAnsi="PMingLiU"/>
+                <w:b/>
+              </w:rPr>
+            </w:pPr>
+            <w:r>
+              <w:rPr>
+                <w:rFonts w:ascii="PMingLiU" w:hAnsi="PMingLiU" w:hint="eastAsia"/>
+                <w:b/>
+              </w:rPr>
+              <w:t>（请求结果）</w:t>
+            </w:r>
+          </w:p>
+        </w:tc>
+        <w:tc>
+          <w:tcPr>
+            <w:tcW w:w="7452" w:type="dxa"/>
+            <w:gridSpan w:val="4"/>
+            <w:shd w:val="clear" w:color="auto" w:fill="auto"/>
+          </w:tcPr>
+          <w:p>
+            <w:pPr>
+              <w:rPr>
+                <w:rFonts w:ascii="PMingLiU" w:hAnsi="PMingLiU" w:hint="eastAsia"/>
+              </w:rPr>
+            </w:pPr>
+            <w:r>
+              <w:rPr>
+                <w:rFonts w:ascii="PMingLiU" w:hAnsi="PMingLiU" w:hint="eastAsia"/>
+              </w:rPr>
+              <w:t>用户成功将商品添加到购物车之中</w:t>
+            </w:r>
+          </w:p>
+        </w:tc>
+      </w:tr>
+      <w:tr>
+        <w:trPr>
+          <w:trHeight w:val="567"/>
+        </w:trPr>
+        <w:tc>
+          <w:tcPr>
+            <w:tcW w:w="1548" w:type="dxa"/>
+            <w:shd w:val="clear" w:color="auto" w:fill="auto"/>
+            <w:vAlign w:val="center"/>
+          </w:tcPr>
+          <w:p>
+            <w:pPr>
+              <w:jc w:val="center"/>
+              <w:rPr>
+                <w:rFonts w:ascii="PMingLiU" w:hAnsi="PMingLiU"/>
+                <w:b/>
+              </w:rPr>
+            </w:pPr>
+            <w:r>
+              <w:rPr>
+                <w:rFonts w:ascii="PMingLiU" w:hAnsi="PMingLiU" w:hint="eastAsia"/>
+                <w:b/>
+              </w:rPr>
+              <w:t>优先级</w:t>
+            </w:r>
+          </w:p>
+        </w:tc>
+        <w:tc>
+          <w:tcPr>
+            <w:tcW w:w="7452" w:type="dxa"/>
+            <w:gridSpan w:val="4"/>
+            <w:shd w:val="clear" w:color="auto" w:fill="auto"/>
+          </w:tcPr>
+          <w:p>
+            <w:pPr>
+              <w:rPr>
+                <w:rFonts w:ascii="PMingLiU" w:hAnsi="PMingLiU"/>
+              </w:rPr>
+            </w:pPr>
+            <w:r>
+              <w:rPr>
+                <w:rFonts w:ascii="PMingLiU" w:hAnsi="PMingLiU" w:hint="eastAsia"/>
+              </w:rPr>
+              <w:t>高</w:t>
+            </w:r>
+          </w:p>
+        </w:tc>
+      </w:tr>
+      <w:tr>
+        <w:trPr>
+          <w:trHeight w:val="567"/>
+        </w:trPr>
+        <w:tc>
+          <w:tcPr>
+            <w:tcW w:w="1548" w:type="dxa"/>
+            <w:shd w:val="clear" w:color="auto" w:fill="auto"/>
+            <w:vAlign w:val="center"/>
+          </w:tcPr>
+          <w:p>
+            <w:pPr>
+              <w:jc w:val="center"/>
+              <w:rPr>
+                <w:rFonts w:ascii="PMingLiU" w:hAnsi="PMingLiU"/>
+                <w:b/>
+              </w:rPr>
+            </w:pPr>
+            <w:r>
+              <w:rPr>
+                <w:rFonts w:ascii="PMingLiU" w:hAnsi="PMingLiU" w:hint="eastAsia"/>
+                <w:b/>
+              </w:rPr>
+              <w:t>使用频度</w:t>
+            </w:r>
+          </w:p>
+        </w:tc>
+        <w:tc>
+          <w:tcPr>
+            <w:tcW w:w="7452" w:type="dxa"/>
+            <w:gridSpan w:val="4"/>
+            <w:shd w:val="clear" w:color="auto" w:fill="auto"/>
+          </w:tcPr>
+          <w:p>
+            <w:pPr>
+              <w:rPr>
+                <w:rFonts w:ascii="PMingLiU" w:hAnsi="PMingLiU" w:hint="eastAsia"/>
+              </w:rPr>
+            </w:pPr>
+            <w:r>
+              <w:rPr>
+                <w:rFonts w:ascii="PMingLiU" w:hAnsi="PMingLiU" w:hint="eastAsia"/>
+              </w:rPr>
+              <w:t>高</w:t>
+            </w:r>
+          </w:p>
+        </w:tc>
+      </w:tr>
+      <w:tr>
+        <w:trPr>
+          <w:trHeight w:val="567"/>
+        </w:trPr>
+        <w:tc>
+          <w:tcPr>
+            <w:tcW w:w="1548" w:type="dxa"/>
+            <w:vMerge w:val="restart"/>
+            <w:shd w:val="clear" w:color="auto" w:fill="auto"/>
+            <w:vAlign w:val="center"/>
+          </w:tcPr>
+          <w:p>
+            <w:pPr>
+              <w:jc w:val="center"/>
+              <w:rPr>
+                <w:rFonts w:ascii="PMingLiU" w:hAnsi="PMingLiU"/>
+                <w:b/>
+              </w:rPr>
+            </w:pPr>
+            <w:r>
+              <w:rPr>
+                <w:rFonts w:ascii="PMingLiU" w:hAnsi="PMingLiU" w:hint="eastAsia"/>
+                <w:b/>
+              </w:rPr>
+              <w:t>基本事件流</w:t>
+            </w:r>
+          </w:p>
+          <w:p>
+            <w:pPr>
+              <w:jc w:val="center"/>
+              <w:rPr>
+                <w:rFonts w:ascii="PMingLiU" w:hAnsi="PMingLiU"/>
+                <w:b/>
+              </w:rPr>
+            </w:pPr>
+            <w:r>
+              <w:rPr>
+                <w:rFonts w:ascii="PMingLiU" w:hAnsi="PMingLiU" w:hint="eastAsia"/>
+                <w:b/>
+              </w:rPr>
+              <w:t>（主事件流）</w:t>
+            </w:r>
+          </w:p>
+        </w:tc>
+        <w:tc>
+          <w:tcPr>
+            <w:tcW w:w="3770" w:type="dxa"/>
+            <w:gridSpan w:val="2"/>
+            <w:shd w:val="clear" w:color="auto" w:fill="auto"/>
+            <w:vAlign w:val="center"/>
+          </w:tcPr>
+          <w:p>
+            <w:pPr>
+              <w:jc w:val="center"/>
+              <w:rPr>
+                <w:rFonts w:ascii="PMingLiU" w:hAnsi="PMingLiU"/>
+                <w:b/>
+              </w:rPr>
+            </w:pPr>
+            <w:r>
+              <w:rPr>
+                <w:rFonts w:ascii="PMingLiU" w:hAnsi="PMingLiU" w:hint="eastAsia"/>
+                <w:b/>
+              </w:rPr>
+              <w:t>参与者行为</w:t>
+            </w:r>
+          </w:p>
+        </w:tc>
+        <w:tc>
+          <w:tcPr>
+            <w:tcW w:w="3682" w:type="dxa"/>
+            <w:gridSpan w:val="2"/>
+            <w:shd w:val="clear" w:color="auto" w:fill="auto"/>
+            <w:vAlign w:val="center"/>
+          </w:tcPr>
+          <w:p>
+            <w:pPr>
+              <w:jc w:val="center"/>
+              <w:rPr>
+                <w:rFonts w:ascii="PMingLiU" w:hAnsi="PMingLiU"/>
+                <w:b/>
+              </w:rPr>
+            </w:pPr>
+            <w:r>
+              <w:rPr>
+                <w:rFonts w:ascii="PMingLiU" w:hAnsi="PMingLiU" w:hint="eastAsia"/>
+                <w:b/>
+              </w:rPr>
+              <w:t>系统响应</w:t>
+            </w:r>
+          </w:p>
+        </w:tc>
+      </w:tr>
+      <w:tr>
+        <w:trPr>
+          <w:trHeight w:val="567"/>
+        </w:trPr>
+        <w:tc>
+          <w:tcPr>
+            <w:tcW w:w="1548" w:type="dxa"/>
+            <w:vMerge/>
+            <w:shd w:val="clear" w:color="auto" w:fill="auto"/>
+            <w:vAlign w:val="center"/>
+          </w:tcPr>
+          <w:p>
+            <w:pPr>
+              <w:jc w:val="center"/>
+              <w:rPr>
+                <w:rFonts w:ascii="PMingLiU" w:hAnsi="PMingLiU"/>
+                <w:b/>
+              </w:rPr>
+            </w:pPr>
+          </w:p>
+        </w:tc>
+        <w:tc>
+          <w:tcPr>
+            <w:tcW w:w="442" w:type="dxa"/>
+            <w:shd w:val="clear" w:color="auto" w:fill="auto"/>
+            <w:vAlign w:val="center"/>
+          </w:tcPr>
+          <w:p>
+            <w:pPr>
+              <w:jc w:val="center"/>
+              <w:rPr>
+                <w:rFonts w:ascii="PMingLiU" w:hAnsi="PMingLiU"/>
+              </w:rPr>
+            </w:pPr>
+            <w:r>
+              <w:rPr>
+                <w:rFonts w:ascii="PMingLiU" w:hAnsi="PMingLiU" w:hint="eastAsia"/>
+              </w:rPr>
+              <w:t>1</w:t>
+            </w:r>
+          </w:p>
+        </w:tc>
+        <w:tc>
+          <w:tcPr>
+            <w:tcW w:w="3328" w:type="dxa"/>
+            <w:shd w:val="clear" w:color="auto" w:fill="auto"/>
+            <w:vAlign w:val="center"/>
+          </w:tcPr>
+          <w:p>
+            <w:pPr>
+              <w:jc w:val="center"/>
+              <w:rPr>
+                <w:rFonts w:ascii="PMingLiU" w:hAnsi="PMingLiU" w:hint="eastAsia"/>
+              </w:rPr>
+            </w:pPr>
+            <w:r>
+              <w:rPr>
+                <w:rFonts w:ascii="PMingLiU" w:hAnsi="PMingLiU" w:hint="eastAsia"/>
+              </w:rPr>
+              <w:t>用户点击加入购物车按钮，发送添加购物车请求</w:t>
+            </w:r>
+          </w:p>
+        </w:tc>
+        <w:tc>
+          <w:tcPr>
+            <w:tcW w:w="419" w:type="dxa"/>
+            <w:shd w:val="clear" w:color="auto" w:fill="auto"/>
+            <w:vAlign w:val="center"/>
+          </w:tcPr>
+          <w:p>
+            <w:pPr>
+              <w:jc w:val="center"/>
+              <w:rPr>
+                <w:rFonts w:ascii="PMingLiU" w:hAnsi="PMingLiU"/>
+              </w:rPr>
+            </w:pPr>
+            <w:r>
+              <w:rPr>
+                <w:rFonts w:ascii="PMingLiU" w:hAnsi="PMingLiU" w:hint="eastAsia"/>
+              </w:rPr>
+              <w:t>2</w:t>
+            </w:r>
+          </w:p>
+        </w:tc>
+        <w:tc>
+          <w:tcPr>
+            <w:tcW w:w="3263" w:type="dxa"/>
+            <w:shd w:val="clear" w:color="auto" w:fill="auto"/>
+          </w:tcPr>
+          <w:p>
+            <w:pPr>
+              <w:rPr>
+                <w:rFonts w:ascii="PMingLiU" w:hAnsi="PMingLiU" w:hint="eastAsia"/>
+              </w:rPr>
+            </w:pPr>
+            <w:r>
+              <w:rPr>
+                <w:rFonts w:ascii="PMingLiU" w:hAnsi="PMingLiU" w:hint="eastAsia"/>
+              </w:rPr>
+              <w:t>系统获取用户的目标商品，添加到用户的购物车之中，发送“添加成功“消息</w:t>
+            </w:r>
+          </w:p>
+        </w:tc>
+      </w:tr>
+      <w:tr>
+        <w:trPr>
+          <w:trHeight w:val="567"/>
+        </w:trPr>
+        <w:tc>
+          <w:tcPr>
+            <w:tcW w:w="1548" w:type="dxa"/>
+            <w:shd w:val="clear" w:color="auto" w:fill="auto"/>
+            <w:vAlign w:val="center"/>
+          </w:tcPr>
+          <w:p>
+            <w:pPr>
+              <w:jc w:val="center"/>
+              <w:rPr>
+                <w:rFonts w:ascii="PMingLiU" w:hAnsi="PMingLiU"/>
+                <w:b/>
+              </w:rPr>
+            </w:pPr>
+            <w:r>
+              <w:rPr>
+                <w:rFonts w:ascii="PMingLiU" w:hAnsi="PMingLiU" w:hint="eastAsia"/>
+                <w:b/>
+              </w:rPr>
+              <w:t>扩展事件流</w:t>
+            </w:r>
+          </w:p>
+          <w:p>
+            <w:pPr>
+              <w:jc w:val="center"/>
+              <w:rPr>
+                <w:rFonts w:ascii="PMingLiU" w:hAnsi="PMingLiU"/>
+                <w:b/>
+              </w:rPr>
+            </w:pPr>
+            <w:r>
+              <w:rPr>
+                <w:rFonts w:ascii="PMingLiU" w:hAnsi="PMingLiU" w:hint="eastAsia"/>
+                <w:b/>
+              </w:rPr>
+              <w:t>（扩展用例）</w:t>
+            </w:r>
+          </w:p>
+        </w:tc>
+        <w:tc>
+          <w:tcPr>
+            <w:tcW w:w="442" w:type="dxa"/>
+            <w:shd w:val="clear" w:color="auto" w:fill="auto"/>
+            <w:vAlign w:val="center"/>
+          </w:tcPr>
+          <w:p>
+            <w:pPr>
+              <w:rPr>
+                <w:rFonts w:ascii="PMingLiU" w:hAnsi="PMingLiU"/>
+              </w:rPr>
+            </w:pPr>
+            <w:r>
+              <w:rPr>
+                <w:rFonts w:ascii="PMingLiU" w:hAnsi="PMingLiU"/>
+              </w:rPr>
+              <w:t>1</w:t>
+            </w:r>
+            <w:r>
+              <w:rPr>
+                <w:rFonts w:ascii="PMingLiU" w:hAnsi="PMingLiU" w:hint="eastAsia"/>
+              </w:rPr>
+              <w:t>a</w:t>
+            </w:r>
+          </w:p>
+        </w:tc>
+        <w:tc>
+          <w:tcPr>
+            <w:tcW w:w="7010" w:type="dxa"/>
+            <w:gridSpan w:val="3"/>
+            <w:shd w:val="clear" w:color="auto" w:fill="auto"/>
+            <w:vAlign w:val="center"/>
+          </w:tcPr>
+          <w:p>
+            <w:pPr>
+              <w:rPr>
+                <w:rFonts w:ascii="PMingLiU" w:hAnsi="PMingLiU"/>
+              </w:rPr>
+            </w:pPr>
+            <w:r>
+              <w:rPr>
+                <w:rFonts w:ascii="PMingLiU" w:hAnsi="PMingLiU" w:hint="eastAsia"/>
+              </w:rPr>
+              <w:t xml:space="preserve"> </w:t>
+            </w:r>
+          </w:p>
+        </w:tc>
+      </w:tr>
+      <w:tr>
+        <w:trPr>
+          <w:trHeight w:val="602"/>
+        </w:trPr>
+        <w:tc>
+          <w:tcPr>
+            <w:tcW w:w="1548" w:type="dxa"/>
+            <w:shd w:val="clear" w:color="auto" w:fill="auto"/>
+            <w:vAlign w:val="center"/>
+          </w:tcPr>
+          <w:p>
+            <w:pPr>
+              <w:jc w:val="center"/>
+              <w:rPr>
+                <w:rFonts w:ascii="PMingLiU" w:hAnsi="PMingLiU"/>
+                <w:b/>
+              </w:rPr>
+            </w:pPr>
+            <w:r>
+              <w:rPr>
+                <w:rFonts w:ascii="PMingLiU" w:hAnsi="PMingLiU" w:hint="eastAsia"/>
+                <w:b/>
+              </w:rPr>
+              <w:t>例外处理</w:t>
+            </w:r>
+          </w:p>
+        </w:tc>
+        <w:tc>
+          <w:tcPr>
+            <w:tcW w:w="7452" w:type="dxa"/>
+            <w:gridSpan w:val="4"/>
+            <w:shd w:val="clear" w:color="auto" w:fill="auto"/>
+            <w:vAlign w:val="center"/>
+          </w:tcPr>
+          <w:p>
+            <w:pPr>
+              <w:rPr>
+                <w:rFonts w:ascii="PMingLiU" w:hAnsi="PMingLiU" w:hint="eastAsia"/>
+              </w:rPr>
+            </w:pPr>
+            <w:r>
+              <w:rPr>
+                <w:rFonts w:ascii="PMingLiU" w:hAnsi="PMingLiU" w:hint="eastAsia"/>
+              </w:rPr>
+              <w:t>无</w:t>
+            </w:r>
+          </w:p>
+        </w:tc>
+      </w:tr>
+      <w:tr>
+        <w:trPr>
+          <w:trHeight w:val="695"/>
+        </w:trPr>
+        <w:tc>
+          <w:tcPr>
+            <w:tcW w:w="1548" w:type="dxa"/>
+            <w:shd w:val="clear" w:color="auto" w:fill="auto"/>
+            <w:vAlign w:val="center"/>
+          </w:tcPr>
+          <w:p>
+            <w:pPr>
+              <w:jc w:val="center"/>
+              <w:rPr>
+                <w:rFonts w:ascii="PMingLiU" w:hAnsi="PMingLiU"/>
+                <w:b/>
+              </w:rPr>
+            </w:pPr>
+            <w:r>
+              <w:rPr>
+                <w:rFonts w:ascii="PMingLiU" w:hAnsi="PMingLiU" w:hint="eastAsia"/>
+                <w:b/>
+              </w:rPr>
+              <w:lastRenderedPageBreak/>
+              <w:t>子事件流</w:t>
+            </w:r>
+          </w:p>
+          <w:p>
+            <w:pPr>
+              <w:jc w:val="center"/>
+              <w:rPr>
+                <w:rFonts w:ascii="PMingLiU" w:hAnsi="PMingLiU"/>
+                <w:b/>
+              </w:rPr>
+            </w:pPr>
+            <w:r>
+              <w:rPr>
+                <w:rFonts w:ascii="PMingLiU" w:hAnsi="PMingLiU" w:hint="eastAsia"/>
+                <w:b/>
+              </w:rPr>
+              <w:t>（被包含用例）</w:t>
+            </w:r>
+          </w:p>
+        </w:tc>
+        <w:tc>
+          <w:tcPr>
+            <w:tcW w:w="7452" w:type="dxa"/>
+            <w:gridSpan w:val="4"/>
+            <w:shd w:val="clear" w:color="auto" w:fill="auto"/>
+            <w:vAlign w:val="center"/>
+          </w:tcPr>
+          <w:p>
+            <w:pPr>
+              <w:rPr>
+                <w:rFonts w:ascii="PMingLiU" w:hAnsi="PMingLiU"/>
+              </w:rPr>
+            </w:pPr>
+            <w:r>
+              <w:rPr>
+                <w:rFonts w:ascii="PMingLiU" w:hAnsi="PMingLiU" w:hint="eastAsia"/>
+              </w:rPr>
+              <w:t>无</w:t>
+            </w:r>
+          </w:p>
+        </w:tc>
+      </w:tr>
+    </w:tbl>
+    <w:p/>
+    <w:p>
+      <w:r>
+        <w:rPr>
+          <w:rFonts w:hint="eastAsia"/>
+        </w:rPr>
+        <w:t>表6</w:t>
+      </w:r>
+      <w:r>
+        <w:rPr>
+          <w:rFonts w:hint="eastAsia"/>
+        </w:rPr>
+        <w:t>会员用户编辑购物车</w:t>
+      </w:r>
+    </w:p>
+    <w:tbl>
+      <w:tblPr>
+        <w:tblpPr w:leftFromText="180" w:rightFromText="180" w:vertAnchor="text" w:tblpXSpec="center" w:tblpY="1"/>
+        <w:tblOverlap w:val="never"/>
+        <w:tblW w:w="9000" w:type="dxa"/>
+        <w:tblBorders>
+          <w:top w:val="single" w:sz="6" w:space="0" w:color="auto"/>
+          <w:left w:val="single" w:sz="6" w:space="0" w:color="auto"/>
+          <w:bottom w:val="single" w:sz="6" w:space="0" w:color="auto"/>
+          <w:right w:val="single" w:sz="6" w:space="0" w:color="auto"/>
+          <w:insideH w:val="single" w:sz="6" w:space="0" w:color="auto"/>
+          <w:insideV w:val="single" w:sz="6" w:space="0" w:color="auto"/>
+        </w:tblBorders>
+        <w:tblLook w:val="01E0" w:firstRow="1" w:lastRow="1" w:firstColumn="1" w:lastColumn="1" w:noHBand="0" w:noVBand="0"/>
+      </w:tblPr>
+      <w:tblGrid>
+        <w:gridCol w:w="1548"/>
+        <w:gridCol w:w="442"/>
+        <w:gridCol w:w="3328"/>
+        <w:gridCol w:w="419"/>
+        <w:gridCol w:w="3263"/>
+      </w:tblGrid>
+      <w:tr>
+        <w:trPr>
+          <w:trHeight w:val="567"/>
+        </w:trPr>
+        <w:tc>
+          <w:tcPr>
+            <w:tcW w:w="1548" w:type="dxa"/>
+            <w:shd w:val="clear" w:color="auto" w:fill="auto"/>
+            <w:vAlign w:val="center"/>
+          </w:tcPr>
+          <w:p>
+            <w:pPr>
+              <w:jc w:val="center"/>
+              <w:rPr>
+                <w:rFonts w:ascii="PMingLiU" w:hAnsi="PMingLiU"/>
+                <w:b/>
+              </w:rPr>
+            </w:pPr>
+            <w:r>
+              <w:rPr>
+                <w:rFonts w:ascii="PMingLiU" w:hAnsi="PMingLiU" w:hint="eastAsia"/>
+                <w:b/>
+              </w:rPr>
+              <w:t>用例编号</w:t>
+            </w:r>
+          </w:p>
+        </w:tc>
+        <w:tc>
+          <w:tcPr>
+            <w:tcW w:w="7452" w:type="dxa"/>
+            <w:gridSpan w:val="4"/>
+            <w:shd w:val="clear" w:color="auto" w:fill="auto"/>
+          </w:tcPr>
+          <w:p>
+            <w:pPr>
+              <w:rPr>
+                <w:rFonts w:ascii="PMingLiU" w:hAnsi="PMingLiU"/>
+              </w:rPr>
+            </w:pPr>
+            <w:r>
+              <w:rPr>
+                <w:rFonts w:ascii="PMingLiU" w:hAnsi="PMingLiU" w:hint="eastAsia"/>
+              </w:rPr>
+              <w:t>U</w:t>
+            </w:r>
+            <w:r>
+              <w:rPr>
+                <w:rFonts w:ascii="PMingLiU" w:hAnsi="PMingLiU"/>
+              </w:rPr>
+              <w:t>C006</w:t>
+            </w:r>
+          </w:p>
+        </w:tc>
+      </w:tr>
+      <w:tr>
+        <w:trPr>
+          <w:trHeight w:val="567"/>
+        </w:trPr>
+        <w:tc>
+          <w:tcPr>
+            <w:tcW w:w="1548" w:type="dxa"/>
+            <w:shd w:val="clear" w:color="auto" w:fill="auto"/>
+            <w:vAlign w:val="center"/>
+          </w:tcPr>
+          <w:p>
+            <w:pPr>
+              <w:jc w:val="center"/>
+              <w:rPr>
+                <w:rFonts w:ascii="PMingLiU" w:hAnsi="PMingLiU"/>
+                <w:b/>
+              </w:rPr>
+            </w:pPr>
+            <w:r>
+              <w:rPr>
+                <w:rFonts w:ascii="PMingLiU" w:hAnsi="PMingLiU" w:hint="eastAsia"/>
+                <w:b/>
+              </w:rPr>
+              <w:t>用例名称</w:t>
+            </w:r>
+          </w:p>
+        </w:tc>
+        <w:tc>
+          <w:tcPr>
+            <w:tcW w:w="7452" w:type="dxa"/>
+            <w:gridSpan w:val="4"/>
+            <w:shd w:val="clear" w:color="auto" w:fill="auto"/>
+          </w:tcPr>
+          <w:p>
+            <w:pPr>
+              <w:rPr>
+                <w:rFonts w:ascii="PMingLiU" w:hAnsi="PMingLiU"/>
+              </w:rPr>
+            </w:pPr>
+            <w:r>
+              <w:rPr>
+                <w:rFonts w:ascii="PMingLiU" w:hAnsi="PMingLiU" w:hint="eastAsia"/>
+              </w:rPr>
+              <w:t>编辑购物车</w:t>
+            </w:r>
+          </w:p>
+        </w:tc>
+      </w:tr>
+      <w:tr>
+        <w:trPr>
+          <w:trHeight w:val="567"/>
+        </w:trPr>
+        <w:tc>
+          <w:tcPr>
+            <w:tcW w:w="1548" w:type="dxa"/>
+            <w:shd w:val="clear" w:color="auto" w:fill="auto"/>
+            <w:vAlign w:val="center"/>
+          </w:tcPr>
+          <w:p>
+            <w:pPr>
+              <w:jc w:val="center"/>
+              <w:rPr>
+                <w:rFonts w:ascii="PMingLiU" w:hAnsi="PMingLiU"/>
+                <w:b/>
+              </w:rPr>
+            </w:pPr>
+            <w:r>
+              <w:rPr>
+                <w:rFonts w:ascii="PMingLiU" w:hAnsi="PMingLiU" w:hint="eastAsia"/>
+                <w:b/>
+              </w:rPr>
+              <w:t>创建者</w:t>
+            </w:r>
+          </w:p>
+        </w:tc>
+        <w:tc>
+          <w:tcPr>
+            <w:tcW w:w="7452" w:type="dxa"/>
+            <w:gridSpan w:val="4"/>
+            <w:shd w:val="clear" w:color="auto" w:fill="auto"/>
+          </w:tcPr>
+          <w:p>
+            <w:pPr>
+              <w:rPr>
+                <w:rFonts w:ascii="PMingLiU" w:hAnsi="PMingLiU"/>
+              </w:rPr>
+            </w:pPr>
+            <w:r>
+              <w:rPr>
+                <w:rFonts w:ascii="PMingLiU" w:hAnsi="PMingLiU" w:hint="eastAsia"/>
+              </w:rPr>
+              <w:t>骆腾</w:t>
+            </w:r>
+          </w:p>
+        </w:tc>
+      </w:tr>
+      <w:tr>
+        <w:trPr>
+          <w:trHeight w:val="567"/>
+        </w:trPr>
+        <w:tc>
+          <w:tcPr>
+            <w:tcW w:w="1548" w:type="dxa"/>
+            <w:shd w:val="clear" w:color="auto" w:fill="auto"/>
+            <w:vAlign w:val="center"/>
+          </w:tcPr>
+          <w:p>
+            <w:pPr>
+              <w:jc w:val="center"/>
+              <w:rPr>
+                <w:rFonts w:ascii="PMingLiU" w:hAnsi="PMingLiU"/>
+                <w:b/>
+              </w:rPr>
+            </w:pPr>
+            <w:r>
+              <w:rPr>
+                <w:rFonts w:ascii="PMingLiU" w:hAnsi="PMingLiU" w:hint="eastAsia"/>
+                <w:b/>
+              </w:rPr>
+              <w:t>创建时间</w:t>
+            </w:r>
+          </w:p>
+        </w:tc>
+        <w:tc>
+          <w:tcPr>
+            <w:tcW w:w="7452" w:type="dxa"/>
+            <w:gridSpan w:val="4"/>
+            <w:shd w:val="clear" w:color="auto" w:fill="auto"/>
+          </w:tcPr>
+          <w:p>
+            <w:pPr>
+              <w:rPr>
+                <w:rFonts w:ascii="PMingLiU" w:hAnsi="PMingLiU"/>
+              </w:rPr>
+            </w:pPr>
+            <w:r>
+              <w:rPr>
+                <w:rFonts w:ascii="PMingLiU" w:hAnsi="PMingLiU" w:hint="eastAsia"/>
+              </w:rPr>
+              <w:t>2</w:t>
+            </w:r>
+            <w:r>
+              <w:rPr>
+                <w:rFonts w:ascii="PMingLiU" w:hAnsi="PMingLiU"/>
+              </w:rPr>
+              <w:t>022.6.22</w:t>
+            </w:r>
+          </w:p>
+        </w:tc>
+      </w:tr>
+      <w:tr>
+        <w:trPr>
+          <w:trHeight w:val="567"/>
+        </w:trPr>
+        <w:tc>
+          <w:tcPr>
+            <w:tcW w:w="1548" w:type="dxa"/>
+            <w:shd w:val="clear" w:color="auto" w:fill="auto"/>
+            <w:vAlign w:val="center"/>
+          </w:tcPr>
+          <w:p>
+            <w:pPr>
+              <w:jc w:val="center"/>
+              <w:rPr>
+                <w:rFonts w:ascii="PMingLiU" w:hAnsi="PMingLiU"/>
+                <w:b/>
+              </w:rPr>
+            </w:pPr>
+            <w:r>
+              <w:rPr>
+                <w:rFonts w:ascii="PMingLiU" w:hAnsi="PMingLiU" w:hint="eastAsia"/>
+                <w:b/>
+              </w:rPr>
+              <w:t>参与者</w:t>
+            </w:r>
+          </w:p>
+        </w:tc>
+        <w:tc>
+          <w:tcPr>
+            <w:tcW w:w="7452" w:type="dxa"/>
+            <w:gridSpan w:val="4"/>
+            <w:shd w:val="clear" w:color="auto" w:fill="auto"/>
+          </w:tcPr>
+          <w:p>
+            <w:pPr>
+              <w:rPr>
+                <w:rFonts w:ascii="PMingLiU" w:hAnsi="PMingLiU"/>
+              </w:rPr>
+            </w:pPr>
+            <w:r>
+              <w:rPr>
+                <w:rFonts w:ascii="PMingLiU" w:hAnsi="PMingLiU" w:hint="eastAsia"/>
+              </w:rPr>
+              <w:t>会员用户</w:t>
+            </w:r>
+          </w:p>
+        </w:tc>
+      </w:tr>
+      <w:tr>
+        <w:trPr>
+          <w:trHeight w:val="567"/>
+        </w:trPr>
+        <w:tc>
+          <w:tcPr>
+            <w:tcW w:w="1548" w:type="dxa"/>
+            <w:shd w:val="clear" w:color="auto" w:fill="auto"/>
+            <w:vAlign w:val="center"/>
+          </w:tcPr>
+          <w:p>
+            <w:pPr>
+              <w:jc w:val="center"/>
+              <w:rPr>
+                <w:rFonts w:ascii="PMingLiU" w:hAnsi="PMingLiU"/>
+                <w:b/>
+              </w:rPr>
+            </w:pPr>
+            <w:r>
+              <w:rPr>
+                <w:rFonts w:ascii="PMingLiU" w:hAnsi="PMingLiU" w:hint="eastAsia"/>
+                <w:b/>
+              </w:rPr>
+              <w:t>说明：</w:t>
+            </w:r>
+          </w:p>
+        </w:tc>
+        <w:tc>
+          <w:tcPr>
+            <w:tcW w:w="7452" w:type="dxa"/>
+            <w:gridSpan w:val="4"/>
+            <w:shd w:val="clear" w:color="auto" w:fill="auto"/>
+          </w:tcPr>
+          <w:p>
+            <w:pPr>
+              <w:rPr>
+                <w:rFonts w:ascii="PMingLiU" w:hAnsi="PMingLiU"/>
+              </w:rPr>
+            </w:pPr>
+            <w:r>
+              <w:rPr>
+                <w:rFonts w:ascii="PMingLiU" w:hAnsi="PMingLiU" w:hint="eastAsia"/>
+              </w:rPr>
+              <w:t>用户查看自己的购物车，并做出修改</w:t>
+            </w:r>
+          </w:p>
+        </w:tc>
+      </w:tr>
+      <w:tr>
+        <w:trPr>
+          <w:trHeight w:val="567"/>
+        </w:trPr>
+        <w:tc>
+          <w:tcPr>
+            <w:tcW w:w="1548" w:type="dxa"/>
+            <w:shd w:val="clear" w:color="auto" w:fill="auto"/>
+            <w:vAlign w:val="center"/>
+          </w:tcPr>
+          <w:p>
+            <w:pPr>
+              <w:jc w:val="center"/>
+              <w:rPr>
+                <w:rFonts w:ascii="PMingLiU" w:hAnsi="PMingLiU"/>
+                <w:b/>
+              </w:rPr>
+            </w:pPr>
+            <w:r>
+              <w:rPr>
+                <w:rFonts w:ascii="PMingLiU" w:hAnsi="PMingLiU" w:hint="eastAsia"/>
+                <w:b/>
+              </w:rPr>
+              <w:t>前置条件</w:t>
+            </w:r>
+          </w:p>
+        </w:tc>
+        <w:tc>
+          <w:tcPr>
+            <w:tcW w:w="7452" w:type="dxa"/>
+            <w:gridSpan w:val="4"/>
+            <w:shd w:val="clear" w:color="auto" w:fill="auto"/>
+          </w:tcPr>
+          <w:p>
+            <w:pPr>
+              <w:rPr>
+                <w:rFonts w:ascii="PMingLiU" w:hAnsi="PMingLiU"/>
+              </w:rPr>
+            </w:pPr>
+            <w:r>
+              <w:rPr>
+                <w:rFonts w:ascii="PMingLiU" w:hAnsi="PMingLiU" w:hint="eastAsia"/>
+              </w:rPr>
+              <w:t>用户处于登陆状态，且为会员用户</w:t>
+            </w:r>
+          </w:p>
+        </w:tc>
+      </w:tr>
+      <w:tr>
+        <w:trPr>
+          <w:trHeight w:val="567"/>
+        </w:trPr>
+        <w:tc>
+          <w:tcPr>
+            <w:tcW w:w="1548" w:type="dxa"/>
+            <w:shd w:val="clear" w:color="auto" w:fill="auto"/>
+            <w:vAlign w:val="center"/>
+          </w:tcPr>
+          <w:p>
+            <w:pPr>
+              <w:jc w:val="center"/>
+              <w:rPr>
+                <w:rFonts w:ascii="PMingLiU" w:hAnsi="PMingLiU"/>
+                <w:b/>
+              </w:rPr>
+            </w:pPr>
+            <w:r>
+              <w:rPr>
+                <w:rFonts w:ascii="PMingLiU" w:hAnsi="PMingLiU" w:hint="eastAsia"/>
+                <w:b/>
+              </w:rPr>
+              <w:t>后置条件</w:t>
+            </w:r>
+          </w:p>
+          <w:p>
+            <w:pPr>
+              <w:jc w:val="center"/>
+              <w:rPr>
+                <w:rFonts w:ascii="PMingLiU" w:hAnsi="PMingLiU"/>
+                <w:b/>
+              </w:rPr>
+            </w:pPr>
+            <w:r>
+              <w:rPr>
+                <w:rFonts w:ascii="PMingLiU" w:hAnsi="PMingLiU" w:hint="eastAsia"/>
+                <w:b/>
+              </w:rPr>
+              <w:t>（请求结果）</w:t>
+            </w:r>
+          </w:p>
+        </w:tc>
+        <w:tc>
+          <w:tcPr>
+            <w:tcW w:w="7452" w:type="dxa"/>
+            <w:gridSpan w:val="4"/>
+            <w:shd w:val="clear" w:color="auto" w:fill="auto"/>
+          </w:tcPr>
+          <w:p>
+            <w:pPr>
+              <w:rPr>
+                <w:rFonts w:ascii="PMingLiU" w:hAnsi="PMingLiU" w:hint="eastAsia"/>
+              </w:rPr>
+            </w:pPr>
+            <w:r>
+              <w:rPr>
+                <w:rFonts w:ascii="PMingLiU" w:hAnsi="PMingLiU" w:hint="eastAsia"/>
+              </w:rPr>
+              <w:t>系统修改该用户的购物车内容</w:t>
+            </w:r>
+          </w:p>
+        </w:tc>
+      </w:tr>
+      <w:tr>
+        <w:trPr>
+          <w:trHeight w:val="567"/>
+        </w:trPr>
+        <w:tc>
+          <w:tcPr>
+            <w:tcW w:w="1548" w:type="dxa"/>
+            <w:shd w:val="clear" w:color="auto" w:fill="auto"/>
+            <w:vAlign w:val="center"/>
+          </w:tcPr>
+          <w:p>
+            <w:pPr>
+              <w:jc w:val="center"/>
+              <w:rPr>
+                <w:rFonts w:ascii="PMingLiU" w:hAnsi="PMingLiU"/>
+                <w:b/>
+              </w:rPr>
+            </w:pPr>
+            <w:r>
+              <w:rPr>
+                <w:rFonts w:ascii="PMingLiU" w:hAnsi="PMingLiU" w:hint="eastAsia"/>
+                <w:b/>
+              </w:rPr>
+              <w:t>优先级</w:t>
+            </w:r>
+          </w:p>
+        </w:tc>
+        <w:tc>
+          <w:tcPr>
+            <w:tcW w:w="7452" w:type="dxa"/>
+            <w:gridSpan w:val="4"/>
+            <w:shd w:val="clear" w:color="auto" w:fill="auto"/>
+          </w:tcPr>
+          <w:p>
+            <w:pPr>
+              <w:rPr>
+                <w:rFonts w:ascii="PMingLiU" w:hAnsi="PMingLiU"/>
+              </w:rPr>
+            </w:pPr>
+            <w:r>
+              <w:rPr>
+                <w:rFonts w:ascii="PMingLiU" w:hAnsi="PMingLiU" w:hint="eastAsia"/>
+              </w:rPr>
+              <w:t>中</w:t>
+            </w:r>
+          </w:p>
+        </w:tc>
+      </w:tr>
+      <w:tr>
+        <w:trPr>
+          <w:trHeight w:val="567"/>
+        </w:trPr>
+        <w:tc>
+          <w:tcPr>
+            <w:tcW w:w="1548" w:type="dxa"/>
+            <w:shd w:val="clear" w:color="auto" w:fill="auto"/>
+            <w:vAlign w:val="center"/>
+          </w:tcPr>
+          <w:p>
+            <w:pPr>
+              <w:jc w:val="center"/>
+              <w:rPr>
+                <w:rFonts w:ascii="PMingLiU" w:hAnsi="PMingLiU"/>
+                <w:b/>
+              </w:rPr>
+            </w:pPr>
+            <w:r>
+              <w:rPr>
+                <w:rFonts w:ascii="PMingLiU" w:hAnsi="PMingLiU" w:hint="eastAsia"/>
+                <w:b/>
+              </w:rPr>
+              <w:t>使用频度</w:t>
+            </w:r>
+          </w:p>
+        </w:tc>
+        <w:tc>
+          <w:tcPr>
+            <w:tcW w:w="7452" w:type="dxa"/>
+            <w:gridSpan w:val="4"/>
+            <w:shd w:val="clear" w:color="auto" w:fill="auto"/>
+          </w:tcPr>
+          <w:p>
+            <w:pPr>
+              <w:rPr>
+                <w:rFonts w:ascii="PMingLiU" w:hAnsi="PMingLiU"/>
+              </w:rPr>
+            </w:pPr>
+            <w:r>
+              <w:rPr>
+                <w:rFonts w:ascii="PMingLiU" w:hAnsi="PMingLiU" w:hint="eastAsia"/>
+              </w:rPr>
+              <w:t>中</w:t>
+            </w:r>
+          </w:p>
+        </w:tc>
+      </w:tr>
+      <w:tr>
+        <w:trPr>
+          <w:trHeight w:val="567"/>
+        </w:trPr>
+        <w:tc>
+          <w:tcPr>
+            <w:tcW w:w="1548" w:type="dxa"/>
+            <w:vMerge w:val="restart"/>
+            <w:shd w:val="clear" w:color="auto" w:fill="auto"/>
+            <w:vAlign w:val="center"/>
+          </w:tcPr>
+          <w:p>
+            <w:pPr>
+              <w:jc w:val="center"/>
+              <w:rPr>
+                <w:rFonts w:ascii="PMingLiU" w:hAnsi="PMingLiU"/>
+                <w:b/>
+              </w:rPr>
+            </w:pPr>
+            <w:r>
+              <w:rPr>
+                <w:rFonts w:ascii="PMingLiU" w:hAnsi="PMingLiU" w:hint="eastAsia"/>
+                <w:b/>
+              </w:rPr>
+              <w:t>基本事件流</w:t>
+            </w:r>
+          </w:p>
+          <w:p>
+            <w:pPr>
+              <w:jc w:val="center"/>
+              <w:rPr>
+                <w:rFonts w:ascii="PMingLiU" w:hAnsi="PMingLiU"/>
+                <w:b/>
+              </w:rPr>
+            </w:pPr>
+            <w:r>
+              <w:rPr>
+                <w:rFonts w:ascii="PMingLiU" w:hAnsi="PMingLiU" w:hint="eastAsia"/>
+                <w:b/>
+              </w:rPr>
+              <w:t>（主事件流）</w:t>
+            </w:r>
+          </w:p>
+        </w:tc>
+        <w:tc>
+          <w:tcPr>
+            <w:tcW w:w="3770" w:type="dxa"/>
+            <w:gridSpan w:val="2"/>
+            <w:shd w:val="clear" w:color="auto" w:fill="auto"/>
+            <w:vAlign w:val="center"/>
+          </w:tcPr>
+          <w:p>
+            <w:pPr>
+              <w:jc w:val="center"/>
+              <w:rPr>
+                <w:rFonts w:ascii="PMingLiU" w:hAnsi="PMingLiU"/>
+                <w:b/>
+              </w:rPr>
+            </w:pPr>
+            <w:r>
+              <w:rPr>
+                <w:rFonts w:ascii="PMingLiU" w:hAnsi="PMingLiU" w:hint="eastAsia"/>
+                <w:b/>
+              </w:rPr>
+              <w:t>参与者行为</w:t>
+            </w:r>
+          </w:p>
+        </w:tc>
+        <w:tc>
+          <w:tcPr>
+            <w:tcW w:w="3682" w:type="dxa"/>
+            <w:gridSpan w:val="2"/>
+            <w:shd w:val="clear" w:color="auto" w:fill="auto"/>
+            <w:vAlign w:val="center"/>
+          </w:tcPr>
+          <w:p>
+            <w:pPr>
+              <w:jc w:val="center"/>
+              <w:rPr>
+                <w:rFonts w:ascii="PMingLiU" w:hAnsi="PMingLiU"/>
+                <w:b/>
+              </w:rPr>
+            </w:pPr>
+            <w:r>
+              <w:rPr>
+                <w:rFonts w:ascii="PMingLiU" w:hAnsi="PMingLiU" w:hint="eastAsia"/>
+                <w:b/>
+              </w:rPr>
+              <w:t>系统响应</w:t>
+            </w:r>
+          </w:p>
+        </w:tc>
+      </w:tr>
+      <w:tr>
+        <w:trPr>
+          <w:trHeight w:val="567"/>
+        </w:trPr>
+        <w:tc>
+          <w:tcPr>
+            <w:tcW w:w="1548" w:type="dxa"/>
+            <w:vMerge/>
+            <w:shd w:val="clear" w:color="auto" w:fill="auto"/>
+            <w:vAlign w:val="center"/>
+          </w:tcPr>
+          <w:p>
+            <w:pPr>
+              <w:jc w:val="center"/>
+              <w:rPr>
+                <w:rFonts w:ascii="PMingLiU" w:hAnsi="PMingLiU"/>
+                <w:b/>
+              </w:rPr>
+            </w:pPr>
+          </w:p>
+        </w:tc>
+        <w:tc>
+          <w:tcPr>
+            <w:tcW w:w="442" w:type="dxa"/>
+            <w:shd w:val="clear" w:color="auto" w:fill="auto"/>
+            <w:vAlign w:val="center"/>
+          </w:tcPr>
+          <w:p>
+            <w:pPr>
+              <w:jc w:val="center"/>
+              <w:rPr>
+                <w:rFonts w:ascii="PMingLiU" w:hAnsi="PMingLiU"/>
+              </w:rPr>
+            </w:pPr>
+            <w:r>
+              <w:rPr>
+                <w:rFonts w:ascii="PMingLiU" w:hAnsi="PMingLiU" w:hint="eastAsia"/>
+              </w:rPr>
+              <w:t>1</w:t>
+            </w:r>
+          </w:p>
+        </w:tc>
+        <w:tc>
+          <w:tcPr>
+            <w:tcW w:w="3328" w:type="dxa"/>
+            <w:shd w:val="clear" w:color="auto" w:fill="auto"/>
+            <w:vAlign w:val="center"/>
+          </w:tcPr>
+          <w:p>
+            <w:pPr>
+              <w:jc w:val="center"/>
+              <w:rPr>
+                <w:rFonts w:ascii="PMingLiU" w:hAnsi="PMingLiU"/>
+              </w:rPr>
+            </w:pPr>
+            <w:r>
+              <w:rPr>
+                <w:rFonts w:ascii="PMingLiU" w:hAnsi="PMingLiU" w:hint="eastAsia"/>
+              </w:rPr>
+              <w:t>用户点击编辑按钮</w:t>
+            </w:r>
+          </w:p>
+        </w:tc>
+        <w:tc>
+          <w:tcPr>
+            <w:tcW w:w="419" w:type="dxa"/>
+            <w:shd w:val="clear" w:color="auto" w:fill="auto"/>
+            <w:vAlign w:val="center"/>
+          </w:tcPr>
+          <w:p>
+            <w:pPr>
+              <w:jc w:val="center"/>
+              <w:rPr>
+                <w:rFonts w:ascii="PMingLiU" w:hAnsi="PMingLiU"/>
+              </w:rPr>
+            </w:pPr>
+            <w:r>
+              <w:rPr>
+                <w:rFonts w:ascii="PMingLiU" w:hAnsi="PMingLiU" w:hint="eastAsia"/>
+              </w:rPr>
+              <w:t>2</w:t>
+            </w:r>
+          </w:p>
+        </w:tc>
+        <w:tc>
+          <w:tcPr>
+            <w:tcW w:w="3263" w:type="dxa"/>
+            <w:shd w:val="clear" w:color="auto" w:fill="auto"/>
+          </w:tcPr>
+          <w:p>
+            <w:pPr>
+              <w:rPr>
+                <w:rFonts w:ascii="PMingLiU" w:hAnsi="PMingLiU" w:hint="eastAsia"/>
+              </w:rPr>
+            </w:pPr>
+            <w:r>
+              <w:rPr>
+                <w:rFonts w:ascii="PMingLiU" w:hAnsi="PMingLiU" w:hint="eastAsia"/>
+              </w:rPr>
+              <w:t>系统返回编辑状态的购物车页面</w:t>
+            </w:r>
+          </w:p>
+        </w:tc>
+      </w:tr>
+      <w:tr>
+        <w:trPr>
+          <w:trHeight w:val="567"/>
+        </w:trPr>
+        <w:tc>
+          <w:tcPr>
+            <w:tcW w:w="1548" w:type="dxa"/>
+            <w:vMerge/>
+            <w:shd w:val="clear" w:color="auto" w:fill="auto"/>
+            <w:vAlign w:val="center"/>
+          </w:tcPr>
+          <w:p>
+            <w:pPr>
+              <w:jc w:val="center"/>
+              <w:rPr>
+                <w:rFonts w:ascii="PMingLiU" w:hAnsi="PMingLiU"/>
+                <w:b/>
+              </w:rPr>
+            </w:pPr>
+          </w:p>
+        </w:tc>
+        <w:tc>
+          <w:tcPr>
+            <w:tcW w:w="442" w:type="dxa"/>
+            <w:shd w:val="clear" w:color="auto" w:fill="auto"/>
+            <w:vAlign w:val="center"/>
+          </w:tcPr>
+          <w:p>
+            <w:pPr>
+              <w:jc w:val="center"/>
+              <w:rPr>
+                <w:rFonts w:ascii="PMingLiU" w:hAnsi="PMingLiU"/>
+              </w:rPr>
+            </w:pPr>
+            <w:r>
+              <w:rPr>
+                <w:rFonts w:ascii="PMingLiU" w:hAnsi="PMingLiU" w:hint="eastAsia"/>
+              </w:rPr>
+              <w:t>3</w:t>
+            </w:r>
+          </w:p>
+        </w:tc>
+        <w:tc>
+          <w:tcPr>
+            <w:tcW w:w="3328" w:type="dxa"/>
+            <w:shd w:val="clear" w:color="auto" w:fill="auto"/>
+            <w:vAlign w:val="center"/>
+          </w:tcPr>
+          <w:p>
+            <w:pPr>
+              <w:jc w:val="center"/>
+              <w:rPr>
+                <w:rFonts w:asciiTheme="minorEastAsia" w:hAnsiTheme="minorEastAsia"/>
+              </w:rPr>
+            </w:pPr>
+            <w:r>
+              <w:rPr>
+                <w:rFonts w:asciiTheme="minorEastAsia" w:hAnsiTheme="minorEastAsia" w:hint="eastAsia"/>
+              </w:rPr>
+              <w:t>用户点击删除商品按钮</w:t>
+            </w:r>
+          </w:p>
+        </w:tc>
+        <w:tc>
+          <w:tcPr>
+            <w:tcW w:w="419" w:type="dxa"/>
+            <w:shd w:val="clear" w:color="auto" w:fill="auto"/>
+            <w:vAlign w:val="center"/>
+          </w:tcPr>
+          <w:p>
+            <w:pPr>
+              <w:jc w:val="center"/>
+              <w:rPr>
+                <w:rFonts w:ascii="PMingLiU" w:hAnsi="PMingLiU"/>
+              </w:rPr>
+            </w:pPr>
+            <w:r>
+              <w:rPr>
+                <w:rFonts w:ascii="PMingLiU" w:hAnsi="PMingLiU" w:hint="eastAsia"/>
+              </w:rPr>
+              <w:t>4</w:t>
+            </w:r>
+          </w:p>
+        </w:tc>
+        <w:tc>
+          <w:tcPr>
+            <w:tcW w:w="3263" w:type="dxa"/>
+            <w:shd w:val="clear" w:color="auto" w:fill="auto"/>
+          </w:tcPr>
+          <w:p>
+            <w:pPr>
+              <w:rPr>
+                <w:rFonts w:asciiTheme="minorEastAsia" w:hAnsiTheme="minorEastAsia" w:hint="eastAsia"/>
+              </w:rPr>
+            </w:pPr>
+            <w:r>
+              <w:rPr>
+                <w:rFonts w:asciiTheme="minorEastAsia" w:hAnsiTheme="minorEastAsia" w:hint="eastAsia"/>
+              </w:rPr>
+              <w:t>系统获取目标商品，移除用户的购物车，并更新购物车状态</w:t>
+            </w:r>
+          </w:p>
+        </w:tc>
+      </w:tr>
+      <w:tr>
+        <w:trPr>
+          <w:trHeight w:val="567"/>
+        </w:trPr>
+        <w:tc>
+          <w:tcPr>
+            <w:tcW w:w="1548" w:type="dxa"/>
+            <w:vMerge/>
+            <w:shd w:val="clear" w:color="auto" w:fill="auto"/>
+            <w:vAlign w:val="center"/>
+          </w:tcPr>
+          <w:p>
+            <w:pPr>
+              <w:jc w:val="center"/>
+              <w:rPr>
+                <w:rFonts w:ascii="PMingLiU" w:hAnsi="PMingLiU"/>
+                <w:b/>
+              </w:rPr>
+            </w:pPr>
+          </w:p>
+        </w:tc>
+        <w:tc>
+          <w:tcPr>
+            <w:tcW w:w="442" w:type="dxa"/>
+            <w:shd w:val="clear" w:color="auto" w:fill="auto"/>
+            <w:vAlign w:val="center"/>
+          </w:tcPr>
+          <w:p>
+            <w:pPr>
+              <w:jc w:val="center"/>
+              <w:rPr>
+                <w:rFonts w:ascii="PMingLiU" w:hAnsi="PMingLiU" w:hint="eastAsia"/>
+              </w:rPr>
+            </w:pPr>
+            <w:r>
+              <w:rPr>
+                <w:rFonts w:ascii="PMingLiU" w:hAnsi="PMingLiU" w:hint="eastAsia"/>
+              </w:rPr>
+              <w:t>5</w:t>
+            </w:r>
+          </w:p>
+        </w:tc>
+        <w:tc>
+          <w:tcPr>
+            <w:tcW w:w="3328" w:type="dxa"/>
+            <w:shd w:val="clear" w:color="auto" w:fill="auto"/>
+            <w:vAlign w:val="center"/>
+          </w:tcPr>
+          <w:p>
+            <w:pPr>
+              <w:jc w:val="center"/>
+              <w:rPr>
+                <w:rFonts w:asciiTheme="minorEastAsia" w:hAnsiTheme="minorEastAsia" w:hint="eastAsia"/>
+              </w:rPr>
+            </w:pPr>
+            <w:r>
+              <w:rPr>
+                <w:rFonts w:asciiTheme="minorEastAsia" w:hAnsiTheme="minorEastAsia" w:hint="eastAsia"/>
+              </w:rPr>
+              <w:t>用户点击完成按钮</w:t>
+            </w:r>
+          </w:p>
+        </w:tc>
+        <w:tc>
+          <w:tcPr>
+            <w:tcW w:w="419" w:type="dxa"/>
+            <w:shd w:val="clear" w:color="auto" w:fill="auto"/>
+            <w:vAlign w:val="center"/>
+          </w:tcPr>
+          <w:p>
+            <w:pPr>
+              <w:jc w:val="center"/>
+              <w:rPr>
+                <w:rFonts w:ascii="PMingLiU" w:hAnsi="PMingLiU" w:hint="eastAsia"/>
+              </w:rPr>
+            </w:pPr>
+            <w:r>
+              <w:rPr>
+                <w:rFonts w:ascii="PMingLiU" w:hAnsi="PMingLiU" w:hint="eastAsia"/>
+              </w:rPr>
+              <w:t>6</w:t>
+            </w:r>
+          </w:p>
+        </w:tc>
+        <w:tc>
+          <w:tcPr>
+            <w:tcW w:w="3263" w:type="dxa"/>
+            <w:shd w:val="clear" w:color="auto" w:fill="auto"/>
+          </w:tcPr>
+          <w:p>
+            <w:pPr>
+              <w:rPr>
+                <w:rFonts w:asciiTheme="minorEastAsia" w:hAnsiTheme="minorEastAsia" w:hint="eastAsia"/>
+              </w:rPr>
+            </w:pPr>
+            <w:r>
+              <w:rPr>
+                <w:rFonts w:asciiTheme="minorEastAsia" w:hAnsiTheme="minorEastAsia" w:hint="eastAsia"/>
+              </w:rPr>
+              <w:t>系统返回正常状态购物车</w:t>
+            </w:r>
+          </w:p>
+        </w:tc>
+      </w:tr>
+      <w:tr>
+        <w:trPr>
+          <w:trHeight w:val="567"/>
+        </w:trPr>
+        <w:tc>
+          <w:tcPr>
+            <w:tcW w:w="1548" w:type="dxa"/>
+            <w:shd w:val="clear" w:color="auto" w:fill="auto"/>
+            <w:vAlign w:val="center"/>
+          </w:tcPr>
+          <w:p>
+            <w:pPr>
+              <w:jc w:val="center"/>
+              <w:rPr>
+                <w:rFonts w:ascii="PMingLiU" w:hAnsi="PMingLiU"/>
+                <w:b/>
+              </w:rPr>
+            </w:pPr>
+            <w:r>
+              <w:rPr>
+                <w:rFonts w:ascii="PMingLiU" w:hAnsi="PMingLiU" w:hint="eastAsia"/>
+                <w:b/>
+              </w:rPr>
+              <w:t>扩展事件流</w:t>
+            </w:r>
+          </w:p>
+          <w:p>
+            <w:pPr>
+              <w:jc w:val="center"/>
+              <w:rPr>
+                <w:rFonts w:ascii="PMingLiU" w:hAnsi="PMingLiU"/>
+                <w:b/>
+              </w:rPr>
+            </w:pPr>
+            <w:r>
+              <w:rPr>
+                <w:rFonts w:ascii="PMingLiU" w:hAnsi="PMingLiU" w:hint="eastAsia"/>
+                <w:b/>
+              </w:rPr>
+              <w:t>（扩展用例）</w:t>
+            </w:r>
+          </w:p>
+        </w:tc>
+        <w:tc>
+          <w:tcPr>
+            <w:tcW w:w="442" w:type="dxa"/>
+            <w:shd w:val="clear" w:color="auto" w:fill="auto"/>
+            <w:vAlign w:val="center"/>
+          </w:tcPr>
+          <w:p>
+            <w:pPr>
+              <w:rPr>
+                <w:rFonts w:ascii="PMingLiU" w:hAnsi="PMingLiU"/>
+              </w:rPr>
+            </w:pPr>
+            <w:r>
+              <w:rPr>
+                <w:rFonts w:ascii="PMingLiU" w:hAnsi="PMingLiU"/>
+              </w:rPr>
+              <w:t>1</w:t>
+            </w:r>
+            <w:r>
+              <w:rPr>
+                <w:rFonts w:ascii="PMingLiU" w:hAnsi="PMingLiU" w:hint="eastAsia"/>
+              </w:rPr>
+              <w:t>a</w:t>
+            </w:r>
+          </w:p>
+        </w:tc>
+        <w:tc>
+          <w:tcPr>
+            <w:tcW w:w="7010" w:type="dxa"/>
+            <w:gridSpan w:val="3"/>
+            <w:shd w:val="clear" w:color="auto" w:fill="auto"/>
+            <w:vAlign w:val="center"/>
+          </w:tcPr>
+          <w:p>
+            <w:pPr>
+              <w:rPr>
+                <w:rFonts w:ascii="PMingLiU" w:hAnsi="PMingLiU"/>
+              </w:rPr>
+            </w:pPr>
+            <w:r>
+              <w:rPr>
+                <w:rFonts w:ascii="PMingLiU" w:hAnsi="PMingLiU" w:hint="eastAsia"/>
+              </w:rPr>
+              <w:t xml:space="preserve"> </w:t>
+            </w:r>
+            <w:r>
+              <w:rPr>
+                <w:rFonts w:ascii="PMingLiU" w:hAnsi="PMingLiU" w:hint="eastAsia"/>
+              </w:rPr>
+              <w:t>购物车中没有商品，则结束用例</w:t>
+            </w:r>
+          </w:p>
+        </w:tc>
+      </w:tr>
+      <w:tr>
+        <w:trPr>
+          <w:trHeight w:val="602"/>
+        </w:trPr>
+        <w:tc>
+          <w:tcPr>
+            <w:tcW w:w="1548" w:type="dxa"/>
+            <w:shd w:val="clear" w:color="auto" w:fill="auto"/>
+            <w:vAlign w:val="center"/>
+          </w:tcPr>
+          <w:p>
+            <w:pPr>
+              <w:jc w:val="center"/>
+              <w:rPr>
+                <w:rFonts w:ascii="PMingLiU" w:hAnsi="PMingLiU"/>
+                <w:b/>
+              </w:rPr>
+            </w:pPr>
+            <w:r>
+              <w:rPr>
+                <w:rFonts w:ascii="PMingLiU" w:hAnsi="PMingLiU" w:hint="eastAsia"/>
+                <w:b/>
+              </w:rPr>
+              <w:t>例外处理</w:t>
+            </w:r>
+          </w:p>
+        </w:tc>
+        <w:tc>
+          <w:tcPr>
+            <w:tcW w:w="7452" w:type="dxa"/>
+            <w:gridSpan w:val="4"/>
+            <w:shd w:val="clear" w:color="auto" w:fill="auto"/>
+            <w:vAlign w:val="center"/>
+          </w:tcPr>
+          <w:p>
+            <w:pPr>
+              <w:rPr>
+                <w:rFonts w:ascii="PMingLiU" w:hAnsi="PMingLiU"/>
+              </w:rPr>
+            </w:pPr>
+            <w:r>
+              <w:rPr>
+                <w:rFonts w:ascii="PMingLiU" w:hAnsi="PMingLiU" w:hint="eastAsia"/>
+              </w:rPr>
+              <w:t>3a</w:t>
+            </w:r>
+            <w:r>
+              <w:rPr>
+                <w:rFonts w:ascii="PMingLiU" w:hAnsi="PMingLiU" w:hint="eastAsia"/>
+              </w:rPr>
+              <w:t>：用户未选中商品，系统提示“没有显示商品“</w:t>
+            </w:r>
+          </w:p>
+        </w:tc>
+      </w:tr>
+      <w:tr>
+        <w:trPr>
+          <w:trHeight w:val="695"/>
+        </w:trPr>
+        <w:tc>
+          <w:tcPr>
+            <w:tcW w:w="1548" w:type="dxa"/>
+            <w:shd w:val="clear" w:color="auto" w:fill="auto"/>
+            <w:vAlign w:val="center"/>
+          </w:tcPr>
+          <w:p>
+            <w:pPr>
+              <w:jc w:val="center"/>
+              <w:rPr>
+                <w:rFonts w:ascii="PMingLiU" w:hAnsi="PMingLiU"/>
+                <w:b/>
+              </w:rPr>
+            </w:pPr>
+            <w:r>
+              <w:rPr>
+                <w:rFonts w:ascii="PMingLiU" w:hAnsi="PMingLiU" w:hint="eastAsia"/>
+                <w:b/>
+              </w:rPr>
+              <w:t>子事件流</w:t>
+            </w:r>
+          </w:p>
+          <w:p>
+            <w:pPr>
+              <w:jc w:val="center"/>
+              <w:rPr>
+                <w:rFonts w:ascii="PMingLiU" w:hAnsi="PMingLiU"/>
+                <w:b/>
+              </w:rPr>
+            </w:pPr>
+            <w:r>
+              <w:rPr>
+                <w:rFonts w:ascii="PMingLiU" w:hAnsi="PMingLiU" w:hint="eastAsia"/>
+                <w:b/>
+              </w:rPr>
+              <w:t>（被包含用例）</w:t>
+            </w:r>
+          </w:p>
+        </w:tc>
+        <w:tc>
+          <w:tcPr>
+            <w:tcW w:w="7452" w:type="dxa"/>
+            <w:gridSpan w:val="4"/>
+            <w:shd w:val="clear" w:color="auto" w:fill="auto"/>
+            <w:vAlign w:val="center"/>
+          </w:tcPr>
+          <w:p>
+            <w:pPr>
+              <w:rPr>
+                <w:rFonts w:ascii="PMingLiU" w:hAnsi="PMingLiU"/>
+              </w:rPr>
+            </w:pPr>
+          </w:p>
+        </w:tc>
+      </w:tr>
+    </w:tbl>
+    <w:p/>
+    <w:p>
+      <w:r>
+        <w:rPr>
+          <w:rFonts w:hint="eastAsia"/>
+        </w:rPr>
+        <w:t>表7</w:t>
+      </w:r>
+      <w:r>
+        <w:rPr>
+          <w:rFonts w:hint="eastAsia"/>
+        </w:rPr>
+        <w:t>会员用户购买商品</w:t>
+      </w:r>
+    </w:p>
+    <w:tbl>
+      <w:tblPr>
+        <w:tblpPr w:leftFromText="180" w:rightFromText="180" w:vertAnchor="text" w:tblpXSpec="center" w:tblpY="1"/>
+        <w:tblOverlap w:val="never"/>
+        <w:tblW w:w="9000" w:type="dxa"/>
+        <w:tblBorders>
+          <w:top w:val="single" w:sz="6" w:space="0" w:color="auto"/>
+          <w:left w:val="single" w:sz="6" w:space="0" w:color="auto"/>
+          <w:bottom w:val="single" w:sz="6" w:space="0" w:color="auto"/>
+          <w:right w:val="single" w:sz="6" w:space="0" w:color="auto"/>
+          <w:insideH w:val="single" w:sz="6" w:space="0" w:color="auto"/>
+          <w:insideV w:val="single" w:sz="6" w:space="0" w:color="auto"/>
+        </w:tblBorders>
+        <w:tblLook w:val="01E0" w:firstRow="1" w:lastRow="1" w:firstColumn="1" w:lastColumn="1" w:noHBand="0" w:noVBand="0"/>
+      </w:tblPr>
+      <w:tblGrid>
+        <w:gridCol w:w="1548"/>
+        <w:gridCol w:w="442"/>
+        <w:gridCol w:w="3328"/>
+        <w:gridCol w:w="419"/>
+        <w:gridCol w:w="3263"/>
+      </w:tblGrid>
+      <w:tr>
+        <w:trPr>
+          <w:trHeight w:val="567"/>
+        </w:trPr>
+        <w:tc>
+          <w:tcPr>
+            <w:tcW w:w="1548" w:type="dxa"/>
+            <w:shd w:val="clear" w:color="auto" w:fill="auto"/>
+            <w:vAlign w:val="center"/>
+          </w:tcPr>
+          <w:p>
+            <w:pPr>
+              <w:jc w:val="center"/>
+              <w:rPr>
+                <w:rFonts w:ascii="PMingLiU" w:hAnsi="PMingLiU"/>
+                <w:b/>
+              </w:rPr>
+            </w:pPr>
+            <w:r>
+              <w:rPr>
+                <w:rFonts w:ascii="PMingLiU" w:hAnsi="PMingLiU" w:hint="eastAsia"/>
+                <w:b/>
+              </w:rPr>
+              <w:t>用例编号</w:t>
+            </w:r>
+          </w:p>
+        </w:tc>
+        <w:tc>
+          <w:tcPr>
+            <w:tcW w:w="7452" w:type="dxa"/>
+            <w:gridSpan w:val="4"/>
+            <w:shd w:val="clear" w:color="auto" w:fill="auto"/>
+          </w:tcPr>
+          <w:p>
+            <w:pPr>
+              <w:rPr>
+                <w:rFonts w:ascii="PMingLiU" w:hAnsi="PMingLiU"/>
+              </w:rPr>
+            </w:pPr>
+            <w:r>
+              <w:rPr>
+                <w:rFonts w:ascii="PMingLiU" w:hAnsi="PMingLiU" w:hint="eastAsia"/>
+              </w:rPr>
+              <w:t>U</w:t>
+            </w:r>
+            <w:r>
+              <w:rPr>
+                <w:rFonts w:ascii="PMingLiU" w:hAnsi="PMingLiU"/>
+              </w:rPr>
+              <w:t>C007</w:t>
+            </w:r>
+          </w:p>
+        </w:tc>
+      </w:tr>
+      <w:tr>
+        <w:trPr>
+          <w:trHeight w:val="567"/>
+        </w:trPr>
+        <w:tc>
+          <w:tcPr>
+            <w:tcW w:w="1548" w:type="dxa"/>
+            <w:shd w:val="clear" w:color="auto" w:fill="auto"/>
+            <w:vAlign w:val="center"/>
+          </w:tcPr>
+          <w:p>
+            <w:pPr>
+              <w:jc w:val="center"/>
+              <w:rPr>
+                <w:rFonts w:ascii="PMingLiU" w:hAnsi="PMingLiU"/>
+                <w:b/>
+              </w:rPr>
+            </w:pPr>
+            <w:r>
+              <w:rPr>
+                <w:rFonts w:ascii="PMingLiU" w:hAnsi="PMingLiU" w:hint="eastAsia"/>
+                <w:b/>
+              </w:rPr>
+              <w:t>用例名称</w:t>
+            </w:r>
+          </w:p>
+        </w:tc>
+        <w:tc>
+          <w:tcPr>
+            <w:tcW w:w="7452" w:type="dxa"/>
+            <w:gridSpan w:val="4"/>
+            <w:shd w:val="clear" w:color="auto" w:fill="auto"/>
+          </w:tcPr>
+          <w:p>
+            <w:pPr>
+              <w:rPr>
+                <w:rFonts w:ascii="PMingLiU" w:hAnsi="PMingLiU"/>
+              </w:rPr>
+            </w:pPr>
+            <w:r>
+              <w:rPr>
+                <w:rFonts w:ascii="PMingLiU" w:hAnsi="PMingLiU" w:hint="eastAsia"/>
+              </w:rPr>
+              <w:t>购买商品</w:t>
+            </w:r>
+          </w:p>
+        </w:tc>
+      </w:tr>
+      <w:tr>
+        <w:trPr>
+          <w:trHeight w:val="567"/>
+        </w:trPr>
+        <w:tc>
+          <w:tcPr>
+            <w:tcW w:w="1548" w:type="dxa"/>
+            <w:shd w:val="clear" w:color="auto" w:fill="auto"/>
+            <w:vAlign w:val="center"/>
+          </w:tcPr>
+          <w:p>
+            <w:pPr>
+              <w:jc w:val="center"/>
+              <w:rPr>
+                <w:rFonts w:ascii="PMingLiU" w:hAnsi="PMingLiU"/>
+                <w:b/>
+              </w:rPr>
+            </w:pPr>
+            <w:r>
+              <w:rPr>
+                <w:rFonts w:ascii="PMingLiU" w:hAnsi="PMingLiU" w:hint="eastAsia"/>
+                <w:b/>
+              </w:rPr>
+              <w:lastRenderedPageBreak/>
+              <w:t>创建者</w:t>
+            </w:r>
+          </w:p>
+        </w:tc>
+        <w:tc>
+          <w:tcPr>
+            <w:tcW w:w="7452" w:type="dxa"/>
+            <w:gridSpan w:val="4"/>
+            <w:shd w:val="clear" w:color="auto" w:fill="auto"/>
+          </w:tcPr>
+          <w:p>
+            <w:pPr>
+              <w:rPr>
+                <w:rFonts w:ascii="PMingLiU" w:hAnsi="PMingLiU"/>
+              </w:rPr>
+            </w:pPr>
+            <w:r>
+              <w:rPr>
+                <w:rFonts w:ascii="PMingLiU" w:hAnsi="PMingLiU" w:hint="eastAsia"/>
+              </w:rPr>
+              <w:t>骆腾</w:t>
+            </w:r>
+          </w:p>
+        </w:tc>
+      </w:tr>
+      <w:tr>
+        <w:trPr>
+          <w:trHeight w:val="567"/>
+        </w:trPr>
+        <w:tc>
+          <w:tcPr>
+            <w:tcW w:w="1548" w:type="dxa"/>
+            <w:shd w:val="clear" w:color="auto" w:fill="auto"/>
+            <w:vAlign w:val="center"/>
+          </w:tcPr>
+          <w:p>
+            <w:pPr>
+              <w:jc w:val="center"/>
+              <w:rPr>
+                <w:rFonts w:ascii="PMingLiU" w:hAnsi="PMingLiU"/>
+                <w:b/>
+              </w:rPr>
+            </w:pPr>
+            <w:r>
+              <w:rPr>
+                <w:rFonts w:ascii="PMingLiU" w:hAnsi="PMingLiU" w:hint="eastAsia"/>
+                <w:b/>
+              </w:rPr>
+              <w:t>创建时间</w:t>
+            </w:r>
+          </w:p>
+        </w:tc>
+        <w:tc>
+          <w:tcPr>
+            <w:tcW w:w="7452" w:type="dxa"/>
+            <w:gridSpan w:val="4"/>
+            <w:shd w:val="clear" w:color="auto" w:fill="auto"/>
+          </w:tcPr>
+          <w:p>
+            <w:pPr>
+              <w:rPr>
+                <w:rFonts w:ascii="PMingLiU" w:hAnsi="PMingLiU"/>
+              </w:rPr>
+            </w:pPr>
+            <w:r>
+              <w:rPr>
+                <w:rFonts w:ascii="PMingLiU" w:hAnsi="PMingLiU" w:hint="eastAsia"/>
+              </w:rPr>
+              <w:t>2</w:t>
+            </w:r>
+            <w:r>
+              <w:rPr>
+                <w:rFonts w:ascii="PMingLiU" w:hAnsi="PMingLiU"/>
+              </w:rPr>
+              <w:t>022.6.22</w:t>
+            </w:r>
+          </w:p>
+        </w:tc>
+      </w:tr>
+      <w:tr>
+        <w:trPr>
+          <w:trHeight w:val="567"/>
+        </w:trPr>
+        <w:tc>
+          <w:tcPr>
+            <w:tcW w:w="1548" w:type="dxa"/>
+            <w:shd w:val="clear" w:color="auto" w:fill="auto"/>
+            <w:vAlign w:val="center"/>
+          </w:tcPr>
+          <w:p>
+            <w:pPr>
+              <w:jc w:val="center"/>
+              <w:rPr>
+                <w:rFonts w:ascii="PMingLiU" w:hAnsi="PMingLiU"/>
+                <w:b/>
+              </w:rPr>
+            </w:pPr>
+            <w:r>
+              <w:rPr>
+                <w:rFonts w:ascii="PMingLiU" w:hAnsi="PMingLiU" w:hint="eastAsia"/>
+                <w:b/>
+              </w:rPr>
+              <w:t>参与者</w:t>
+            </w:r>
+          </w:p>
+        </w:tc>
+        <w:tc>
+          <w:tcPr>
+            <w:tcW w:w="7452" w:type="dxa"/>
+            <w:gridSpan w:val="4"/>
+            <w:shd w:val="clear" w:color="auto" w:fill="auto"/>
+          </w:tcPr>
+          <w:p>
+            <w:pPr>
+              <w:rPr>
+                <w:rFonts w:ascii="PMingLiU" w:hAnsi="PMingLiU"/>
+              </w:rPr>
+            </w:pPr>
+            <w:r>
+              <w:rPr>
+                <w:rFonts w:ascii="PMingLiU" w:hAnsi="PMingLiU" w:hint="eastAsia"/>
+              </w:rPr>
+              <w:t>会员用户</w:t>
+            </w:r>
+          </w:p>
+        </w:tc>
+      </w:tr>
+      <w:tr>
+        <w:trPr>
+          <w:trHeight w:val="567"/>
+        </w:trPr>
+        <w:tc>
+          <w:tcPr>
+            <w:tcW w:w="1548" w:type="dxa"/>
+            <w:shd w:val="clear" w:color="auto" w:fill="auto"/>
+            <w:vAlign w:val="center"/>
+          </w:tcPr>
+          <w:p>
+            <w:pPr>
+              <w:jc w:val="center"/>
+              <w:rPr>
+                <w:rFonts w:ascii="PMingLiU" w:hAnsi="PMingLiU"/>
+                <w:b/>
+              </w:rPr>
+            </w:pPr>
+            <w:r>
+              <w:rPr>
+                <w:rFonts w:ascii="PMingLiU" w:hAnsi="PMingLiU" w:hint="eastAsia"/>
+                <w:b/>
+              </w:rPr>
+              <w:t>说明：</w:t>
+            </w:r>
+          </w:p>
+        </w:tc>
+        <w:tc>
+          <w:tcPr>
+            <w:tcW w:w="7452" w:type="dxa"/>
+            <w:gridSpan w:val="4"/>
+            <w:shd w:val="clear" w:color="auto" w:fill="auto"/>
+          </w:tcPr>
+          <w:p>
+            <w:pPr>
+              <w:rPr>
+                <w:rFonts w:ascii="PMingLiU" w:hAnsi="PMingLiU" w:hint="eastAsia"/>
+              </w:rPr>
+            </w:pPr>
+            <w:r>
+              <w:rPr>
+                <w:rFonts w:ascii="PMingLiU" w:hAnsi="PMingLiU" w:hint="eastAsia"/>
+              </w:rPr>
+              <w:t>用户选择目标商品，</w:t>
+            </w:r>
+            <w:r>
+              <w:rPr>
+                <w:rFonts w:ascii="PMingLiU" w:hAnsi="PMingLiU" w:hint="eastAsia"/>
+              </w:rPr>
+              <w:t>进行购买</w:t>
+            </w:r>
+          </w:p>
+        </w:tc>
+      </w:tr>
+      <w:tr>
+        <w:trPr>
+          <w:trHeight w:val="567"/>
+        </w:trPr>
+        <w:tc>
+          <w:tcPr>
+            <w:tcW w:w="1548" w:type="dxa"/>
+            <w:shd w:val="clear" w:color="auto" w:fill="auto"/>
+            <w:vAlign w:val="center"/>
+          </w:tcPr>
+          <w:p>
+            <w:pPr>
+              <w:jc w:val="center"/>
+              <w:rPr>
+                <w:rFonts w:ascii="PMingLiU" w:hAnsi="PMingLiU"/>
+                <w:b/>
+              </w:rPr>
+            </w:pPr>
+            <w:r>
+              <w:rPr>
+                <w:rFonts w:ascii="PMingLiU" w:hAnsi="PMingLiU" w:hint="eastAsia"/>
+                <w:b/>
+              </w:rPr>
+              <w:t>前置条件</w:t>
+            </w:r>
+          </w:p>
+        </w:tc>
+        <w:tc>
+          <w:tcPr>
+            <w:tcW w:w="7452" w:type="dxa"/>
+            <w:gridSpan w:val="4"/>
+            <w:shd w:val="clear" w:color="auto" w:fill="auto"/>
+          </w:tcPr>
+          <w:p>
+            <w:pPr>
+              <w:rPr>
+                <w:rFonts w:ascii="PMingLiU" w:hAnsi="PMingLiU"/>
+              </w:rPr>
+            </w:pPr>
+            <w:r>
+              <w:rPr>
+                <w:rFonts w:ascii="PMingLiU" w:hAnsi="PMingLiU" w:hint="eastAsia"/>
+              </w:rPr>
+              <w:t>用户为会员用户，且在购物车页面或商品详情页</w:t>
+            </w:r>
+          </w:p>
+        </w:tc>
+      </w:tr>
+      <w:tr>
+        <w:trPr>
+          <w:trHeight w:val="567"/>
+        </w:trPr>
+        <w:tc>
+          <w:tcPr>
+            <w:tcW w:w="1548" w:type="dxa"/>
+            <w:shd w:val="clear" w:color="auto" w:fill="auto"/>
+            <w:vAlign w:val="center"/>
+          </w:tcPr>
+          <w:p>
+            <w:pPr>
+              <w:jc w:val="center"/>
+              <w:rPr>
+                <w:rFonts w:ascii="PMingLiU" w:hAnsi="PMingLiU"/>
+                <w:b/>
+              </w:rPr>
+            </w:pPr>
+            <w:r>
+              <w:rPr>
+                <w:rFonts w:ascii="PMingLiU" w:hAnsi="PMingLiU" w:hint="eastAsia"/>
+                <w:b/>
+              </w:rPr>
+              <w:t>后置条件</w:t>
+            </w:r>
+          </w:p>
+          <w:p>
+            <w:pPr>
+              <w:jc w:val="center"/>
+              <w:rPr>
+                <w:rFonts w:ascii="PMingLiU" w:hAnsi="PMingLiU"/>
+                <w:b/>
+              </w:rPr>
+            </w:pPr>
+            <w:r>
+              <w:rPr>
+                <w:rFonts w:ascii="PMingLiU" w:hAnsi="PMingLiU" w:hint="eastAsia"/>
+                <w:b/>
+              </w:rPr>
+              <w:t>（请求结果）</w:t>
+            </w:r>
+          </w:p>
+        </w:tc>
+        <w:tc>
+          <w:tcPr>
+            <w:tcW w:w="7452" w:type="dxa"/>
+            <w:gridSpan w:val="4"/>
+            <w:shd w:val="clear" w:color="auto" w:fill="auto"/>
+          </w:tcPr>
+          <w:p>
+            <w:pPr>
+              <w:rPr>
+                <w:rFonts w:ascii="PMingLiU" w:hAnsi="PMingLiU"/>
+              </w:rPr>
+            </w:pPr>
+            <w:r>
+              <w:rPr>
+                <w:rFonts w:ascii="PMingLiU" w:hAnsi="PMingLiU" w:hint="eastAsia"/>
+              </w:rPr>
+              <w:t>用户成功提交购买请求，系统生成订单</w:t>
+            </w:r>
+          </w:p>
+        </w:tc>
+      </w:tr>
+      <w:tr>
+        <w:trPr>
+          <w:trHeight w:val="567"/>
+        </w:trPr>
+        <w:tc>
+          <w:tcPr>
+            <w:tcW w:w="1548" w:type="dxa"/>
+            <w:shd w:val="clear" w:color="auto" w:fill="auto"/>
+            <w:vAlign w:val="center"/>
+          </w:tcPr>
+          <w:p>
+            <w:pPr>
+              <w:jc w:val="center"/>
+              <w:rPr>
+                <w:rFonts w:ascii="PMingLiU" w:hAnsi="PMingLiU"/>
+                <w:b/>
+              </w:rPr>
+            </w:pPr>
+            <w:r>
+              <w:rPr>
+                <w:rFonts w:ascii="PMingLiU" w:hAnsi="PMingLiU" w:hint="eastAsia"/>
+                <w:b/>
+              </w:rPr>
+              <w:t>优先级</w:t>
+            </w:r>
+          </w:p>
+        </w:tc>
+        <w:tc>
+          <w:tcPr>
+            <w:tcW w:w="7452" w:type="dxa"/>
+            <w:gridSpan w:val="4"/>
+            <w:shd w:val="clear" w:color="auto" w:fill="auto"/>
+          </w:tcPr>
+          <w:p>
+            <w:pPr>
+              <w:rPr>
+                <w:rFonts w:ascii="PMingLiU" w:hAnsi="PMingLiU"/>
+              </w:rPr>
+            </w:pPr>
+            <w:r>
+              <w:rPr>
+                <w:rFonts w:ascii="PMingLiU" w:hAnsi="PMingLiU" w:hint="eastAsia"/>
+              </w:rPr>
+              <w:t>高</w:t>
+            </w:r>
+          </w:p>
+        </w:tc>
+      </w:tr>
+      <w:tr>
+        <w:trPr>
+          <w:trHeight w:val="567"/>
+        </w:trPr>
+        <w:tc>
+          <w:tcPr>
+            <w:tcW w:w="1548" w:type="dxa"/>
+            <w:shd w:val="clear" w:color="auto" w:fill="auto"/>
+            <w:vAlign w:val="center"/>
+          </w:tcPr>
+          <w:p>
+            <w:pPr>
+              <w:jc w:val="center"/>
+              <w:rPr>
+                <w:rFonts w:ascii="PMingLiU" w:hAnsi="PMingLiU"/>
+                <w:b/>
+              </w:rPr>
+            </w:pPr>
+            <w:r>
+              <w:rPr>
+                <w:rFonts w:ascii="PMingLiU" w:hAnsi="PMingLiU" w:hint="eastAsia"/>
+                <w:b/>
+              </w:rPr>
+              <w:t>使用频度</w:t>
+            </w:r>
+          </w:p>
+        </w:tc>
+        <w:tc>
+          <w:tcPr>
+            <w:tcW w:w="7452" w:type="dxa"/>
+            <w:gridSpan w:val="4"/>
+            <w:shd w:val="clear" w:color="auto" w:fill="auto"/>
+          </w:tcPr>
+          <w:p>
+            <w:pPr>
+              <w:rPr>
+                <w:rFonts w:ascii="PMingLiU" w:hAnsi="PMingLiU"/>
+              </w:rPr>
+            </w:pPr>
+            <w:r>
+              <w:rPr>
+                <w:rFonts w:ascii="PMingLiU" w:hAnsi="PMingLiU" w:hint="eastAsia"/>
+              </w:rPr>
+              <w:t>高</w:t>
+            </w:r>
+          </w:p>
+        </w:tc>
+      </w:tr>
+      <w:tr>
+        <w:trPr>
+          <w:trHeight w:val="567"/>
+        </w:trPr>
+        <w:tc>
+          <w:tcPr>
+            <w:tcW w:w="1548" w:type="dxa"/>
+            <w:vMerge w:val="restart"/>
+            <w:shd w:val="clear" w:color="auto" w:fill="auto"/>
+            <w:vAlign w:val="center"/>
+          </w:tcPr>
+          <w:p>
+            <w:pPr>
+              <w:jc w:val="center"/>
+              <w:rPr>
+                <w:rFonts w:ascii="PMingLiU" w:hAnsi="PMingLiU"/>
+                <w:b/>
+              </w:rPr>
+            </w:pPr>
+            <w:r>
+              <w:rPr>
+                <w:rFonts w:ascii="PMingLiU" w:hAnsi="PMingLiU" w:hint="eastAsia"/>
+                <w:b/>
+              </w:rPr>
+              <w:t>基本事件流</w:t>
+            </w:r>
+          </w:p>
+          <w:p>
+            <w:pPr>
+              <w:jc w:val="center"/>
+              <w:rPr>
+                <w:rFonts w:ascii="PMingLiU" w:hAnsi="PMingLiU"/>
+                <w:b/>
+              </w:rPr>
+            </w:pPr>
+            <w:r>
+              <w:rPr>
+                <w:rFonts w:ascii="PMingLiU" w:hAnsi="PMingLiU" w:hint="eastAsia"/>
+                <w:b/>
+              </w:rPr>
+              <w:t>（主事件流）</w:t>
+            </w:r>
+          </w:p>
+        </w:tc>
+        <w:tc>
+          <w:tcPr>
+            <w:tcW w:w="3770" w:type="dxa"/>
+            <w:gridSpan w:val="2"/>
+            <w:shd w:val="clear" w:color="auto" w:fill="auto"/>
+            <w:vAlign w:val="center"/>
+          </w:tcPr>
+          <w:p>
+            <w:pPr>
+              <w:jc w:val="center"/>
+              <w:rPr>
+                <w:rFonts w:ascii="PMingLiU" w:hAnsi="PMingLiU"/>
+                <w:b/>
+              </w:rPr>
+            </w:pPr>
+            <w:r>
+              <w:rPr>
+                <w:rFonts w:ascii="PMingLiU" w:hAnsi="PMingLiU" w:hint="eastAsia"/>
+                <w:b/>
+              </w:rPr>
+              <w:t>参与者行为</w:t>
+            </w:r>
+          </w:p>
+        </w:tc>
+        <w:tc>
+          <w:tcPr>
+            <w:tcW w:w="3682" w:type="dxa"/>
+            <w:gridSpan w:val="2"/>
+            <w:shd w:val="clear" w:color="auto" w:fill="auto"/>
+            <w:vAlign w:val="center"/>
+          </w:tcPr>
+          <w:p>
+            <w:pPr>
+              <w:jc w:val="center"/>
+              <w:rPr>
+                <w:rFonts w:ascii="PMingLiU" w:hAnsi="PMingLiU"/>
+                <w:b/>
+              </w:rPr>
+            </w:pPr>
+            <w:r>
+              <w:rPr>
+                <w:rFonts w:ascii="PMingLiU" w:hAnsi="PMingLiU" w:hint="eastAsia"/>
+                <w:b/>
+              </w:rPr>
+              <w:t>系统响应</w:t>
+            </w:r>
+          </w:p>
+        </w:tc>
+      </w:tr>
+      <w:tr>
+        <w:trPr>
+          <w:trHeight w:val="567"/>
+        </w:trPr>
+        <w:tc>
+          <w:tcPr>
+            <w:tcW w:w="1548" w:type="dxa"/>
+            <w:vMerge/>
+            <w:shd w:val="clear" w:color="auto" w:fill="auto"/>
+            <w:vAlign w:val="center"/>
+          </w:tcPr>
+          <w:p>
+            <w:pPr>
+              <w:jc w:val="center"/>
+              <w:rPr>
+                <w:rFonts w:ascii="PMingLiU" w:hAnsi="PMingLiU"/>
+                <w:b/>
+              </w:rPr>
+            </w:pPr>
+          </w:p>
+        </w:tc>
+        <w:tc>
+          <w:tcPr>
+            <w:tcW w:w="442" w:type="dxa"/>
+            <w:shd w:val="clear" w:color="auto" w:fill="auto"/>
+            <w:vAlign w:val="center"/>
+          </w:tcPr>
+          <w:p>
+            <w:pPr>
+              <w:jc w:val="center"/>
+              <w:rPr>
+                <w:rFonts w:ascii="PMingLiU" w:hAnsi="PMingLiU"/>
+              </w:rPr>
+            </w:pPr>
+            <w:r>
+              <w:rPr>
+                <w:rFonts w:ascii="PMingLiU" w:hAnsi="PMingLiU" w:hint="eastAsia"/>
+              </w:rPr>
+              <w:t>1</w:t>
+            </w:r>
+          </w:p>
+        </w:tc>
+        <w:tc>
+          <w:tcPr>
+            <w:tcW w:w="3328" w:type="dxa"/>
+            <w:shd w:val="clear" w:color="auto" w:fill="auto"/>
+            <w:vAlign w:val="center"/>
+          </w:tcPr>
+          <w:p>
+            <w:pPr>
+              <w:jc w:val="center"/>
+              <w:rPr>
+                <w:rFonts w:ascii="PMingLiU" w:hAnsi="PMingLiU"/>
+              </w:rPr>
+            </w:pPr>
+            <w:r>
+              <w:rPr>
+                <w:rFonts w:ascii="PMingLiU" w:hAnsi="PMingLiU" w:hint="eastAsia"/>
+              </w:rPr>
+              <w:t>用户点击购买按钮</w:t>
+            </w:r>
+          </w:p>
+        </w:tc>
+        <w:tc>
+          <w:tcPr>
+            <w:tcW w:w="419" w:type="dxa"/>
+            <w:shd w:val="clear" w:color="auto" w:fill="auto"/>
+            <w:vAlign w:val="center"/>
+          </w:tcPr>
+          <w:p>
+            <w:pPr>
+              <w:jc w:val="center"/>
+              <w:rPr>
+                <w:rFonts w:ascii="PMingLiU" w:hAnsi="PMingLiU"/>
+              </w:rPr>
+            </w:pPr>
+            <w:r>
+              <w:rPr>
+                <w:rFonts w:ascii="PMingLiU" w:hAnsi="PMingLiU" w:hint="eastAsia"/>
+              </w:rPr>
+              <w:t>2</w:t>
+            </w:r>
+          </w:p>
+        </w:tc>
+        <w:tc>
+          <w:tcPr>
+            <w:tcW w:w="3263" w:type="dxa"/>
+            <w:shd w:val="clear" w:color="auto" w:fill="auto"/>
+          </w:tcPr>
+          <w:p>
+            <w:pPr>
+              <w:rPr>
+                <w:rFonts w:ascii="PMingLiU" w:hAnsi="PMingLiU" w:hint="eastAsia"/>
+              </w:rPr>
+            </w:pPr>
+            <w:r>
+              <w:rPr>
+                <w:rFonts w:ascii="PMingLiU" w:hAnsi="PMingLiU" w:hint="eastAsia"/>
+              </w:rPr>
+              <w:t>系统获取目标商品，返回订单页面</w:t>
+            </w:r>
+          </w:p>
+        </w:tc>
+      </w:tr>
+      <w:tr>
+        <w:trPr>
+          <w:trHeight w:val="567"/>
+        </w:trPr>
+        <w:tc>
+          <w:tcPr>
+            <w:tcW w:w="1548" w:type="dxa"/>
+            <w:vMerge/>
+            <w:shd w:val="clear" w:color="auto" w:fill="auto"/>
+            <w:vAlign w:val="center"/>
+          </w:tcPr>
+          <w:p>
+            <w:pPr>
+              <w:jc w:val="center"/>
+              <w:rPr>
+                <w:rFonts w:ascii="PMingLiU" w:hAnsi="PMingLiU"/>
+                <w:b/>
+              </w:rPr>
+            </w:pPr>
+          </w:p>
+        </w:tc>
+        <w:tc>
+          <w:tcPr>
+            <w:tcW w:w="442" w:type="dxa"/>
+            <w:shd w:val="clear" w:color="auto" w:fill="auto"/>
+            <w:vAlign w:val="center"/>
+          </w:tcPr>
+          <w:p>
+            <w:pPr>
+              <w:jc w:val="center"/>
+              <w:rPr>
+                <w:rFonts w:ascii="PMingLiU" w:hAnsi="PMingLiU"/>
+              </w:rPr>
+            </w:pPr>
+            <w:r>
+              <w:rPr>
+                <w:rFonts w:ascii="PMingLiU" w:hAnsi="PMingLiU" w:hint="eastAsia"/>
+              </w:rPr>
+              <w:t>3</w:t>
+            </w:r>
+          </w:p>
+        </w:tc>
+        <w:tc>
+          <w:tcPr>
+            <w:tcW w:w="3328" w:type="dxa"/>
+            <w:shd w:val="clear" w:color="auto" w:fill="auto"/>
+            <w:vAlign w:val="center"/>
+          </w:tcPr>
+          <w:p>
+            <w:pPr>
+              <w:jc w:val="center"/>
+              <w:rPr>
+                <w:rFonts w:asciiTheme="minorEastAsia" w:hAnsiTheme="minorEastAsia"/>
+              </w:rPr>
+            </w:pPr>
+            <w:r>
+              <w:rPr>
+                <w:rFonts w:asciiTheme="minorEastAsia" w:hAnsiTheme="minorEastAsia" w:hint="eastAsia"/>
+              </w:rPr>
+              <w:t>用户选择收货地址</w:t>
+            </w:r>
+          </w:p>
+        </w:tc>
+        <w:tc>
+          <w:tcPr>
+            <w:tcW w:w="419" w:type="dxa"/>
+            <w:shd w:val="clear" w:color="auto" w:fill="auto"/>
+            <w:vAlign w:val="center"/>
+          </w:tcPr>
+          <w:p>
+            <w:pPr>
+              <w:jc w:val="center"/>
+              <w:rPr>
+                <w:rFonts w:ascii="PMingLiU" w:hAnsi="PMingLiU"/>
+              </w:rPr>
+            </w:pPr>
+            <w:r>
+              <w:rPr>
+                <w:rFonts w:ascii="PMingLiU" w:hAnsi="PMingLiU" w:hint="eastAsia"/>
+              </w:rPr>
+              <w:t>4</w:t>
+            </w:r>
+          </w:p>
+        </w:tc>
+        <w:tc>
+          <w:tcPr>
+            <w:tcW w:w="3263" w:type="dxa"/>
+            <w:shd w:val="clear" w:color="auto" w:fill="auto"/>
+          </w:tcPr>
+          <w:p>
+            <w:pPr>
+              <w:rPr>
+                <w:rFonts w:asciiTheme="minorEastAsia" w:hAnsiTheme="minorEastAsia" w:hint="eastAsia"/>
+              </w:rPr>
+            </w:pPr>
+            <w:r>
+              <w:rPr>
+                <w:rFonts w:asciiTheme="minorEastAsia" w:hAnsiTheme="minorEastAsia" w:hint="eastAsia"/>
+              </w:rPr>
+              <w:t>系统获取收获地址，修改订单内容</w:t>
+            </w:r>
+          </w:p>
+        </w:tc>
+      </w:tr>
+      <w:tr>
+        <w:trPr>
+          <w:trHeight w:val="567"/>
+        </w:trPr>
+        <w:tc>
+          <w:tcPr>
+            <w:tcW w:w="1548" w:type="dxa"/>
+            <w:vMerge/>
+            <w:shd w:val="clear" w:color="auto" w:fill="auto"/>
+            <w:vAlign w:val="center"/>
+          </w:tcPr>
+          <w:p>
+            <w:pPr>
+              <w:jc w:val="center"/>
+              <w:rPr>
+                <w:rFonts w:ascii="PMingLiU" w:hAnsi="PMingLiU"/>
+                <w:b/>
+              </w:rPr>
+            </w:pPr>
+          </w:p>
+        </w:tc>
+        <w:tc>
+          <w:tcPr>
+            <w:tcW w:w="442" w:type="dxa"/>
+            <w:shd w:val="clear" w:color="auto" w:fill="auto"/>
+            <w:vAlign w:val="center"/>
+          </w:tcPr>
+          <w:p>
+            <w:pPr>
+              <w:jc w:val="center"/>
+              <w:rPr>
+                <w:rFonts w:ascii="PMingLiU" w:hAnsi="PMingLiU" w:hint="eastAsia"/>
+              </w:rPr>
+            </w:pPr>
+            <w:r>
+              <w:rPr>
+                <w:rFonts w:ascii="PMingLiU" w:hAnsi="PMingLiU" w:hint="eastAsia"/>
+              </w:rPr>
+              <w:t>5</w:t>
+            </w:r>
+          </w:p>
+        </w:tc>
+        <w:tc>
+          <w:tcPr>
+            <w:tcW w:w="3328" w:type="dxa"/>
+            <w:shd w:val="clear" w:color="auto" w:fill="auto"/>
+            <w:vAlign w:val="center"/>
+          </w:tcPr>
+          <w:p>
+            <w:pPr>
+              <w:jc w:val="center"/>
+              <w:rPr>
+                <w:rFonts w:asciiTheme="minorEastAsia" w:hAnsiTheme="minorEastAsia" w:hint="eastAsia"/>
+              </w:rPr>
+            </w:pPr>
+            <w:r>
+              <w:rPr>
+                <w:rFonts w:asciiTheme="minorEastAsia" w:hAnsiTheme="minorEastAsia" w:hint="eastAsia"/>
+              </w:rPr>
+              <w:t>用户点击</w:t>
+            </w:r>
+            <w:r>
+              <w:rPr>
+                <w:rFonts w:asciiTheme="minorEastAsia" w:hAnsiTheme="minorEastAsia" w:hint="eastAsia"/>
+              </w:rPr>
+              <w:t>提交订单</w:t>
+            </w:r>
+          </w:p>
+        </w:tc>
+        <w:tc>
+          <w:tcPr>
+            <w:tcW w:w="419" w:type="dxa"/>
+            <w:shd w:val="clear" w:color="auto" w:fill="auto"/>
+            <w:vAlign w:val="center"/>
+          </w:tcPr>
+          <w:p>
+            <w:pPr>
+              <w:jc w:val="center"/>
+              <w:rPr>
+                <w:rFonts w:ascii="PMingLiU" w:hAnsi="PMingLiU" w:hint="eastAsia"/>
+              </w:rPr>
+            </w:pPr>
+            <w:r>
+              <w:rPr>
+                <w:rFonts w:ascii="PMingLiU" w:hAnsi="PMingLiU" w:hint="eastAsia"/>
+              </w:rPr>
+              <w:t>6</w:t>
+            </w:r>
+          </w:p>
+        </w:tc>
+        <w:tc>
+          <w:tcPr>
+            <w:tcW w:w="3263" w:type="dxa"/>
+            <w:shd w:val="clear" w:color="auto" w:fill="auto"/>
+          </w:tcPr>
+          <w:p>
+            <w:pPr>
+              <w:rPr>
+                <w:rFonts w:asciiTheme="minorEastAsia" w:hAnsiTheme="minorEastAsia" w:hint="eastAsia"/>
+              </w:rPr>
+            </w:pPr>
+            <w:r>
+              <w:rPr>
+                <w:rFonts w:asciiTheme="minorEastAsia" w:hAnsiTheme="minorEastAsia" w:hint="eastAsia"/>
+              </w:rPr>
+              <w:t>系统返回付款界面</w:t>
+            </w:r>
+          </w:p>
+        </w:tc>
+      </w:tr>
+      <w:tr>
+        <w:trPr>
+          <w:trHeight w:val="567"/>
+        </w:trPr>
+        <w:tc>
+          <w:tcPr>
+            <w:tcW w:w="1548" w:type="dxa"/>
+            <w:vMerge/>
+            <w:shd w:val="clear" w:color="auto" w:fill="auto"/>
+            <w:vAlign w:val="center"/>
+          </w:tcPr>
+          <w:p>
+            <w:pPr>
+              <w:jc w:val="center"/>
+              <w:rPr>
+                <w:rFonts w:ascii="PMingLiU" w:hAnsi="PMingLiU"/>
+                <w:b/>
+              </w:rPr>
+            </w:pPr>
+          </w:p>
+        </w:tc>
+        <w:tc>
+          <w:tcPr>
+            <w:tcW w:w="442" w:type="dxa"/>
+            <w:shd w:val="clear" w:color="auto" w:fill="auto"/>
+            <w:vAlign w:val="center"/>
+          </w:tcPr>
+          <w:p>
+            <w:pPr>
+              <w:jc w:val="center"/>
+              <w:rPr>
+                <w:rFonts w:ascii="PMingLiU" w:hAnsi="PMingLiU" w:hint="eastAsia"/>
+              </w:rPr>
+            </w:pPr>
+            <w:r>
+              <w:rPr>
+                <w:rFonts w:ascii="PMingLiU" w:hAnsi="PMingLiU" w:hint="eastAsia"/>
+              </w:rPr>
+              <w:t>7</w:t>
+            </w:r>
+          </w:p>
+        </w:tc>
+        <w:tc>
+          <w:tcPr>
+            <w:tcW w:w="3328" w:type="dxa"/>
+            <w:shd w:val="clear" w:color="auto" w:fill="auto"/>
+            <w:vAlign w:val="center"/>
+          </w:tcPr>
+          <w:p>
+            <w:pPr>
+              <w:jc w:val="center"/>
+              <w:rPr>
+                <w:rFonts w:asciiTheme="minorEastAsia" w:hAnsiTheme="minorEastAsia" w:hint="eastAsia"/>
+              </w:rPr>
+            </w:pPr>
+            <w:r>
+              <w:rPr>
+                <w:rFonts w:asciiTheme="minorEastAsia" w:hAnsiTheme="minorEastAsia" w:hint="eastAsia"/>
+              </w:rPr>
+              <w:t>用户点击</w:t>
+            </w:r>
+            <w:r>
+              <w:rPr>
+                <w:rFonts w:asciiTheme="minorEastAsia" w:hAnsiTheme="minorEastAsia" w:hint="eastAsia"/>
+              </w:rPr>
+              <w:t>付款按钮</w:t>
+            </w:r>
+          </w:p>
+        </w:tc>
+        <w:tc>
+          <w:tcPr>
+            <w:tcW w:w="419" w:type="dxa"/>
+            <w:shd w:val="clear" w:color="auto" w:fill="auto"/>
+            <w:vAlign w:val="center"/>
+          </w:tcPr>
+          <w:p>
+            <w:pPr>
+              <w:jc w:val="center"/>
+              <w:rPr>
+                <w:rFonts w:ascii="PMingLiU" w:hAnsi="PMingLiU" w:hint="eastAsia"/>
+              </w:rPr>
+            </w:pPr>
+            <w:r>
+              <w:rPr>
+                <w:rFonts w:ascii="PMingLiU" w:hAnsi="PMingLiU" w:hint="eastAsia"/>
+              </w:rPr>
+              <w:t>8</w:t>
+            </w:r>
+          </w:p>
+        </w:tc>
+        <w:tc>
+          <w:tcPr>
+            <w:tcW w:w="3263" w:type="dxa"/>
+            <w:shd w:val="clear" w:color="auto" w:fill="auto"/>
+          </w:tcPr>
+          <w:p>
+            <w:pPr>
+              <w:rPr>
+                <w:rFonts w:asciiTheme="minorEastAsia" w:hAnsiTheme="minorEastAsia" w:hint="eastAsia"/>
+              </w:rPr>
+            </w:pPr>
+            <w:r>
+              <w:t>系统获取用户的付款指令，在用 户钱包中扣除订单金额同时把订 单信息加入到系统订单数据库中 的已支付状态列表中，并向用户 显示“付款成功”提示消息</w:t>
+            </w:r>
+          </w:p>
+        </w:tc>
+      </w:tr>
+      <w:tr>
+        <w:trPr>
+          <w:trHeight w:val="567"/>
+        </w:trPr>
+        <w:tc>
+          <w:tcPr>
+            <w:tcW w:w="1548" w:type="dxa"/>
+            <w:shd w:val="clear" w:color="auto" w:fill="auto"/>
+            <w:vAlign w:val="center"/>
+          </w:tcPr>
+          <w:p>
+            <w:pPr>
+              <w:jc w:val="center"/>
+              <w:rPr>
+                <w:rFonts w:ascii="PMingLiU" w:hAnsi="PMingLiU"/>
+                <w:b/>
+              </w:rPr>
+            </w:pPr>
+            <w:r>
+              <w:rPr>
+                <w:rFonts w:ascii="PMingLiU" w:hAnsi="PMingLiU" w:hint="eastAsia"/>
+                <w:b/>
+              </w:rPr>
+              <w:t>扩展事件流</w:t>
+            </w:r>
+          </w:p>
+          <w:p>
+            <w:pPr>
+              <w:jc w:val="center"/>
+              <w:rPr>
+                <w:rFonts w:ascii="PMingLiU" w:hAnsi="PMingLiU"/>
+                <w:b/>
+              </w:rPr>
+            </w:pPr>
+            <w:r>
+              <w:rPr>
+                <w:rFonts w:ascii="PMingLiU" w:hAnsi="PMingLiU" w:hint="eastAsia"/>
+                <w:b/>
+              </w:rPr>
+              <w:t>（扩展用例）</w:t>
+            </w:r>
+          </w:p>
+        </w:tc>
+        <w:tc>
+          <w:tcPr>
+            <w:tcW w:w="442" w:type="dxa"/>
+            <w:shd w:val="clear" w:color="auto" w:fill="auto"/>
+            <w:vAlign w:val="center"/>
+          </w:tcPr>
+          <w:p>
+            <w:pPr>
+              <w:rPr>
+                <w:rFonts w:ascii="PMingLiU" w:hAnsi="PMingLiU"/>
+              </w:rPr>
+            </w:pPr>
+            <w:r>
+              <w:rPr>
+                <w:rFonts w:ascii="PMingLiU" w:hAnsi="PMingLiU"/>
+              </w:rPr>
+              <w:t>1</w:t>
+            </w:r>
+            <w:r>
+              <w:rPr>
+                <w:rFonts w:ascii="PMingLiU" w:hAnsi="PMingLiU" w:hint="eastAsia"/>
+              </w:rPr>
+              <w:t>a</w:t>
+            </w:r>
+          </w:p>
+        </w:tc>
+        <w:tc>
+          <w:tcPr>
+            <w:tcW w:w="7010" w:type="dxa"/>
+            <w:gridSpan w:val="3"/>
+            <w:shd w:val="clear" w:color="auto" w:fill="auto"/>
+            <w:vAlign w:val="center"/>
+          </w:tcPr>
+          <w:p>
+            <w:pPr>
+              <w:rPr>
+                <w:rFonts w:ascii="PMingLiU" w:hAnsi="PMingLiU"/>
+              </w:rPr>
+            </w:pPr>
+            <w:r>
+              <w:rPr>
+                <w:rFonts w:ascii="PMingLiU" w:hAnsi="PMingLiU" w:hint="eastAsia"/>
+              </w:rPr>
+              <w:t xml:space="preserve"> </w:t>
+            </w:r>
+          </w:p>
+        </w:tc>
+      </w:tr>
+      <w:tr>
+        <w:trPr>
+          <w:trHeight w:val="602"/>
+        </w:trPr>
+        <w:tc>
+          <w:tcPr>
+            <w:tcW w:w="1548" w:type="dxa"/>
+            <w:shd w:val="clear" w:color="auto" w:fill="auto"/>
+            <w:vAlign w:val="center"/>
+          </w:tcPr>
+          <w:p>
+            <w:pPr>
+              <w:jc w:val="center"/>
+              <w:rPr>
+                <w:rFonts w:ascii="PMingLiU" w:hAnsi="PMingLiU"/>
+                <w:b/>
+              </w:rPr>
+            </w:pPr>
+            <w:r>
+              <w:rPr>
+                <w:rFonts w:ascii="PMingLiU" w:hAnsi="PMingLiU" w:hint="eastAsia"/>
+                <w:b/>
+              </w:rPr>
+              <w:t>例外处理</w:t>
+            </w:r>
+          </w:p>
+        </w:tc>
+        <w:tc>
+          <w:tcPr>
+            <w:tcW w:w="7452" w:type="dxa"/>
+            <w:gridSpan w:val="4"/>
+            <w:shd w:val="clear" w:color="auto" w:fill="auto"/>
+            <w:vAlign w:val="center"/>
+          </w:tcPr>
+          <w:p>
+            <w:pPr>
+              <w:rPr>
+                <w:rFonts w:ascii="PMingLiU" w:hAnsi="PMingLiU"/>
+              </w:rPr>
+            </w:pPr>
+            <w:r>
+              <w:rPr>
+                <w:rFonts w:ascii="PMingLiU" w:hAnsi="PMingLiU" w:hint="eastAsia"/>
+              </w:rPr>
+              <w:t>5a</w:t>
+            </w:r>
+            <w:r>
+              <w:rPr>
+                <w:rFonts w:ascii="PMingLiU" w:hAnsi="PMingLiU" w:hint="eastAsia"/>
+              </w:rPr>
+              <w:t>：用户未成功支付，系统保留订单，等待用户支付</w:t>
+            </w:r>
+          </w:p>
+        </w:tc>
+      </w:tr>
+      <w:tr>
+        <w:trPr>
+          <w:trHeight w:val="695"/>
+        </w:trPr>
+        <w:tc>
+          <w:tcPr>
+            <w:tcW w:w="1548" w:type="dxa"/>
+            <w:shd w:val="clear" w:color="auto" w:fill="auto"/>
+            <w:vAlign w:val="center"/>
+          </w:tcPr>
+          <w:p>
+            <w:pPr>
+              <w:jc w:val="center"/>
+              <w:rPr>
+                <w:rFonts w:ascii="PMingLiU" w:hAnsi="PMingLiU"/>
+                <w:b/>
+              </w:rPr>
+            </w:pPr>
+            <w:r>
+              <w:rPr>
+                <w:rFonts w:ascii="PMingLiU" w:hAnsi="PMingLiU" w:hint="eastAsia"/>
+                <w:b/>
+              </w:rPr>
+              <w:t>子事件流</w:t>
+            </w:r>
+          </w:p>
+          <w:p>
+            <w:pPr>
+              <w:jc w:val="center"/>
+              <w:rPr>
+                <w:rFonts w:ascii="PMingLiU" w:hAnsi="PMingLiU"/>
+                <w:b/>
+              </w:rPr>
+            </w:pPr>
+            <w:r>
+              <w:rPr>
+                <w:rFonts w:ascii="PMingLiU" w:hAnsi="PMingLiU" w:hint="eastAsia"/>
+                <w:b/>
+              </w:rPr>
+              <w:t>（被包含用例）</w:t>
+            </w:r>
+          </w:p>
+        </w:tc>
+        <w:tc>
+          <w:tcPr>
+            <w:tcW w:w="7452" w:type="dxa"/>
+            <w:gridSpan w:val="4"/>
+            <w:shd w:val="clear" w:color="auto" w:fill="auto"/>
+            <w:vAlign w:val="center"/>
+          </w:tcPr>
+          <w:p>
+            <w:pPr>
+              <w:rPr>
+                <w:rFonts w:ascii="PMingLiU" w:hAnsi="PMingLiU"/>
+              </w:rPr>
+            </w:pPr>
+          </w:p>
+        </w:tc>
+      </w:tr>
+    </w:tbl>
+    <w:p/>
+    <w:p>
+      <w:pPr>
+        <w:rPr>
+          <w:rFonts w:hint="eastAsia"/>
+        </w:rPr>
+      </w:pPr>
+      <w:r>
+        <w:rPr>
+          <w:rFonts w:hint="eastAsia"/>
+        </w:rPr>
+        <w:t>表8会员用户设置收货地址</w:t>
       </w:r>
     </w:p>
     <w:sectPr>

--- a/需求.docx
+++ b/需求.docx
@@ -2046,7 +2046,7 @@
           <w:p>
             <w:pPr>
               <w:rPr>
-                <w:rFonts w:ascii="PMingLiU" w:hAnsi="PMingLiU" w:hint="eastAsia"/>
+                <w:rFonts w:ascii="PMingLiU" w:hAnsi="PMingLiU"/>
               </w:rPr>
             </w:pPr>
             <w:r>
@@ -2091,7 +2091,7 @@
             <w:pPr>
               <w:jc w:val="center"/>
               <w:rPr>
-                <w:rFonts w:ascii="PMingLiU" w:hAnsi="PMingLiU" w:hint="eastAsia"/>
+                <w:rFonts w:ascii="PMingLiU" w:hAnsi="PMingLiU"/>
                 <w:b/>
               </w:rPr>
             </w:pPr>
@@ -2199,11 +2199,6 @@
     </w:tbl>
     <w:p/>
     <w:p>
-      <w:pPr>
-        <w:rPr>
-          <w:rFonts w:hint="eastAsia"/>
-        </w:rPr>
-      </w:pPr>
       <w:r>
         <w:rPr>
           <w:rFonts w:hint="eastAsia"/>
@@ -2576,7 +2571,7 @@
           <w:p>
             <w:pPr>
               <w:rPr>
-                <w:rFonts w:ascii="PMingLiU" w:hAnsi="PMingLiU" w:hint="eastAsia"/>
+                <w:rFonts w:ascii="PMingLiU" w:hAnsi="PMingLiU"/>
               </w:rPr>
             </w:pPr>
             <w:r>
@@ -2933,7 +2928,7 @@
           <w:p>
             <w:pPr>
               <w:rPr>
-                <w:rFonts w:ascii="PMingLiU" w:hAnsi="PMingLiU" w:hint="eastAsia"/>
+                <w:rFonts w:ascii="PMingLiU" w:hAnsi="PMingLiU"/>
               </w:rPr>
             </w:pPr>
             <w:r>
@@ -3948,7 +3943,7 @@
           <w:p>
             <w:pPr>
               <w:rPr>
-                <w:rFonts w:ascii="PMingLiU" w:hAnsi="PMingLiU" w:hint="eastAsia"/>
+                <w:rFonts w:ascii="PMingLiU" w:hAnsi="PMingLiU"/>
               </w:rPr>
             </w:pPr>
             <w:r>
@@ -4503,7 +4498,7 @@
           <w:p>
             <w:pPr>
               <w:rPr>
-                <w:rFonts w:ascii="PMingLiU" w:hAnsi="PMingLiU" w:hint="eastAsia"/>
+                <w:rFonts w:ascii="PMingLiU" w:hAnsi="PMingLiU"/>
               </w:rPr>
             </w:pPr>
             <w:r>
@@ -4551,7 +4546,7 @@
           <w:p>
             <w:pPr>
               <w:rPr>
-                <w:rFonts w:ascii="PMingLiU" w:hAnsi="PMingLiU" w:hint="eastAsia"/>
+                <w:rFonts w:ascii="PMingLiU" w:hAnsi="PMingLiU"/>
               </w:rPr>
             </w:pPr>
             <w:r>
@@ -4615,7 +4610,7 @@
           <w:p>
             <w:pPr>
               <w:rPr>
-                <w:rFonts w:ascii="PMingLiU" w:hAnsi="PMingLiU" w:hint="eastAsia"/>
+                <w:rFonts w:ascii="PMingLiU" w:hAnsi="PMingLiU"/>
               </w:rPr>
             </w:pPr>
             <w:r>
@@ -4711,7 +4706,7 @@
           <w:p>
             <w:pPr>
               <w:rPr>
-                <w:rFonts w:ascii="PMingLiU" w:hAnsi="PMingLiU" w:hint="eastAsia"/>
+                <w:rFonts w:ascii="PMingLiU" w:hAnsi="PMingLiU"/>
               </w:rPr>
             </w:pPr>
             <w:r>
@@ -4868,7 +4863,7 @@
             <w:pPr>
               <w:jc w:val="center"/>
               <w:rPr>
-                <w:rFonts w:ascii="PMingLiU" w:hAnsi="PMingLiU" w:hint="eastAsia"/>
+                <w:rFonts w:ascii="PMingLiU" w:hAnsi="PMingLiU"/>
               </w:rPr>
             </w:pPr>
             <w:r>
@@ -4908,7 +4903,7 @@
           <w:p>
             <w:pPr>
               <w:rPr>
-                <w:rFonts w:ascii="PMingLiU" w:hAnsi="PMingLiU" w:hint="eastAsia"/>
+                <w:rFonts w:ascii="PMingLiU" w:hAnsi="PMingLiU"/>
               </w:rPr>
             </w:pPr>
             <w:r>
@@ -5048,7 +5043,7 @@
           <w:p>
             <w:pPr>
               <w:rPr>
-                <w:rFonts w:ascii="PMingLiU" w:hAnsi="PMingLiU" w:hint="eastAsia"/>
+                <w:rFonts w:ascii="PMingLiU" w:hAnsi="PMingLiU"/>
               </w:rPr>
             </w:pPr>
             <w:r>
@@ -5564,7 +5559,7 @@
           <w:p>
             <w:pPr>
               <w:rPr>
-                <w:rFonts w:ascii="PMingLiU" w:hAnsi="PMingLiU" w:hint="eastAsia"/>
+                <w:rFonts w:ascii="PMingLiU" w:hAnsi="PMingLiU"/>
               </w:rPr>
             </w:pPr>
             <w:r>
@@ -5857,7 +5852,7 @@
           <w:p>
             <w:pPr>
               <w:rPr>
-                <w:rFonts w:ascii="PMingLiU" w:hAnsi="PMingLiU" w:hint="eastAsia"/>
+                <w:rFonts w:ascii="PMingLiU" w:hAnsi="PMingLiU"/>
               </w:rPr>
             </w:pPr>
             <w:r>
@@ -5961,77 +5956,77 @@
           <w:p>
             <w:pPr>
               <w:rPr>
+                <w:rFonts w:asciiTheme="minorEastAsia" w:hAnsiTheme="minorEastAsia"/>
+              </w:rPr>
+            </w:pPr>
+            <w:r>
+              <w:rPr>
                 <w:rFonts w:asciiTheme="minorEastAsia" w:hAnsiTheme="minorEastAsia" w:hint="eastAsia"/>
               </w:rPr>
+              <w:t>系统获取目标商品，移除用户的购物车，并更新购物车状态</w:t>
+            </w:r>
+          </w:p>
+        </w:tc>
+      </w:tr>
+      <w:tr>
+        <w:trPr>
+          <w:trHeight w:val="567"/>
+        </w:trPr>
+        <w:tc>
+          <w:tcPr>
+            <w:tcW w:w="1548" w:type="dxa"/>
+            <w:vMerge/>
+            <w:shd w:val="clear" w:color="auto" w:fill="auto"/>
+            <w:vAlign w:val="center"/>
+          </w:tcPr>
+          <w:p>
+            <w:pPr>
+              <w:jc w:val="center"/>
+              <w:rPr>
+                <w:rFonts w:ascii="PMingLiU" w:hAnsi="PMingLiU"/>
+                <w:b/>
+              </w:rPr>
+            </w:pPr>
+          </w:p>
+        </w:tc>
+        <w:tc>
+          <w:tcPr>
+            <w:tcW w:w="442" w:type="dxa"/>
+            <w:shd w:val="clear" w:color="auto" w:fill="auto"/>
+            <w:vAlign w:val="center"/>
+          </w:tcPr>
+          <w:p>
+            <w:pPr>
+              <w:jc w:val="center"/>
+              <w:rPr>
+                <w:rFonts w:ascii="PMingLiU" w:hAnsi="PMingLiU"/>
+              </w:rPr>
+            </w:pPr>
+            <w:r>
+              <w:rPr>
+                <w:rFonts w:ascii="PMingLiU" w:hAnsi="PMingLiU" w:hint="eastAsia"/>
+              </w:rPr>
+              <w:t>5</w:t>
+            </w:r>
+          </w:p>
+        </w:tc>
+        <w:tc>
+          <w:tcPr>
+            <w:tcW w:w="3328" w:type="dxa"/>
+            <w:shd w:val="clear" w:color="auto" w:fill="auto"/>
+            <w:vAlign w:val="center"/>
+          </w:tcPr>
+          <w:p>
+            <w:pPr>
+              <w:jc w:val="center"/>
+              <w:rPr>
+                <w:rFonts w:asciiTheme="minorEastAsia" w:hAnsiTheme="minorEastAsia"/>
+              </w:rPr>
             </w:pPr>
             <w:r>
               <w:rPr>
                 <w:rFonts w:asciiTheme="minorEastAsia" w:hAnsiTheme="minorEastAsia" w:hint="eastAsia"/>
               </w:rPr>
-              <w:t>系统获取目标商品，移除用户的购物车，并更新购物车状态</w:t>
-            </w:r>
-          </w:p>
-        </w:tc>
-      </w:tr>
-      <w:tr>
-        <w:trPr>
-          <w:trHeight w:val="567"/>
-        </w:trPr>
-        <w:tc>
-          <w:tcPr>
-            <w:tcW w:w="1548" w:type="dxa"/>
-            <w:vMerge/>
-            <w:shd w:val="clear" w:color="auto" w:fill="auto"/>
-            <w:vAlign w:val="center"/>
-          </w:tcPr>
-          <w:p>
-            <w:pPr>
-              <w:jc w:val="center"/>
-              <w:rPr>
-                <w:rFonts w:ascii="PMingLiU" w:hAnsi="PMingLiU"/>
-                <w:b/>
-              </w:rPr>
-            </w:pPr>
-          </w:p>
-        </w:tc>
-        <w:tc>
-          <w:tcPr>
-            <w:tcW w:w="442" w:type="dxa"/>
-            <w:shd w:val="clear" w:color="auto" w:fill="auto"/>
-            <w:vAlign w:val="center"/>
-          </w:tcPr>
-          <w:p>
-            <w:pPr>
-              <w:jc w:val="center"/>
-              <w:rPr>
-                <w:rFonts w:ascii="PMingLiU" w:hAnsi="PMingLiU" w:hint="eastAsia"/>
-              </w:rPr>
-            </w:pPr>
-            <w:r>
-              <w:rPr>
-                <w:rFonts w:ascii="PMingLiU" w:hAnsi="PMingLiU" w:hint="eastAsia"/>
-              </w:rPr>
-              <w:t>5</w:t>
-            </w:r>
-          </w:p>
-        </w:tc>
-        <w:tc>
-          <w:tcPr>
-            <w:tcW w:w="3328" w:type="dxa"/>
-            <w:shd w:val="clear" w:color="auto" w:fill="auto"/>
-            <w:vAlign w:val="center"/>
-          </w:tcPr>
-          <w:p>
-            <w:pPr>
-              <w:jc w:val="center"/>
-              <w:rPr>
-                <w:rFonts w:asciiTheme="minorEastAsia" w:hAnsiTheme="minorEastAsia" w:hint="eastAsia"/>
-              </w:rPr>
-            </w:pPr>
-            <w:r>
-              <w:rPr>
-                <w:rFonts w:asciiTheme="minorEastAsia" w:hAnsiTheme="minorEastAsia" w:hint="eastAsia"/>
-              </w:rPr>
               <w:t>用户点击完成按钮</w:t>
             </w:r>
           </w:p>
@@ -6046,7 +6041,7 @@
             <w:pPr>
               <w:jc w:val="center"/>
               <w:rPr>
-                <w:rFonts w:ascii="PMingLiU" w:hAnsi="PMingLiU" w:hint="eastAsia"/>
+                <w:rFonts w:ascii="PMingLiU" w:hAnsi="PMingLiU"/>
               </w:rPr>
             </w:pPr>
             <w:r>
@@ -6065,7 +6060,7 @@
           <w:p>
             <w:pPr>
               <w:rPr>
-                <w:rFonts w:asciiTheme="minorEastAsia" w:hAnsiTheme="minorEastAsia" w:hint="eastAsia"/>
+                <w:rFonts w:asciiTheme="minorEastAsia" w:hAnsiTheme="minorEastAsia"/>
               </w:rPr>
             </w:pPr>
             <w:r>
@@ -6615,7 +6610,7 @@
           <w:p>
             <w:pPr>
               <w:rPr>
-                <w:rFonts w:ascii="PMingLiU" w:hAnsi="PMingLiU" w:hint="eastAsia"/>
+                <w:rFonts w:ascii="PMingLiU" w:hAnsi="PMingLiU"/>
               </w:rPr>
             </w:pPr>
             <w:r>
@@ -7026,7 +7021,7 @@
           <w:p>
             <w:pPr>
               <w:rPr>
-                <w:rFonts w:ascii="PMingLiU" w:hAnsi="PMingLiU" w:hint="eastAsia"/>
+                <w:rFonts w:ascii="PMingLiU" w:hAnsi="PMingLiU"/>
               </w:rPr>
             </w:pPr>
             <w:r>
@@ -7130,14 +7125,124 @@
           <w:p>
             <w:pPr>
               <w:rPr>
+                <w:rFonts w:asciiTheme="minorEastAsia" w:hAnsiTheme="minorEastAsia"/>
+              </w:rPr>
+            </w:pPr>
+            <w:r>
+              <w:rPr>
                 <w:rFonts w:asciiTheme="minorEastAsia" w:hAnsiTheme="minorEastAsia" w:hint="eastAsia"/>
               </w:rPr>
+              <w:t>系统获取收获地址，修改订单内容</w:t>
+            </w:r>
+          </w:p>
+        </w:tc>
+      </w:tr>
+      <w:tr>
+        <w:trPr>
+          <w:trHeight w:val="567"/>
+        </w:trPr>
+        <w:tc>
+          <w:tcPr>
+            <w:tcW w:w="1548" w:type="dxa"/>
+            <w:vMerge/>
+            <w:shd w:val="clear" w:color="auto" w:fill="auto"/>
+            <w:vAlign w:val="center"/>
+          </w:tcPr>
+          <w:p>
+            <w:pPr>
+              <w:jc w:val="center"/>
+              <w:rPr>
+                <w:rFonts w:ascii="PMingLiU" w:hAnsi="PMingLiU"/>
+                <w:b/>
+              </w:rPr>
+            </w:pPr>
+          </w:p>
+        </w:tc>
+        <w:tc>
+          <w:tcPr>
+            <w:tcW w:w="442" w:type="dxa"/>
+            <w:shd w:val="clear" w:color="auto" w:fill="auto"/>
+            <w:vAlign w:val="center"/>
+          </w:tcPr>
+          <w:p>
+            <w:pPr>
+              <w:jc w:val="center"/>
+              <w:rPr>
+                <w:rFonts w:ascii="PMingLiU" w:hAnsi="PMingLiU"/>
+              </w:rPr>
+            </w:pPr>
+            <w:r>
+              <w:rPr>
+                <w:rFonts w:ascii="PMingLiU" w:hAnsi="PMingLiU" w:hint="eastAsia"/>
+              </w:rPr>
+              <w:t>5</w:t>
+            </w:r>
+          </w:p>
+        </w:tc>
+        <w:tc>
+          <w:tcPr>
+            <w:tcW w:w="3328" w:type="dxa"/>
+            <w:shd w:val="clear" w:color="auto" w:fill="auto"/>
+            <w:vAlign w:val="center"/>
+          </w:tcPr>
+          <w:p>
+            <w:pPr>
+              <w:jc w:val="center"/>
+              <w:rPr>
+                <w:rFonts w:asciiTheme="minorEastAsia" w:hAnsiTheme="minorEastAsia"/>
+              </w:rPr>
             </w:pPr>
             <w:r>
               <w:rPr>
                 <w:rFonts w:asciiTheme="minorEastAsia" w:hAnsiTheme="minorEastAsia" w:hint="eastAsia"/>
               </w:rPr>
-              <w:t>系统获取收获地址，修改订单内容</w:t>
+              <w:t>用户点击</w:t>
+            </w:r>
+            <w:r>
+              <w:rPr>
+                <w:rFonts w:asciiTheme="minorEastAsia" w:hAnsiTheme="minorEastAsia" w:hint="eastAsia"/>
+              </w:rPr>
+              <w:t>提交订单</w:t>
+            </w:r>
+          </w:p>
+        </w:tc>
+        <w:tc>
+          <w:tcPr>
+            <w:tcW w:w="419" w:type="dxa"/>
+            <w:shd w:val="clear" w:color="auto" w:fill="auto"/>
+            <w:vAlign w:val="center"/>
+          </w:tcPr>
+          <w:p>
+            <w:pPr>
+              <w:jc w:val="center"/>
+              <w:rPr>
+                <w:rFonts w:ascii="PMingLiU" w:hAnsi="PMingLiU"/>
+              </w:rPr>
+            </w:pPr>
+            <w:r>
+              <w:rPr>
+                <w:rFonts w:ascii="PMingLiU" w:hAnsi="PMingLiU" w:hint="eastAsia"/>
+              </w:rPr>
+              <w:t>6</w:t>
+            </w:r>
+          </w:p>
+        </w:tc>
+        <w:tc>
+          <w:tcPr>
+            <w:tcW w:w="3263" w:type="dxa"/>
+            <w:shd w:val="clear" w:color="auto" w:fill="auto"/>
+          </w:tcPr>
+          <w:p>
+            <w:pPr>
+              <w:rPr>
+                <w:rFonts w:asciiTheme="minorEastAsia" w:hAnsiTheme="minorEastAsia"/>
+              </w:rPr>
+            </w:pPr>
+            <w:r>
+              <w:rPr>
+                <w:rFonts w:asciiTheme="minorEastAsia" w:hAnsiTheme="minorEastAsia" w:hint="eastAsia"/>
+              </w:rPr>
+              <w:t>系统返回付款界面</w:t>
             </w:r>
           </w:p>
         </w:tc>
@@ -7173,14 +7278,14 @@
             <w:pPr>
               <w:jc w:val="center"/>
               <w:rPr>
-                <w:rFonts w:ascii="PMingLiU" w:hAnsi="PMingLiU" w:hint="eastAsia"/>
-              </w:rPr>
-            </w:pPr>
-            <w:r>
-              <w:rPr>
-                <w:rFonts w:ascii="PMingLiU" w:hAnsi="PMingLiU" w:hint="eastAsia"/>
-              </w:rPr>
-              <w:t>5</w:t>
+                <w:rFonts w:ascii="PMingLiU" w:hAnsi="PMingLiU"/>
+              </w:rPr>
+            </w:pPr>
+            <w:r>
+              <w:rPr>
+                <w:rFonts w:ascii="PMingLiU" w:hAnsi="PMingLiU" w:hint="eastAsia"/>
+              </w:rPr>
+              <w:t>7</w:t>
             </w:r>
           </w:p>
         </w:tc>
@@ -7194,20 +7299,20 @@
             <w:pPr>
               <w:jc w:val="center"/>
               <w:rPr>
+                <w:rFonts w:asciiTheme="minorEastAsia" w:hAnsiTheme="minorEastAsia"/>
+              </w:rPr>
+            </w:pPr>
+            <w:r>
+              <w:rPr>
                 <w:rFonts w:asciiTheme="minorEastAsia" w:hAnsiTheme="minorEastAsia" w:hint="eastAsia"/>
               </w:rPr>
-            </w:pPr>
+              <w:t>用户点击</w:t>
+            </w:r>
             <w:r>
               <w:rPr>
                 <w:rFonts w:asciiTheme="minorEastAsia" w:hAnsiTheme="minorEastAsia" w:hint="eastAsia"/>
               </w:rPr>
-              <w:t>用户点击</w:t>
-            </w:r>
-            <w:r>
-              <w:rPr>
-                <w:rFonts w:asciiTheme="minorEastAsia" w:hAnsiTheme="minorEastAsia" w:hint="eastAsia"/>
-              </w:rPr>
-              <w:t>提交订单</w:t>
+              <w:t>付款按钮</w:t>
             </w:r>
           </w:p>
         </w:tc>
@@ -7221,14 +7326,14 @@
             <w:pPr>
               <w:jc w:val="center"/>
               <w:rPr>
-                <w:rFonts w:ascii="PMingLiU" w:hAnsi="PMingLiU" w:hint="eastAsia"/>
-              </w:rPr>
-            </w:pPr>
-            <w:r>
-              <w:rPr>
-                <w:rFonts w:ascii="PMingLiU" w:hAnsi="PMingLiU" w:hint="eastAsia"/>
-              </w:rPr>
-              <w:t>6</w:t>
+                <w:rFonts w:ascii="PMingLiU" w:hAnsi="PMingLiU"/>
+              </w:rPr>
+            </w:pPr>
+            <w:r>
+              <w:rPr>
+                <w:rFonts w:ascii="PMingLiU" w:hAnsi="PMingLiU" w:hint="eastAsia"/>
+              </w:rPr>
+              <w:t>8</w:t>
             </w:r>
           </w:p>
         </w:tc>
@@ -7240,117 +7345,7 @@
           <w:p>
             <w:pPr>
               <w:rPr>
-                <w:rFonts w:asciiTheme="minorEastAsia" w:hAnsiTheme="minorEastAsia" w:hint="eastAsia"/>
-              </w:rPr>
-            </w:pPr>
-            <w:r>
-              <w:rPr>
-                <w:rFonts w:asciiTheme="minorEastAsia" w:hAnsiTheme="minorEastAsia" w:hint="eastAsia"/>
-              </w:rPr>
-              <w:t>系统返回付款界面</w:t>
-            </w:r>
-          </w:p>
-        </w:tc>
-      </w:tr>
-      <w:tr>
-        <w:trPr>
-          <w:trHeight w:val="567"/>
-        </w:trPr>
-        <w:tc>
-          <w:tcPr>
-            <w:tcW w:w="1548" w:type="dxa"/>
-            <w:vMerge/>
-            <w:shd w:val="clear" w:color="auto" w:fill="auto"/>
-            <w:vAlign w:val="center"/>
-          </w:tcPr>
-          <w:p>
-            <w:pPr>
-              <w:jc w:val="center"/>
-              <w:rPr>
-                <w:rFonts w:ascii="PMingLiU" w:hAnsi="PMingLiU"/>
-                <w:b/>
-              </w:rPr>
-            </w:pPr>
-          </w:p>
-        </w:tc>
-        <w:tc>
-          <w:tcPr>
-            <w:tcW w:w="442" w:type="dxa"/>
-            <w:shd w:val="clear" w:color="auto" w:fill="auto"/>
-            <w:vAlign w:val="center"/>
-          </w:tcPr>
-          <w:p>
-            <w:pPr>
-              <w:jc w:val="center"/>
-              <w:rPr>
-                <w:rFonts w:ascii="PMingLiU" w:hAnsi="PMingLiU" w:hint="eastAsia"/>
-              </w:rPr>
-            </w:pPr>
-            <w:r>
-              <w:rPr>
-                <w:rFonts w:ascii="PMingLiU" w:hAnsi="PMingLiU" w:hint="eastAsia"/>
-              </w:rPr>
-              <w:t>7</w:t>
-            </w:r>
-          </w:p>
-        </w:tc>
-        <w:tc>
-          <w:tcPr>
-            <w:tcW w:w="3328" w:type="dxa"/>
-            <w:shd w:val="clear" w:color="auto" w:fill="auto"/>
-            <w:vAlign w:val="center"/>
-          </w:tcPr>
-          <w:p>
-            <w:pPr>
-              <w:jc w:val="center"/>
-              <w:rPr>
-                <w:rFonts w:asciiTheme="minorEastAsia" w:hAnsiTheme="minorEastAsia" w:hint="eastAsia"/>
-              </w:rPr>
-            </w:pPr>
-            <w:r>
-              <w:rPr>
-                <w:rFonts w:asciiTheme="minorEastAsia" w:hAnsiTheme="minorEastAsia" w:hint="eastAsia"/>
-              </w:rPr>
-              <w:t>用户点击</w:t>
-            </w:r>
-            <w:r>
-              <w:rPr>
-                <w:rFonts w:asciiTheme="minorEastAsia" w:hAnsiTheme="minorEastAsia" w:hint="eastAsia"/>
-              </w:rPr>
-              <w:t>付款按钮</w:t>
-            </w:r>
-          </w:p>
-        </w:tc>
-        <w:tc>
-          <w:tcPr>
-            <w:tcW w:w="419" w:type="dxa"/>
-            <w:shd w:val="clear" w:color="auto" w:fill="auto"/>
-            <w:vAlign w:val="center"/>
-          </w:tcPr>
-          <w:p>
-            <w:pPr>
-              <w:jc w:val="center"/>
-              <w:rPr>
-                <w:rFonts w:ascii="PMingLiU" w:hAnsi="PMingLiU" w:hint="eastAsia"/>
-              </w:rPr>
-            </w:pPr>
-            <w:r>
-              <w:rPr>
-                <w:rFonts w:ascii="PMingLiU" w:hAnsi="PMingLiU" w:hint="eastAsia"/>
-              </w:rPr>
-              <w:t>8</w:t>
-            </w:r>
-          </w:p>
-        </w:tc>
-        <w:tc>
-          <w:tcPr>
-            <w:tcW w:w="3263" w:type="dxa"/>
-            <w:shd w:val="clear" w:color="auto" w:fill="auto"/>
-          </w:tcPr>
-          <w:p>
-            <w:pPr>
-              <w:rPr>
-                <w:rFonts w:asciiTheme="minorEastAsia" w:hAnsiTheme="minorEastAsia" w:hint="eastAsia"/>
+                <w:rFonts w:asciiTheme="minorEastAsia" w:hAnsiTheme="minorEastAsia"/>
               </w:rPr>
             </w:pPr>
             <w:r>
@@ -7566,18 +7561,1162 @@
       </w:tr>
     </w:tbl>
     <w:p/>
+    <w:p>
+      <w:r>
+        <w:rPr>
+          <w:rFonts w:hint="eastAsia"/>
+        </w:rPr>
+        <w:t>表8会员用户设置收货地址</w:t>
+      </w:r>
+    </w:p>
+    <w:tbl>
+      <w:tblPr>
+        <w:tblpPr w:leftFromText="180" w:rightFromText="180" w:vertAnchor="text" w:tblpXSpec="center" w:tblpY="1"/>
+        <w:tblOverlap w:val="never"/>
+        <w:tblW w:w="9000" w:type="dxa"/>
+        <w:tblBorders>
+          <w:top w:val="single" w:sz="6" w:space="0" w:color="auto"/>
+          <w:left w:val="single" w:sz="6" w:space="0" w:color="auto"/>
+          <w:bottom w:val="single" w:sz="6" w:space="0" w:color="auto"/>
+          <w:right w:val="single" w:sz="6" w:space="0" w:color="auto"/>
+          <w:insideH w:val="single" w:sz="6" w:space="0" w:color="auto"/>
+          <w:insideV w:val="single" w:sz="6" w:space="0" w:color="auto"/>
+        </w:tblBorders>
+        <w:tblLook w:val="01E0" w:firstRow="1" w:lastRow="1" w:firstColumn="1" w:lastColumn="1" w:noHBand="0" w:noVBand="0"/>
+      </w:tblPr>
+      <w:tblGrid>
+        <w:gridCol w:w="1548"/>
+        <w:gridCol w:w="442"/>
+        <w:gridCol w:w="3328"/>
+        <w:gridCol w:w="419"/>
+        <w:gridCol w:w="3263"/>
+      </w:tblGrid>
+      <w:tr>
+        <w:trPr>
+          <w:trHeight w:val="567"/>
+        </w:trPr>
+        <w:tc>
+          <w:tcPr>
+            <w:tcW w:w="1548" w:type="dxa"/>
+            <w:shd w:val="clear" w:color="auto" w:fill="auto"/>
+            <w:vAlign w:val="center"/>
+          </w:tcPr>
+          <w:p>
+            <w:pPr>
+              <w:jc w:val="center"/>
+              <w:rPr>
+                <w:rFonts w:ascii="PMingLiU" w:hAnsi="PMingLiU"/>
+                <w:b/>
+              </w:rPr>
+            </w:pPr>
+            <w:r>
+              <w:rPr>
+                <w:rFonts w:ascii="PMingLiU" w:hAnsi="PMingLiU" w:hint="eastAsia"/>
+                <w:b/>
+              </w:rPr>
+              <w:t>用例编号</w:t>
+            </w:r>
+          </w:p>
+        </w:tc>
+        <w:tc>
+          <w:tcPr>
+            <w:tcW w:w="7452" w:type="dxa"/>
+            <w:gridSpan w:val="4"/>
+            <w:shd w:val="clear" w:color="auto" w:fill="auto"/>
+          </w:tcPr>
+          <w:p>
+            <w:pPr>
+              <w:rPr>
+                <w:rFonts w:ascii="PMingLiU" w:hAnsi="PMingLiU"/>
+              </w:rPr>
+            </w:pPr>
+            <w:r>
+              <w:rPr>
+                <w:rFonts w:ascii="PMingLiU" w:hAnsi="PMingLiU" w:hint="eastAsia"/>
+              </w:rPr>
+              <w:t>U</w:t>
+            </w:r>
+            <w:r>
+              <w:rPr>
+                <w:rFonts w:ascii="PMingLiU" w:hAnsi="PMingLiU"/>
+              </w:rPr>
+              <w:t>C00</w:t>
+            </w:r>
+            <w:r>
+              <w:rPr>
+                <w:rFonts w:ascii="PMingLiU" w:hAnsi="PMingLiU"/>
+              </w:rPr>
+              <w:t>8</w:t>
+            </w:r>
+          </w:p>
+        </w:tc>
+      </w:tr>
+      <w:tr>
+        <w:trPr>
+          <w:trHeight w:val="567"/>
+        </w:trPr>
+        <w:tc>
+          <w:tcPr>
+            <w:tcW w:w="1548" w:type="dxa"/>
+            <w:shd w:val="clear" w:color="auto" w:fill="auto"/>
+            <w:vAlign w:val="center"/>
+          </w:tcPr>
+          <w:p>
+            <w:pPr>
+              <w:jc w:val="center"/>
+              <w:rPr>
+                <w:rFonts w:ascii="PMingLiU" w:hAnsi="PMingLiU"/>
+                <w:b/>
+              </w:rPr>
+            </w:pPr>
+            <w:r>
+              <w:rPr>
+                <w:rFonts w:ascii="PMingLiU" w:hAnsi="PMingLiU" w:hint="eastAsia"/>
+                <w:b/>
+              </w:rPr>
+              <w:t>用例名称</w:t>
+            </w:r>
+          </w:p>
+        </w:tc>
+        <w:tc>
+          <w:tcPr>
+            <w:tcW w:w="7452" w:type="dxa"/>
+            <w:gridSpan w:val="4"/>
+            <w:shd w:val="clear" w:color="auto" w:fill="auto"/>
+          </w:tcPr>
+          <w:p>
+            <w:pPr>
+              <w:rPr>
+                <w:rFonts w:ascii="PMingLiU" w:hAnsi="PMingLiU"/>
+              </w:rPr>
+            </w:pPr>
+            <w:r>
+              <w:rPr>
+                <w:rFonts w:ascii="PMingLiU" w:hAnsi="PMingLiU" w:hint="eastAsia"/>
+              </w:rPr>
+              <w:t>设置收货地址</w:t>
+            </w:r>
+          </w:p>
+        </w:tc>
+      </w:tr>
+      <w:tr>
+        <w:trPr>
+          <w:trHeight w:val="567"/>
+        </w:trPr>
+        <w:tc>
+          <w:tcPr>
+            <w:tcW w:w="1548" w:type="dxa"/>
+            <w:shd w:val="clear" w:color="auto" w:fill="auto"/>
+            <w:vAlign w:val="center"/>
+          </w:tcPr>
+          <w:p>
+            <w:pPr>
+              <w:jc w:val="center"/>
+              <w:rPr>
+                <w:rFonts w:ascii="PMingLiU" w:hAnsi="PMingLiU"/>
+                <w:b/>
+              </w:rPr>
+            </w:pPr>
+            <w:r>
+              <w:rPr>
+                <w:rFonts w:ascii="PMingLiU" w:hAnsi="PMingLiU" w:hint="eastAsia"/>
+                <w:b/>
+              </w:rPr>
+              <w:t>创建者</w:t>
+            </w:r>
+          </w:p>
+        </w:tc>
+        <w:tc>
+          <w:tcPr>
+            <w:tcW w:w="7452" w:type="dxa"/>
+            <w:gridSpan w:val="4"/>
+            <w:shd w:val="clear" w:color="auto" w:fill="auto"/>
+          </w:tcPr>
+          <w:p>
+            <w:pPr>
+              <w:rPr>
+                <w:rFonts w:ascii="PMingLiU" w:hAnsi="PMingLiU"/>
+              </w:rPr>
+            </w:pPr>
+            <w:r>
+              <w:rPr>
+                <w:rFonts w:ascii="PMingLiU" w:hAnsi="PMingLiU" w:hint="eastAsia"/>
+              </w:rPr>
+              <w:t>骆腾</w:t>
+            </w:r>
+          </w:p>
+        </w:tc>
+      </w:tr>
+      <w:tr>
+        <w:trPr>
+          <w:trHeight w:val="567"/>
+        </w:trPr>
+        <w:tc>
+          <w:tcPr>
+            <w:tcW w:w="1548" w:type="dxa"/>
+            <w:shd w:val="clear" w:color="auto" w:fill="auto"/>
+            <w:vAlign w:val="center"/>
+          </w:tcPr>
+          <w:p>
+            <w:pPr>
+              <w:jc w:val="center"/>
+              <w:rPr>
+                <w:rFonts w:ascii="PMingLiU" w:hAnsi="PMingLiU"/>
+                <w:b/>
+              </w:rPr>
+            </w:pPr>
+            <w:r>
+              <w:rPr>
+                <w:rFonts w:ascii="PMingLiU" w:hAnsi="PMingLiU" w:hint="eastAsia"/>
+                <w:b/>
+              </w:rPr>
+              <w:t>创建时间</w:t>
+            </w:r>
+          </w:p>
+        </w:tc>
+        <w:tc>
+          <w:tcPr>
+            <w:tcW w:w="7452" w:type="dxa"/>
+            <w:gridSpan w:val="4"/>
+            <w:shd w:val="clear" w:color="auto" w:fill="auto"/>
+          </w:tcPr>
+          <w:p>
+            <w:pPr>
+              <w:rPr>
+                <w:rFonts w:ascii="PMingLiU" w:hAnsi="PMingLiU"/>
+              </w:rPr>
+            </w:pPr>
+            <w:r>
+              <w:rPr>
+                <w:rFonts w:ascii="PMingLiU" w:hAnsi="PMingLiU" w:hint="eastAsia"/>
+              </w:rPr>
+              <w:t>2</w:t>
+            </w:r>
+            <w:r>
+              <w:rPr>
+                <w:rFonts w:ascii="PMingLiU" w:hAnsi="PMingLiU"/>
+              </w:rPr>
+              <w:t>022.6.22</w:t>
+            </w:r>
+          </w:p>
+        </w:tc>
+      </w:tr>
+      <w:tr>
+        <w:trPr>
+          <w:trHeight w:val="567"/>
+        </w:trPr>
+        <w:tc>
+          <w:tcPr>
+            <w:tcW w:w="1548" w:type="dxa"/>
+            <w:shd w:val="clear" w:color="auto" w:fill="auto"/>
+            <w:vAlign w:val="center"/>
+          </w:tcPr>
+          <w:p>
+            <w:pPr>
+              <w:jc w:val="center"/>
+              <w:rPr>
+                <w:rFonts w:ascii="PMingLiU" w:hAnsi="PMingLiU"/>
+                <w:b/>
+              </w:rPr>
+            </w:pPr>
+            <w:r>
+              <w:rPr>
+                <w:rFonts w:ascii="PMingLiU" w:hAnsi="PMingLiU" w:hint="eastAsia"/>
+                <w:b/>
+              </w:rPr>
+              <w:lastRenderedPageBreak/>
+              <w:t>参与者</w:t>
+            </w:r>
+          </w:p>
+        </w:tc>
+        <w:tc>
+          <w:tcPr>
+            <w:tcW w:w="7452" w:type="dxa"/>
+            <w:gridSpan w:val="4"/>
+            <w:shd w:val="clear" w:color="auto" w:fill="auto"/>
+          </w:tcPr>
+          <w:p>
+            <w:pPr>
+              <w:rPr>
+                <w:rFonts w:ascii="PMingLiU" w:hAnsi="PMingLiU"/>
+              </w:rPr>
+            </w:pPr>
+            <w:r>
+              <w:rPr>
+                <w:rFonts w:ascii="PMingLiU" w:hAnsi="PMingLiU" w:hint="eastAsia"/>
+              </w:rPr>
+              <w:t>会员用户</w:t>
+            </w:r>
+          </w:p>
+        </w:tc>
+      </w:tr>
+      <w:tr>
+        <w:trPr>
+          <w:trHeight w:val="567"/>
+        </w:trPr>
+        <w:tc>
+          <w:tcPr>
+            <w:tcW w:w="1548" w:type="dxa"/>
+            <w:shd w:val="clear" w:color="auto" w:fill="auto"/>
+            <w:vAlign w:val="center"/>
+          </w:tcPr>
+          <w:p>
+            <w:pPr>
+              <w:jc w:val="center"/>
+              <w:rPr>
+                <w:rFonts w:ascii="PMingLiU" w:hAnsi="PMingLiU"/>
+                <w:b/>
+              </w:rPr>
+            </w:pPr>
+            <w:r>
+              <w:rPr>
+                <w:rFonts w:ascii="PMingLiU" w:hAnsi="PMingLiU" w:hint="eastAsia"/>
+                <w:b/>
+              </w:rPr>
+              <w:t>说明：</w:t>
+            </w:r>
+          </w:p>
+        </w:tc>
+        <w:tc>
+          <w:tcPr>
+            <w:tcW w:w="7452" w:type="dxa"/>
+            <w:gridSpan w:val="4"/>
+            <w:shd w:val="clear" w:color="auto" w:fill="auto"/>
+          </w:tcPr>
+          <w:p>
+            <w:pPr>
+              <w:rPr>
+                <w:rFonts w:ascii="PMingLiU" w:hAnsi="PMingLiU"/>
+              </w:rPr>
+            </w:pPr>
+            <w:r>
+              <w:t>用户添加个人收货地址</w:t>
+            </w:r>
+          </w:p>
+        </w:tc>
+      </w:tr>
+      <w:tr>
+        <w:trPr>
+          <w:trHeight w:val="567"/>
+        </w:trPr>
+        <w:tc>
+          <w:tcPr>
+            <w:tcW w:w="1548" w:type="dxa"/>
+            <w:shd w:val="clear" w:color="auto" w:fill="auto"/>
+            <w:vAlign w:val="center"/>
+          </w:tcPr>
+          <w:p>
+            <w:pPr>
+              <w:jc w:val="center"/>
+              <w:rPr>
+                <w:rFonts w:ascii="PMingLiU" w:hAnsi="PMingLiU"/>
+                <w:b/>
+              </w:rPr>
+            </w:pPr>
+            <w:r>
+              <w:rPr>
+                <w:rFonts w:ascii="PMingLiU" w:hAnsi="PMingLiU" w:hint="eastAsia"/>
+                <w:b/>
+              </w:rPr>
+              <w:t>前置条件</w:t>
+            </w:r>
+          </w:p>
+        </w:tc>
+        <w:tc>
+          <w:tcPr>
+            <w:tcW w:w="7452" w:type="dxa"/>
+            <w:gridSpan w:val="4"/>
+            <w:shd w:val="clear" w:color="auto" w:fill="auto"/>
+          </w:tcPr>
+          <w:p>
+            <w:pPr>
+              <w:rPr>
+                <w:rFonts w:ascii="PMingLiU" w:hAnsi="PMingLiU" w:hint="eastAsia"/>
+              </w:rPr>
+            </w:pPr>
+            <w:r>
+              <w:rPr>
+                <w:rFonts w:ascii="PMingLiU" w:hAnsi="PMingLiU" w:hint="eastAsia"/>
+              </w:rPr>
+              <w:t>用户处于登录状态，且为会员用户</w:t>
+            </w:r>
+          </w:p>
+        </w:tc>
+      </w:tr>
+      <w:tr>
+        <w:trPr>
+          <w:trHeight w:val="567"/>
+        </w:trPr>
+        <w:tc>
+          <w:tcPr>
+            <w:tcW w:w="1548" w:type="dxa"/>
+            <w:shd w:val="clear" w:color="auto" w:fill="auto"/>
+            <w:vAlign w:val="center"/>
+          </w:tcPr>
+          <w:p>
+            <w:pPr>
+              <w:jc w:val="center"/>
+              <w:rPr>
+                <w:rFonts w:ascii="PMingLiU" w:hAnsi="PMingLiU"/>
+                <w:b/>
+              </w:rPr>
+            </w:pPr>
+            <w:r>
+              <w:rPr>
+                <w:rFonts w:ascii="PMingLiU" w:hAnsi="PMingLiU" w:hint="eastAsia"/>
+                <w:b/>
+              </w:rPr>
+              <w:t>后置条件</w:t>
+            </w:r>
+          </w:p>
+          <w:p>
+            <w:pPr>
+              <w:jc w:val="center"/>
+              <w:rPr>
+                <w:rFonts w:ascii="PMingLiU" w:hAnsi="PMingLiU"/>
+                <w:b/>
+              </w:rPr>
+            </w:pPr>
+            <w:r>
+              <w:rPr>
+                <w:rFonts w:ascii="PMingLiU" w:hAnsi="PMingLiU" w:hint="eastAsia"/>
+                <w:b/>
+              </w:rPr>
+              <w:t>（请求结果）</w:t>
+            </w:r>
+          </w:p>
+        </w:tc>
+        <w:tc>
+          <w:tcPr>
+            <w:tcW w:w="7452" w:type="dxa"/>
+            <w:gridSpan w:val="4"/>
+            <w:shd w:val="clear" w:color="auto" w:fill="auto"/>
+          </w:tcPr>
+          <w:p>
+            <w:pPr>
+              <w:rPr>
+                <w:rFonts w:ascii="PMingLiU" w:hAnsi="PMingLiU"/>
+              </w:rPr>
+            </w:pPr>
+            <w:r>
+              <w:t>用户成功添加收货地址，系统中增加用户收货地址记录</w:t>
+            </w:r>
+          </w:p>
+        </w:tc>
+      </w:tr>
+      <w:tr>
+        <w:trPr>
+          <w:trHeight w:val="567"/>
+        </w:trPr>
+        <w:tc>
+          <w:tcPr>
+            <w:tcW w:w="1548" w:type="dxa"/>
+            <w:shd w:val="clear" w:color="auto" w:fill="auto"/>
+            <w:vAlign w:val="center"/>
+          </w:tcPr>
+          <w:p>
+            <w:pPr>
+              <w:jc w:val="center"/>
+              <w:rPr>
+                <w:rFonts w:ascii="PMingLiU" w:hAnsi="PMingLiU"/>
+                <w:b/>
+              </w:rPr>
+            </w:pPr>
+            <w:r>
+              <w:rPr>
+                <w:rFonts w:ascii="PMingLiU" w:hAnsi="PMingLiU" w:hint="eastAsia"/>
+                <w:b/>
+              </w:rPr>
+              <w:t>优先级</w:t>
+            </w:r>
+          </w:p>
+        </w:tc>
+        <w:tc>
+          <w:tcPr>
+            <w:tcW w:w="7452" w:type="dxa"/>
+            <w:gridSpan w:val="4"/>
+            <w:shd w:val="clear" w:color="auto" w:fill="auto"/>
+          </w:tcPr>
+          <w:p>
+            <w:pPr>
+              <w:rPr>
+                <w:rFonts w:ascii="PMingLiU" w:hAnsi="PMingLiU"/>
+              </w:rPr>
+            </w:pPr>
+            <w:r>
+              <w:rPr>
+                <w:rFonts w:ascii="PMingLiU" w:hAnsi="PMingLiU" w:hint="eastAsia"/>
+              </w:rPr>
+              <w:t>低</w:t>
+            </w:r>
+          </w:p>
+        </w:tc>
+      </w:tr>
+      <w:tr>
+        <w:trPr>
+          <w:trHeight w:val="567"/>
+        </w:trPr>
+        <w:tc>
+          <w:tcPr>
+            <w:tcW w:w="1548" w:type="dxa"/>
+            <w:shd w:val="clear" w:color="auto" w:fill="auto"/>
+            <w:vAlign w:val="center"/>
+          </w:tcPr>
+          <w:p>
+            <w:pPr>
+              <w:jc w:val="center"/>
+              <w:rPr>
+                <w:rFonts w:ascii="PMingLiU" w:hAnsi="PMingLiU"/>
+                <w:b/>
+              </w:rPr>
+            </w:pPr>
+            <w:r>
+              <w:rPr>
+                <w:rFonts w:ascii="PMingLiU" w:hAnsi="PMingLiU" w:hint="eastAsia"/>
+                <w:b/>
+              </w:rPr>
+              <w:t>使用频度</w:t>
+            </w:r>
+          </w:p>
+        </w:tc>
+        <w:tc>
+          <w:tcPr>
+            <w:tcW w:w="7452" w:type="dxa"/>
+            <w:gridSpan w:val="4"/>
+            <w:shd w:val="clear" w:color="auto" w:fill="auto"/>
+          </w:tcPr>
+          <w:p>
+            <w:pPr>
+              <w:rPr>
+                <w:rFonts w:ascii="PMingLiU" w:hAnsi="PMingLiU"/>
+              </w:rPr>
+            </w:pPr>
+            <w:r>
+              <w:rPr>
+                <w:rFonts w:ascii="PMingLiU" w:hAnsi="PMingLiU" w:hint="eastAsia"/>
+              </w:rPr>
+              <w:t>低</w:t>
+            </w:r>
+          </w:p>
+        </w:tc>
+      </w:tr>
+      <w:tr>
+        <w:trPr>
+          <w:trHeight w:val="567"/>
+        </w:trPr>
+        <w:tc>
+          <w:tcPr>
+            <w:tcW w:w="1548" w:type="dxa"/>
+            <w:vMerge w:val="restart"/>
+            <w:shd w:val="clear" w:color="auto" w:fill="auto"/>
+            <w:vAlign w:val="center"/>
+          </w:tcPr>
+          <w:p>
+            <w:pPr>
+              <w:jc w:val="center"/>
+              <w:rPr>
+                <w:rFonts w:ascii="PMingLiU" w:hAnsi="PMingLiU"/>
+                <w:b/>
+              </w:rPr>
+            </w:pPr>
+            <w:r>
+              <w:rPr>
+                <w:rFonts w:ascii="PMingLiU" w:hAnsi="PMingLiU" w:hint="eastAsia"/>
+                <w:b/>
+              </w:rPr>
+              <w:t>基本事件流</w:t>
+            </w:r>
+          </w:p>
+          <w:p>
+            <w:pPr>
+              <w:jc w:val="center"/>
+              <w:rPr>
+                <w:rFonts w:ascii="PMingLiU" w:hAnsi="PMingLiU"/>
+                <w:b/>
+              </w:rPr>
+            </w:pPr>
+            <w:r>
+              <w:rPr>
+                <w:rFonts w:ascii="PMingLiU" w:hAnsi="PMingLiU" w:hint="eastAsia"/>
+                <w:b/>
+              </w:rPr>
+              <w:t>（主事件流）</w:t>
+            </w:r>
+          </w:p>
+        </w:tc>
+        <w:tc>
+          <w:tcPr>
+            <w:tcW w:w="3770" w:type="dxa"/>
+            <w:gridSpan w:val="2"/>
+            <w:shd w:val="clear" w:color="auto" w:fill="auto"/>
+            <w:vAlign w:val="center"/>
+          </w:tcPr>
+          <w:p>
+            <w:pPr>
+              <w:jc w:val="center"/>
+              <w:rPr>
+                <w:rFonts w:ascii="PMingLiU" w:hAnsi="PMingLiU"/>
+                <w:b/>
+              </w:rPr>
+            </w:pPr>
+            <w:r>
+              <w:rPr>
+                <w:rFonts w:ascii="PMingLiU" w:hAnsi="PMingLiU" w:hint="eastAsia"/>
+                <w:b/>
+              </w:rPr>
+              <w:t>参与者行为</w:t>
+            </w:r>
+          </w:p>
+        </w:tc>
+        <w:tc>
+          <w:tcPr>
+            <w:tcW w:w="3682" w:type="dxa"/>
+            <w:gridSpan w:val="2"/>
+            <w:shd w:val="clear" w:color="auto" w:fill="auto"/>
+            <w:vAlign w:val="center"/>
+          </w:tcPr>
+          <w:p>
+            <w:pPr>
+              <w:jc w:val="center"/>
+              <w:rPr>
+                <w:rFonts w:ascii="PMingLiU" w:hAnsi="PMingLiU"/>
+                <w:b/>
+              </w:rPr>
+            </w:pPr>
+            <w:r>
+              <w:rPr>
+                <w:rFonts w:ascii="PMingLiU" w:hAnsi="PMingLiU" w:hint="eastAsia"/>
+                <w:b/>
+              </w:rPr>
+              <w:t>系统响应</w:t>
+            </w:r>
+          </w:p>
+        </w:tc>
+      </w:tr>
+      <w:tr>
+        <w:trPr>
+          <w:trHeight w:val="567"/>
+        </w:trPr>
+        <w:tc>
+          <w:tcPr>
+            <w:tcW w:w="1548" w:type="dxa"/>
+            <w:vMerge/>
+            <w:shd w:val="clear" w:color="auto" w:fill="auto"/>
+            <w:vAlign w:val="center"/>
+          </w:tcPr>
+          <w:p>
+            <w:pPr>
+              <w:jc w:val="center"/>
+              <w:rPr>
+                <w:rFonts w:ascii="PMingLiU" w:hAnsi="PMingLiU"/>
+                <w:b/>
+              </w:rPr>
+            </w:pPr>
+          </w:p>
+        </w:tc>
+        <w:tc>
+          <w:tcPr>
+            <w:tcW w:w="442" w:type="dxa"/>
+            <w:shd w:val="clear" w:color="auto" w:fill="auto"/>
+            <w:vAlign w:val="center"/>
+          </w:tcPr>
+          <w:p>
+            <w:pPr>
+              <w:jc w:val="center"/>
+              <w:rPr>
+                <w:rFonts w:ascii="PMingLiU" w:hAnsi="PMingLiU"/>
+              </w:rPr>
+            </w:pPr>
+            <w:r>
+              <w:rPr>
+                <w:rFonts w:ascii="PMingLiU" w:hAnsi="PMingLiU" w:hint="eastAsia"/>
+              </w:rPr>
+              <w:t>1</w:t>
+            </w:r>
+          </w:p>
+        </w:tc>
+        <w:tc>
+          <w:tcPr>
+            <w:tcW w:w="3328" w:type="dxa"/>
+            <w:shd w:val="clear" w:color="auto" w:fill="auto"/>
+            <w:vAlign w:val="center"/>
+          </w:tcPr>
+          <w:p>
+            <w:pPr>
+              <w:jc w:val="center"/>
+              <w:rPr>
+                <w:rFonts w:ascii="PMingLiU" w:hAnsi="PMingLiU" w:hint="eastAsia"/>
+              </w:rPr>
+            </w:pPr>
+            <w:r>
+              <w:t xml:space="preserve">用户进入个人主页点击个人地址 </w:t>
+            </w:r>
+          </w:p>
+        </w:tc>
+        <w:tc>
+          <w:tcPr>
+            <w:tcW w:w="419" w:type="dxa"/>
+            <w:shd w:val="clear" w:color="auto" w:fill="auto"/>
+            <w:vAlign w:val="center"/>
+          </w:tcPr>
+          <w:p>
+            <w:pPr>
+              <w:jc w:val="center"/>
+              <w:rPr>
+                <w:rFonts w:ascii="PMingLiU" w:hAnsi="PMingLiU"/>
+              </w:rPr>
+            </w:pPr>
+            <w:r>
+              <w:rPr>
+                <w:rFonts w:ascii="PMingLiU" w:hAnsi="PMingLiU" w:hint="eastAsia"/>
+              </w:rPr>
+              <w:t>2</w:t>
+            </w:r>
+          </w:p>
+        </w:tc>
+        <w:tc>
+          <w:tcPr>
+            <w:tcW w:w="3263" w:type="dxa"/>
+            <w:shd w:val="clear" w:color="auto" w:fill="auto"/>
+          </w:tcPr>
+          <w:p>
+            <w:pPr>
+              <w:rPr>
+                <w:rFonts w:ascii="PMingLiU" w:hAnsi="PMingLiU"/>
+              </w:rPr>
+            </w:pPr>
+            <w:r>
+              <w:t>系统</w:t>
+            </w:r>
+            <w:r>
+              <w:rPr>
+                <w:rFonts w:hint="eastAsia"/>
+              </w:rPr>
+              <w:t>返回</w:t>
+            </w:r>
+            <w:r>
+              <w:t xml:space="preserve"> 个人地址页面</w:t>
+            </w:r>
+          </w:p>
+        </w:tc>
+      </w:tr>
+      <w:tr>
+        <w:trPr>
+          <w:trHeight w:val="567"/>
+        </w:trPr>
+        <w:tc>
+          <w:tcPr>
+            <w:tcW w:w="1548" w:type="dxa"/>
+            <w:vMerge/>
+            <w:shd w:val="clear" w:color="auto" w:fill="auto"/>
+            <w:vAlign w:val="center"/>
+          </w:tcPr>
+          <w:p>
+            <w:pPr>
+              <w:jc w:val="center"/>
+              <w:rPr>
+                <w:rFonts w:ascii="PMingLiU" w:hAnsi="PMingLiU"/>
+                <w:b/>
+              </w:rPr>
+            </w:pPr>
+          </w:p>
+        </w:tc>
+        <w:tc>
+          <w:tcPr>
+            <w:tcW w:w="442" w:type="dxa"/>
+            <w:shd w:val="clear" w:color="auto" w:fill="auto"/>
+            <w:vAlign w:val="center"/>
+          </w:tcPr>
+          <w:p>
+            <w:pPr>
+              <w:jc w:val="center"/>
+              <w:rPr>
+                <w:rFonts w:ascii="PMingLiU" w:hAnsi="PMingLiU"/>
+              </w:rPr>
+            </w:pPr>
+            <w:r>
+              <w:rPr>
+                <w:rFonts w:ascii="PMingLiU" w:hAnsi="PMingLiU" w:hint="eastAsia"/>
+              </w:rPr>
+              <w:t>3</w:t>
+            </w:r>
+          </w:p>
+        </w:tc>
+        <w:tc>
+          <w:tcPr>
+            <w:tcW w:w="3328" w:type="dxa"/>
+            <w:shd w:val="clear" w:color="auto" w:fill="auto"/>
+            <w:vAlign w:val="center"/>
+          </w:tcPr>
+          <w:p>
+            <w:pPr>
+              <w:jc w:val="center"/>
+              <w:rPr>
+                <w:rFonts w:asciiTheme="minorEastAsia" w:hAnsiTheme="minorEastAsia"/>
+              </w:rPr>
+            </w:pPr>
+            <w:r>
+              <w:t>用户进入个人地址页面，然后点击 新增地址按钮</w:t>
+            </w:r>
+          </w:p>
+        </w:tc>
+        <w:tc>
+          <w:tcPr>
+            <w:tcW w:w="419" w:type="dxa"/>
+            <w:shd w:val="clear" w:color="auto" w:fill="auto"/>
+            <w:vAlign w:val="center"/>
+          </w:tcPr>
+          <w:p>
+            <w:pPr>
+              <w:jc w:val="center"/>
+              <w:rPr>
+                <w:rFonts w:ascii="PMingLiU" w:hAnsi="PMingLiU"/>
+              </w:rPr>
+            </w:pPr>
+            <w:r>
+              <w:rPr>
+                <w:rFonts w:ascii="PMingLiU" w:hAnsi="PMingLiU" w:hint="eastAsia"/>
+              </w:rPr>
+              <w:t>4</w:t>
+            </w:r>
+          </w:p>
+        </w:tc>
+        <w:tc>
+          <w:tcPr>
+            <w:tcW w:w="3263" w:type="dxa"/>
+            <w:shd w:val="clear" w:color="auto" w:fill="auto"/>
+          </w:tcPr>
+          <w:p>
+            <w:pPr>
+              <w:rPr>
+                <w:rFonts w:asciiTheme="minorEastAsia" w:hAnsiTheme="minorEastAsia"/>
+              </w:rPr>
+            </w:pPr>
+            <w:r>
+              <w:rPr>
+                <w:rFonts w:hint="eastAsia"/>
+              </w:rPr>
+              <w:t>系统</w:t>
+            </w:r>
+            <w:r>
+              <w:t>弹出新增地址信息编辑窗口</w:t>
+            </w:r>
+          </w:p>
+        </w:tc>
+      </w:tr>
+      <w:tr>
+        <w:trPr>
+          <w:trHeight w:val="567"/>
+        </w:trPr>
+        <w:tc>
+          <w:tcPr>
+            <w:tcW w:w="1548" w:type="dxa"/>
+            <w:vMerge/>
+            <w:shd w:val="clear" w:color="auto" w:fill="auto"/>
+            <w:vAlign w:val="center"/>
+          </w:tcPr>
+          <w:p>
+            <w:pPr>
+              <w:jc w:val="center"/>
+              <w:rPr>
+                <w:rFonts w:ascii="PMingLiU" w:hAnsi="PMingLiU"/>
+                <w:b/>
+              </w:rPr>
+            </w:pPr>
+          </w:p>
+        </w:tc>
+        <w:tc>
+          <w:tcPr>
+            <w:tcW w:w="442" w:type="dxa"/>
+            <w:shd w:val="clear" w:color="auto" w:fill="auto"/>
+            <w:vAlign w:val="center"/>
+          </w:tcPr>
+          <w:p>
+            <w:pPr>
+              <w:jc w:val="center"/>
+              <w:rPr>
+                <w:rFonts w:ascii="PMingLiU" w:hAnsi="PMingLiU"/>
+              </w:rPr>
+            </w:pPr>
+            <w:r>
+              <w:rPr>
+                <w:rFonts w:ascii="PMingLiU" w:hAnsi="PMingLiU" w:hint="eastAsia"/>
+              </w:rPr>
+              <w:t>5</w:t>
+            </w:r>
+          </w:p>
+        </w:tc>
+        <w:tc>
+          <w:tcPr>
+            <w:tcW w:w="3328" w:type="dxa"/>
+            <w:shd w:val="clear" w:color="auto" w:fill="auto"/>
+            <w:vAlign w:val="center"/>
+          </w:tcPr>
+          <w:p>
+            <w:pPr>
+              <w:jc w:val="center"/>
+              <w:rPr>
+                <w:rFonts w:asciiTheme="minorEastAsia" w:hAnsiTheme="minorEastAsia"/>
+              </w:rPr>
+            </w:pPr>
+            <w:r>
+              <w:t>用户输入弹出窗口中的收件人名 字，收件人联系电话和收件人地 址，点击确认按钮</w:t>
+            </w:r>
+          </w:p>
+        </w:tc>
+        <w:tc>
+          <w:tcPr>
+            <w:tcW w:w="419" w:type="dxa"/>
+            <w:shd w:val="clear" w:color="auto" w:fill="auto"/>
+            <w:vAlign w:val="center"/>
+          </w:tcPr>
+          <w:p>
+            <w:pPr>
+              <w:jc w:val="center"/>
+              <w:rPr>
+                <w:rFonts w:ascii="PMingLiU" w:hAnsi="PMingLiU"/>
+              </w:rPr>
+            </w:pPr>
+            <w:r>
+              <w:rPr>
+                <w:rFonts w:ascii="PMingLiU" w:hAnsi="PMingLiU" w:hint="eastAsia"/>
+              </w:rPr>
+              <w:t>6</w:t>
+            </w:r>
+          </w:p>
+        </w:tc>
+        <w:tc>
+          <w:tcPr>
+            <w:tcW w:w="3263" w:type="dxa"/>
+            <w:shd w:val="clear" w:color="auto" w:fill="auto"/>
+          </w:tcPr>
+          <w:p>
+            <w:pPr>
+              <w:rPr>
+                <w:rFonts w:asciiTheme="minorEastAsia" w:hAnsiTheme="minorEastAsia"/>
+              </w:rPr>
+            </w:pPr>
+            <w:r>
+              <w:t>系统获取用户指令，在系统中增 加用户收货地址记录，向用户提 示“增加地址成功”</w:t>
+            </w:r>
+          </w:p>
+        </w:tc>
+      </w:tr>
+      <w:tr>
+        <w:trPr>
+          <w:trHeight w:val="567"/>
+        </w:trPr>
+        <w:tc>
+          <w:tcPr>
+            <w:tcW w:w="1548" w:type="dxa"/>
+            <w:shd w:val="clear" w:color="auto" w:fill="auto"/>
+            <w:vAlign w:val="center"/>
+          </w:tcPr>
+          <w:p>
+            <w:pPr>
+              <w:jc w:val="center"/>
+              <w:rPr>
+                <w:rFonts w:ascii="PMingLiU" w:hAnsi="PMingLiU"/>
+                <w:b/>
+              </w:rPr>
+            </w:pPr>
+            <w:r>
+              <w:rPr>
+                <w:rFonts w:ascii="PMingLiU" w:hAnsi="PMingLiU" w:hint="eastAsia"/>
+                <w:b/>
+              </w:rPr>
+              <w:t>扩展事件流</w:t>
+            </w:r>
+          </w:p>
+          <w:p>
+            <w:pPr>
+              <w:jc w:val="center"/>
+              <w:rPr>
+                <w:rFonts w:ascii="PMingLiU" w:hAnsi="PMingLiU"/>
+                <w:b/>
+              </w:rPr>
+            </w:pPr>
+            <w:r>
+              <w:rPr>
+                <w:rFonts w:ascii="PMingLiU" w:hAnsi="PMingLiU" w:hint="eastAsia"/>
+                <w:b/>
+              </w:rPr>
+              <w:t>（扩展用例）</w:t>
+            </w:r>
+          </w:p>
+        </w:tc>
+        <w:tc>
+          <w:tcPr>
+            <w:tcW w:w="442" w:type="dxa"/>
+            <w:shd w:val="clear" w:color="auto" w:fill="auto"/>
+            <w:vAlign w:val="center"/>
+          </w:tcPr>
+          <w:p>
+            <w:pPr>
+              <w:rPr>
+                <w:rFonts w:ascii="PMingLiU" w:hAnsi="PMingLiU"/>
+              </w:rPr>
+            </w:pPr>
+            <w:r>
+              <w:rPr>
+                <w:rFonts w:ascii="PMingLiU" w:hAnsi="PMingLiU"/>
+              </w:rPr>
+              <w:t>1</w:t>
+            </w:r>
+            <w:r>
+              <w:rPr>
+                <w:rFonts w:ascii="PMingLiU" w:hAnsi="PMingLiU" w:hint="eastAsia"/>
+              </w:rPr>
+              <w:t>a</w:t>
+            </w:r>
+          </w:p>
+        </w:tc>
+        <w:tc>
+          <w:tcPr>
+            <w:tcW w:w="7010" w:type="dxa"/>
+            <w:gridSpan w:val="3"/>
+            <w:shd w:val="clear" w:color="auto" w:fill="auto"/>
+            <w:vAlign w:val="center"/>
+          </w:tcPr>
+          <w:p>
+            <w:pPr>
+              <w:rPr>
+                <w:rFonts w:ascii="PMingLiU" w:hAnsi="PMingLiU"/>
+              </w:rPr>
+            </w:pPr>
+            <w:r>
+              <w:rPr>
+                <w:rFonts w:ascii="PMingLiU" w:hAnsi="PMingLiU" w:hint="eastAsia"/>
+              </w:rPr>
+              <w:t xml:space="preserve"> </w:t>
+            </w:r>
+          </w:p>
+        </w:tc>
+      </w:tr>
+      <w:tr>
+        <w:trPr>
+          <w:trHeight w:val="602"/>
+        </w:trPr>
+        <w:tc>
+          <w:tcPr>
+            <w:tcW w:w="1548" w:type="dxa"/>
+            <w:shd w:val="clear" w:color="auto" w:fill="auto"/>
+            <w:vAlign w:val="center"/>
+          </w:tcPr>
+          <w:p>
+            <w:pPr>
+              <w:jc w:val="center"/>
+              <w:rPr>
+                <w:rFonts w:ascii="PMingLiU" w:hAnsi="PMingLiU"/>
+                <w:b/>
+              </w:rPr>
+            </w:pPr>
+            <w:r>
+              <w:rPr>
+                <w:rFonts w:ascii="PMingLiU" w:hAnsi="PMingLiU" w:hint="eastAsia"/>
+                <w:b/>
+              </w:rPr>
+              <w:t>例外处理</w:t>
+            </w:r>
+          </w:p>
+        </w:tc>
+        <w:tc>
+          <w:tcPr>
+            <w:tcW w:w="7452" w:type="dxa"/>
+            <w:gridSpan w:val="4"/>
+            <w:shd w:val="clear" w:color="auto" w:fill="auto"/>
+            <w:vAlign w:val="center"/>
+          </w:tcPr>
+          <w:p>
+            <w:pPr>
+              <w:rPr>
+                <w:rFonts w:ascii="PMingLiU" w:hAnsi="PMingLiU"/>
+              </w:rPr>
+            </w:pPr>
+            <w:r>
+              <w:rPr>
+                <w:rFonts w:ascii="PMingLiU" w:hAnsi="PMingLiU" w:hint="eastAsia"/>
+              </w:rPr>
+              <w:t>5a</w:t>
+            </w:r>
+            <w:r>
+              <w:rPr>
+                <w:rFonts w:ascii="PMingLiU" w:hAnsi="PMingLiU" w:hint="eastAsia"/>
+              </w:rPr>
+              <w:t>：</w:t>
+            </w:r>
+            <w:r>
+              <w:t>用户输入的收货信息中有未填项，系统提示“请完善收货信息”</w:t>
+            </w:r>
+          </w:p>
+        </w:tc>
+      </w:tr>
+      <w:tr>
+        <w:trPr>
+          <w:trHeight w:val="695"/>
+        </w:trPr>
+        <w:tc>
+          <w:tcPr>
+            <w:tcW w:w="1548" w:type="dxa"/>
+            <w:shd w:val="clear" w:color="auto" w:fill="auto"/>
+            <w:vAlign w:val="center"/>
+          </w:tcPr>
+          <w:p>
+            <w:pPr>
+              <w:jc w:val="center"/>
+              <w:rPr>
+                <w:rFonts w:ascii="PMingLiU" w:hAnsi="PMingLiU"/>
+                <w:b/>
+              </w:rPr>
+            </w:pPr>
+            <w:r>
+              <w:rPr>
+                <w:rFonts w:ascii="PMingLiU" w:hAnsi="PMingLiU" w:hint="eastAsia"/>
+                <w:b/>
+              </w:rPr>
+              <w:t>子事件流</w:t>
+            </w:r>
+          </w:p>
+          <w:p>
+            <w:pPr>
+              <w:jc w:val="center"/>
+              <w:rPr>
+                <w:rFonts w:ascii="PMingLiU" w:hAnsi="PMingLiU"/>
+                <w:b/>
+              </w:rPr>
+            </w:pPr>
+            <w:r>
+              <w:rPr>
+                <w:rFonts w:ascii="PMingLiU" w:hAnsi="PMingLiU" w:hint="eastAsia"/>
+                <w:b/>
+              </w:rPr>
+              <w:t>（被包含用例）</w:t>
+            </w:r>
+          </w:p>
+        </w:tc>
+        <w:tc>
+          <w:tcPr>
+            <w:tcW w:w="7452" w:type="dxa"/>
+            <w:gridSpan w:val="4"/>
+            <w:shd w:val="clear" w:color="auto" w:fill="auto"/>
+            <w:vAlign w:val="center"/>
+          </w:tcPr>
+          <w:p>
+            <w:pPr>
+              <w:rPr>
+                <w:rFonts w:ascii="PMingLiU" w:hAnsi="PMingLiU"/>
+              </w:rPr>
+            </w:pPr>
+          </w:p>
+        </w:tc>
+      </w:tr>
+    </w:tbl>
     <w:p>
       <w:pPr>
         <w:rPr>
           <w:rFonts w:hint="eastAsia"/>
         </w:rPr>
       </w:pPr>
-      <w:r>
-        <w:rPr>
-          <w:rFonts w:hint="eastAsia"/>
-        </w:rPr>
-        <w:t>表8会员用户设置收货地址</w:t>
-      </w:r>
     </w:p>
     <w:sectPr>
       <w:pgSz w:w="11906" w:h="16838"/>
